--- a/刷题笔记.docx
+++ b/刷题笔记.docx
@@ -5,10 +5,13 @@
     <w:p>
       <w:pPr>
         <w:pStyle w:val="Title"/>
-      </w:pPr>
-      <w:r>
-        <w:rPr>
-          <w:rFonts w:hint="eastAsia"/>
+        <w:rPr>
+          <w:rFonts w:asciiTheme="minorHAnsi" w:hAnsiTheme="minorHAnsi" w:cstheme="minorHAnsi"/>
+        </w:rPr>
+      </w:pPr>
+      <w:r>
+        <w:rPr>
+          <w:rFonts w:asciiTheme="minorHAnsi" w:hAnsiTheme="minorHAnsi" w:cstheme="minorHAnsi"/>
         </w:rPr>
         <w:t>刷题笔记</w:t>
       </w:r>
@@ -16,18 +19,24 @@
     <w:p>
       <w:pPr>
         <w:pStyle w:val="Heading1"/>
-      </w:pPr>
-      <w:r>
-        <w:rPr>
-          <w:rFonts w:hint="eastAsia"/>
-        </w:rPr>
-        <w:t>Binary</w:t>
-      </w:r>
-      <w:r>
-        <w:t xml:space="preserve"> Search</w:t>
-      </w:r>
-    </w:p>
-    <w:p/>
+        <w:rPr>
+          <w:rFonts w:asciiTheme="minorHAnsi" w:hAnsiTheme="minorHAnsi" w:cstheme="minorHAnsi"/>
+        </w:rPr>
+      </w:pPr>
+      <w:r>
+        <w:rPr>
+          <w:rFonts w:asciiTheme="minorHAnsi" w:hAnsiTheme="minorHAnsi" w:cstheme="minorHAnsi"/>
+        </w:rPr>
+        <w:t>Binary Search</w:t>
+      </w:r>
+    </w:p>
+    <w:p>
+      <w:pPr>
+        <w:rPr>
+          <w:rFonts w:asciiTheme="minorHAnsi" w:hAnsiTheme="minorHAnsi" w:cstheme="minorHAnsi"/>
+        </w:rPr>
+      </w:pPr>
+    </w:p>
     <w:p>
       <w:pPr>
         <w:pStyle w:val="ListParagraph"/>
@@ -36,95 +45,104 @@
           <w:numId w:val="2"/>
         </w:numPr>
         <w:rPr>
-          <w:rFonts w:hint="eastAsia"/>
-        </w:rPr>
-      </w:pPr>
-      <w:r>
-        <w:rPr>
-          <w:rFonts w:hint="eastAsia"/>
+          <w:rFonts w:asciiTheme="minorHAnsi" w:hAnsiTheme="minorHAnsi" w:cstheme="minorHAnsi"/>
+        </w:rPr>
+      </w:pPr>
+      <w:r>
+        <w:rPr>
+          <w:rFonts w:ascii="Microsoft YaHei" w:eastAsia="Microsoft YaHei" w:hAnsi="Microsoft YaHei" w:cs="Microsoft YaHei" w:hint="eastAsia"/>
         </w:rPr>
         <w:t>主要参考的模板来自</w:t>
       </w:r>
       <w:proofErr w:type="spellStart"/>
       <w:r>
         <w:rPr>
-          <w:rFonts w:hint="eastAsia"/>
+          <w:rFonts w:asciiTheme="minorHAnsi" w:hAnsiTheme="minorHAnsi" w:cstheme="minorHAnsi"/>
         </w:rPr>
         <w:t>youtube</w:t>
       </w:r>
       <w:proofErr w:type="spellEnd"/>
       <w:r>
         <w:rPr>
-          <w:rFonts w:hint="eastAsia"/>
+          <w:rFonts w:ascii="Microsoft YaHei" w:eastAsia="Microsoft YaHei" w:hAnsi="Microsoft YaHei" w:cs="Microsoft YaHei" w:hint="eastAsia"/>
         </w:rPr>
         <w:t>视频：</w:t>
       </w:r>
       <w:r>
         <w:rPr>
-          <w:rFonts w:hint="eastAsia"/>
+          <w:rFonts w:asciiTheme="minorHAnsi" w:hAnsiTheme="minorHAnsi" w:cstheme="minorHAnsi"/>
         </w:rPr>
         <w:t xml:space="preserve"> https://www.youtube.com/watch?v=25086D5uZmY&amp;t=829s</w:t>
       </w:r>
     </w:p>
-    <w:p/>
+    <w:p>
+      <w:pPr>
+        <w:rPr>
+          <w:rFonts w:asciiTheme="minorHAnsi" w:hAnsiTheme="minorHAnsi" w:cstheme="minorHAnsi"/>
+        </w:rPr>
+      </w:pPr>
+    </w:p>
     <w:p>
       <w:pPr>
         <w:pStyle w:val="Heading2"/>
         <w:rPr>
-          <w:rFonts w:hint="eastAsia"/>
-        </w:rPr>
-      </w:pPr>
-      <w:r>
-        <w:rPr>
-          <w:rFonts w:hint="eastAsia"/>
-        </w:rPr>
-        <w:t>1</w:t>
-      </w:r>
-      <w:r>
-        <w:t xml:space="preserve">. </w:t>
-      </w:r>
-      <w:r>
-        <w:rPr>
-          <w:rFonts w:hint="eastAsia"/>
+          <w:rFonts w:asciiTheme="minorHAnsi" w:hAnsiTheme="minorHAnsi" w:cstheme="minorHAnsi"/>
+        </w:rPr>
+      </w:pPr>
+      <w:r>
+        <w:rPr>
+          <w:rFonts w:asciiTheme="minorHAnsi" w:hAnsiTheme="minorHAnsi" w:cstheme="minorHAnsi"/>
+        </w:rPr>
+        <w:t xml:space="preserve">1. </w:t>
+      </w:r>
+      <w:r>
+        <w:rPr>
+          <w:rFonts w:asciiTheme="minorHAnsi" w:hAnsiTheme="minorHAnsi" w:cstheme="minorHAnsi"/>
         </w:rPr>
         <w:t>标准二分查找</w:t>
       </w:r>
       <w:r>
         <w:rPr>
-          <w:rFonts w:hint="eastAsia"/>
+          <w:rFonts w:asciiTheme="minorHAnsi" w:hAnsiTheme="minorHAnsi" w:cstheme="minorHAnsi"/>
         </w:rPr>
         <w:t xml:space="preserve">: </w:t>
       </w:r>
     </w:p>
-    <w:p/>
-    <w:p>
-      <w:pPr>
-        <w:rPr>
-          <w:rFonts w:hint="eastAsia"/>
-        </w:rPr>
-      </w:pPr>
-      <w:r>
-        <w:rPr>
-          <w:rFonts w:hint="eastAsia"/>
+    <w:p>
+      <w:pPr>
+        <w:rPr>
+          <w:rFonts w:asciiTheme="minorHAnsi" w:hAnsiTheme="minorHAnsi" w:cstheme="minorHAnsi"/>
+        </w:rPr>
+      </w:pPr>
+    </w:p>
+    <w:p>
+      <w:pPr>
+        <w:rPr>
+          <w:rFonts w:asciiTheme="minorHAnsi" w:hAnsiTheme="minorHAnsi" w:cstheme="minorHAnsi"/>
+        </w:rPr>
+      </w:pPr>
+      <w:r>
+        <w:rPr>
+          <w:rFonts w:asciiTheme="minorHAnsi" w:hAnsiTheme="minorHAnsi" w:cstheme="minorHAnsi"/>
         </w:rPr>
         <w:t xml:space="preserve">  </w:t>
       </w:r>
       <w:r>
         <w:rPr>
-          <w:rFonts w:hint="eastAsia"/>
+          <w:rFonts w:asciiTheme="minorHAnsi" w:hAnsiTheme="minorHAnsi" w:cstheme="minorHAnsi"/>
         </w:rPr>
         <w:tab/>
         <w:t xml:space="preserve">1. </w:t>
       </w:r>
       <w:r>
         <w:rPr>
-          <w:rFonts w:hint="eastAsia"/>
+          <w:rFonts w:ascii="Microsoft YaHei" w:eastAsia="Microsoft YaHei" w:hAnsi="Microsoft YaHei" w:cs="Microsoft YaHei" w:hint="eastAsia"/>
         </w:rPr>
         <w:t>判断条件是</w:t>
       </w:r>
       <w:r>
         <w:rPr>
-          <w:rFonts w:hint="eastAsia"/>
+          <w:rFonts w:asciiTheme="minorHAnsi" w:hAnsiTheme="minorHAnsi" w:cstheme="minorHAnsi"/>
         </w:rPr>
         <w:t xml:space="preserve"> l&lt;=h   </w:t>
       </w:r>
@@ -132,67 +150,67 @@
     <w:p>
       <w:pPr>
         <w:rPr>
-          <w:rFonts w:hint="eastAsia"/>
-        </w:rPr>
-      </w:pPr>
-      <w:r>
-        <w:rPr>
-          <w:rFonts w:hint="eastAsia"/>
+          <w:rFonts w:asciiTheme="minorHAnsi" w:hAnsiTheme="minorHAnsi" w:cstheme="minorHAnsi"/>
+        </w:rPr>
+      </w:pPr>
+      <w:r>
+        <w:rPr>
+          <w:rFonts w:asciiTheme="minorHAnsi" w:hAnsiTheme="minorHAnsi" w:cstheme="minorHAnsi"/>
         </w:rPr>
         <w:t xml:space="preserve">  </w:t>
       </w:r>
       <w:r>
         <w:rPr>
-          <w:rFonts w:hint="eastAsia"/>
+          <w:rFonts w:asciiTheme="minorHAnsi" w:hAnsiTheme="minorHAnsi" w:cstheme="minorHAnsi"/>
         </w:rPr>
         <w:tab/>
         <w:t xml:space="preserve">2. </w:t>
       </w:r>
       <w:r>
         <w:rPr>
-          <w:rFonts w:hint="eastAsia"/>
+          <w:rFonts w:ascii="Microsoft YaHei" w:eastAsia="Microsoft YaHei" w:hAnsi="Microsoft YaHei" w:cs="Microsoft YaHei" w:hint="eastAsia"/>
         </w:rPr>
         <w:t>每次都是更新</w:t>
       </w:r>
       <w:r>
         <w:rPr>
-          <w:rFonts w:hint="eastAsia"/>
+          <w:rFonts w:asciiTheme="minorHAnsi" w:hAnsiTheme="minorHAnsi" w:cstheme="minorHAnsi"/>
         </w:rPr>
         <w:t>l</w:t>
       </w:r>
       <w:r>
         <w:rPr>
-          <w:rFonts w:hint="eastAsia"/>
+          <w:rFonts w:ascii="Microsoft YaHei" w:eastAsia="Microsoft YaHei" w:hAnsi="Microsoft YaHei" w:cs="Microsoft YaHei" w:hint="eastAsia"/>
         </w:rPr>
         <w:t>和</w:t>
       </w:r>
       <w:r>
         <w:rPr>
-          <w:rFonts w:hint="eastAsia"/>
+          <w:rFonts w:asciiTheme="minorHAnsi" w:hAnsiTheme="minorHAnsi" w:cstheme="minorHAnsi"/>
         </w:rPr>
         <w:t>h</w:t>
       </w:r>
       <w:r>
         <w:rPr>
-          <w:rFonts w:hint="eastAsia"/>
+          <w:rFonts w:ascii="Microsoft YaHei" w:eastAsia="Microsoft YaHei" w:hAnsi="Microsoft YaHei" w:cs="Microsoft YaHei" w:hint="eastAsia"/>
         </w:rPr>
         <w:t>，并且是</w:t>
       </w:r>
       <w:r>
         <w:rPr>
-          <w:rFonts w:hint="eastAsia"/>
+          <w:rFonts w:asciiTheme="minorHAnsi" w:hAnsiTheme="minorHAnsi" w:cstheme="minorHAnsi"/>
         </w:rPr>
         <w:t xml:space="preserve"> +1 </w:t>
       </w:r>
       <w:r>
         <w:rPr>
-          <w:rFonts w:hint="eastAsia"/>
+          <w:rFonts w:ascii="Microsoft YaHei" w:eastAsia="Microsoft YaHei" w:hAnsi="Microsoft YaHei" w:cs="Microsoft YaHei" w:hint="eastAsia"/>
         </w:rPr>
         <w:t>和</w:t>
       </w:r>
       <w:r>
         <w:rPr>
-          <w:rFonts w:hint="eastAsia"/>
+          <w:rFonts w:asciiTheme="minorHAnsi" w:hAnsiTheme="minorHAnsi" w:cstheme="minorHAnsi"/>
         </w:rPr>
         <w:t xml:space="preserve"> -1 </w:t>
       </w:r>
@@ -200,84 +218,90 @@
     <w:p>
       <w:pPr>
         <w:rPr>
-          <w:rFonts w:hint="eastAsia"/>
-        </w:rPr>
-      </w:pPr>
-      <w:r>
-        <w:rPr>
-          <w:rFonts w:hint="eastAsia"/>
+          <w:rFonts w:asciiTheme="minorHAnsi" w:hAnsiTheme="minorHAnsi" w:cstheme="minorHAnsi"/>
+        </w:rPr>
+      </w:pPr>
+      <w:r>
+        <w:rPr>
+          <w:rFonts w:asciiTheme="minorHAnsi" w:hAnsiTheme="minorHAnsi" w:cstheme="minorHAnsi"/>
         </w:rPr>
         <w:t xml:space="preserve">    </w:t>
       </w:r>
       <w:r>
         <w:rPr>
-          <w:rFonts w:hint="eastAsia"/>
+          <w:rFonts w:asciiTheme="minorHAnsi" w:hAnsiTheme="minorHAnsi" w:cstheme="minorHAnsi"/>
         </w:rPr>
         <w:tab/>
         <w:t xml:space="preserve">3. </w:t>
       </w:r>
       <w:r>
         <w:rPr>
-          <w:rFonts w:hint="eastAsia"/>
+          <w:rFonts w:ascii="Microsoft YaHei" w:eastAsia="Microsoft YaHei" w:hAnsi="Microsoft YaHei" w:cs="Microsoft YaHei" w:hint="eastAsia"/>
         </w:rPr>
         <w:t>每次在判断</w:t>
       </w:r>
       <w:r>
         <w:rPr>
-          <w:rFonts w:hint="eastAsia"/>
+          <w:rFonts w:asciiTheme="minorHAnsi" w:hAnsiTheme="minorHAnsi" w:cstheme="minorHAnsi"/>
         </w:rPr>
         <w:t>==</w:t>
       </w:r>
       <w:r>
         <w:rPr>
-          <w:rFonts w:hint="eastAsia"/>
+          <w:rFonts w:ascii="Microsoft YaHei" w:eastAsia="Microsoft YaHei" w:hAnsi="Microsoft YaHei" w:cs="Microsoft YaHei" w:hint="eastAsia"/>
         </w:rPr>
         <w:t>之后，的</w:t>
       </w:r>
       <w:r>
         <w:rPr>
-          <w:rFonts w:hint="eastAsia"/>
+          <w:rFonts w:asciiTheme="minorHAnsi" w:hAnsiTheme="minorHAnsi" w:cstheme="minorHAnsi"/>
         </w:rPr>
         <w:t>if</w:t>
       </w:r>
       <w:r>
         <w:rPr>
-          <w:rFonts w:hint="eastAsia"/>
+          <w:rFonts w:ascii="Microsoft YaHei" w:eastAsia="Microsoft YaHei" w:hAnsi="Microsoft YaHei" w:cs="Microsoft YaHei" w:hint="eastAsia"/>
         </w:rPr>
         <w:t>不要加</w:t>
       </w:r>
       <w:r>
         <w:rPr>
-          <w:rFonts w:hint="eastAsia"/>
+          <w:rFonts w:asciiTheme="minorHAnsi" w:hAnsiTheme="minorHAnsi" w:cstheme="minorHAnsi"/>
         </w:rPr>
         <w:t>else</w:t>
       </w:r>
       <w:r>
         <w:rPr>
-          <w:rFonts w:hint="eastAsia"/>
+          <w:rFonts w:ascii="Microsoft YaHei" w:eastAsia="Microsoft YaHei" w:hAnsi="Microsoft YaHei" w:cs="Microsoft YaHei" w:hint="eastAsia"/>
         </w:rPr>
         <w:t>，因为如果是复杂条件判断的话，每次都要更新</w:t>
       </w:r>
       <w:r>
         <w:rPr>
-          <w:rFonts w:hint="eastAsia"/>
+          <w:rFonts w:asciiTheme="minorHAnsi" w:hAnsiTheme="minorHAnsi" w:cstheme="minorHAnsi"/>
         </w:rPr>
         <w:t>l</w:t>
       </w:r>
       <w:r>
         <w:rPr>
-          <w:rFonts w:hint="eastAsia"/>
+          <w:rFonts w:ascii="Microsoft YaHei" w:eastAsia="Microsoft YaHei" w:hAnsi="Microsoft YaHei" w:cs="Microsoft YaHei" w:hint="eastAsia"/>
         </w:rPr>
         <w:t>和</w:t>
       </w:r>
       <w:r>
         <w:rPr>
-          <w:rFonts w:hint="eastAsia"/>
+          <w:rFonts w:asciiTheme="minorHAnsi" w:hAnsiTheme="minorHAnsi" w:cstheme="minorHAnsi"/>
         </w:rPr>
         <w:t>h</w:t>
       </w:r>
     </w:p>
-    <w:p/>
+    <w:p>
+      <w:pPr>
+        <w:rPr>
+          <w:rFonts w:asciiTheme="minorHAnsi" w:hAnsiTheme="minorHAnsi" w:cstheme="minorHAnsi"/>
+        </w:rPr>
+      </w:pPr>
+    </w:p>
     <w:p>
       <w:pPr>
         <w:numPr>
@@ -290,7 +314,7 @@
         <w:shd w:val="clear" w:color="auto" w:fill="FFFFFF"/>
         <w:spacing w:beforeAutospacing="1" w:afterAutospacing="1" w:line="210" w:lineRule="atLeast"/>
         <w:rPr>
-          <w:rFonts w:ascii="Consolas" w:eastAsia="Times New Roman" w:hAnsi="Consolas" w:cs="Consolas"/>
+          <w:rFonts w:asciiTheme="minorHAnsi" w:hAnsiTheme="minorHAnsi" w:cstheme="minorHAnsi"/>
           <w:color w:val="5C5C5C"/>
           <w:sz w:val="18"/>
           <w:szCs w:val="18"/>
@@ -298,7 +322,7 @@
       </w:pPr>
       <w:r>
         <w:rPr>
-          <w:rFonts w:ascii="Consolas" w:eastAsia="Times New Roman" w:hAnsi="Consolas" w:cs="Consolas"/>
+          <w:rFonts w:asciiTheme="minorHAnsi" w:hAnsiTheme="minorHAnsi" w:cstheme="minorHAnsi"/>
           <w:b/>
           <w:bCs/>
           <w:color w:val="006699"/>
@@ -310,7 +334,7 @@
       </w:r>
       <w:r>
         <w:rPr>
-          <w:rFonts w:ascii="Consolas" w:eastAsia="Times New Roman" w:hAnsi="Consolas" w:cs="Consolas"/>
+          <w:rFonts w:asciiTheme="minorHAnsi" w:hAnsiTheme="minorHAnsi" w:cstheme="minorHAnsi"/>
           <w:color w:val="000000"/>
           <w:sz w:val="18"/>
           <w:szCs w:val="18"/>
@@ -321,7 +345,7 @@
       <w:proofErr w:type="spellStart"/>
       <w:r>
         <w:rPr>
-          <w:rFonts w:ascii="Consolas" w:eastAsia="Times New Roman" w:hAnsi="Consolas" w:cs="Consolas"/>
+          <w:rFonts w:asciiTheme="minorHAnsi" w:hAnsiTheme="minorHAnsi" w:cstheme="minorHAnsi"/>
           <w:color w:val="000000"/>
           <w:sz w:val="18"/>
           <w:szCs w:val="18"/>
@@ -332,7 +356,7 @@
       <w:proofErr w:type="spellEnd"/>
       <w:r>
         <w:rPr>
-          <w:rFonts w:ascii="Consolas" w:eastAsia="Times New Roman" w:hAnsi="Consolas" w:cs="Consolas"/>
+          <w:rFonts w:asciiTheme="minorHAnsi" w:hAnsiTheme="minorHAnsi" w:cstheme="minorHAnsi"/>
           <w:color w:val="000000"/>
           <w:sz w:val="18"/>
           <w:szCs w:val="18"/>
@@ -340,9 +364,10 @@
         </w:rPr>
         <w:t>(</w:t>
       </w:r>
-      <w:r>
-        <w:rPr>
-          <w:rFonts w:ascii="Consolas" w:eastAsia="Times New Roman" w:hAnsi="Consolas" w:cs="Consolas"/>
+      <w:proofErr w:type="gramStart"/>
+      <w:r>
+        <w:rPr>
+          <w:rFonts w:asciiTheme="minorHAnsi" w:hAnsiTheme="minorHAnsi" w:cstheme="minorHAnsi"/>
           <w:b/>
           <w:bCs/>
           <w:color w:val="006699"/>
@@ -354,18 +379,29 @@
       </w:r>
       <w:r>
         <w:rPr>
-          <w:rFonts w:ascii="Consolas" w:eastAsia="Times New Roman" w:hAnsi="Consolas" w:cs="Consolas"/>
-          <w:color w:val="000000"/>
-          <w:sz w:val="18"/>
-          <w:szCs w:val="18"/>
-          <w:bdr w:val="none" w:sz="0" w:space="0" w:color="auto" w:frame="1"/>
-        </w:rPr>
-        <w:t>[] </w:t>
+          <w:rFonts w:asciiTheme="minorHAnsi" w:hAnsiTheme="minorHAnsi" w:cstheme="minorHAnsi"/>
+          <w:color w:val="000000"/>
+          <w:sz w:val="18"/>
+          <w:szCs w:val="18"/>
+          <w:bdr w:val="none" w:sz="0" w:space="0" w:color="auto" w:frame="1"/>
+        </w:rPr>
+        <w:t>[</w:t>
+      </w:r>
+      <w:proofErr w:type="gramEnd"/>
+      <w:r>
+        <w:rPr>
+          <w:rFonts w:asciiTheme="minorHAnsi" w:hAnsiTheme="minorHAnsi" w:cstheme="minorHAnsi"/>
+          <w:color w:val="000000"/>
+          <w:sz w:val="18"/>
+          <w:szCs w:val="18"/>
+          <w:bdr w:val="none" w:sz="0" w:space="0" w:color="auto" w:frame="1"/>
+        </w:rPr>
+        <w:t>] </w:t>
       </w:r>
       <w:proofErr w:type="spellStart"/>
       <w:r>
         <w:rPr>
-          <w:rFonts w:ascii="Consolas" w:eastAsia="Times New Roman" w:hAnsi="Consolas" w:cs="Consolas"/>
+          <w:rFonts w:asciiTheme="minorHAnsi" w:hAnsiTheme="minorHAnsi" w:cstheme="minorHAnsi"/>
           <w:color w:val="000000"/>
           <w:sz w:val="18"/>
           <w:szCs w:val="18"/>
@@ -376,7 +412,7 @@
       <w:proofErr w:type="spellEnd"/>
       <w:r>
         <w:rPr>
-          <w:rFonts w:ascii="Consolas" w:eastAsia="Times New Roman" w:hAnsi="Consolas" w:cs="Consolas"/>
+          <w:rFonts w:asciiTheme="minorHAnsi" w:hAnsiTheme="minorHAnsi" w:cstheme="minorHAnsi"/>
           <w:color w:val="000000"/>
           <w:sz w:val="18"/>
           <w:szCs w:val="18"/>
@@ -386,7 +422,7 @@
       </w:r>
       <w:r>
         <w:rPr>
-          <w:rFonts w:ascii="Consolas" w:eastAsia="Times New Roman" w:hAnsi="Consolas" w:cs="Consolas"/>
+          <w:rFonts w:asciiTheme="minorHAnsi" w:hAnsiTheme="minorHAnsi" w:cstheme="minorHAnsi"/>
           <w:b/>
           <w:bCs/>
           <w:color w:val="006699"/>
@@ -398,7 +434,7 @@
       </w:r>
       <w:r>
         <w:rPr>
-          <w:rFonts w:ascii="Consolas" w:eastAsia="Times New Roman" w:hAnsi="Consolas" w:cs="Consolas"/>
+          <w:rFonts w:asciiTheme="minorHAnsi" w:hAnsiTheme="minorHAnsi" w:cstheme="minorHAnsi"/>
           <w:color w:val="000000"/>
           <w:sz w:val="18"/>
           <w:szCs w:val="18"/>
@@ -419,7 +455,7 @@
         <w:shd w:val="clear" w:color="auto" w:fill="F8F8F8"/>
         <w:spacing w:beforeAutospacing="1" w:afterAutospacing="1" w:line="210" w:lineRule="atLeast"/>
         <w:rPr>
-          <w:rFonts w:ascii="Consolas" w:eastAsia="Times New Roman" w:hAnsi="Consolas" w:cs="Consolas"/>
+          <w:rFonts w:asciiTheme="minorHAnsi" w:hAnsiTheme="minorHAnsi" w:cstheme="minorHAnsi"/>
           <w:color w:val="5C5C5C"/>
           <w:sz w:val="18"/>
           <w:szCs w:val="18"/>
@@ -427,7 +463,7 @@
       </w:pPr>
       <w:r>
         <w:rPr>
-          <w:rFonts w:ascii="Consolas" w:eastAsia="Times New Roman" w:hAnsi="Consolas" w:cs="Consolas"/>
+          <w:rFonts w:asciiTheme="minorHAnsi" w:hAnsiTheme="minorHAnsi" w:cstheme="minorHAnsi"/>
           <w:color w:val="000000"/>
           <w:sz w:val="18"/>
           <w:szCs w:val="18"/>
@@ -437,7 +473,7 @@
       </w:r>
       <w:r>
         <w:rPr>
-          <w:rFonts w:ascii="Consolas" w:eastAsia="Times New Roman" w:hAnsi="Consolas" w:cs="Consolas"/>
+          <w:rFonts w:asciiTheme="minorHAnsi" w:hAnsiTheme="minorHAnsi" w:cstheme="minorHAnsi"/>
           <w:color w:val="C00000"/>
           <w:sz w:val="18"/>
           <w:szCs w:val="18"/>
@@ -447,17 +483,39 @@
       </w:r>
       <w:r>
         <w:rPr>
-          <w:rFonts w:ascii="Consolas" w:eastAsia="Times New Roman" w:hAnsi="Consolas" w:cs="Consolas"/>
-          <w:color w:val="000000"/>
-          <w:sz w:val="18"/>
-          <w:szCs w:val="18"/>
-          <w:bdr w:val="none" w:sz="0" w:space="0" w:color="auto" w:frame="1"/>
-        </w:rPr>
-        <w:t>, r = nums.length-</w:t>
-      </w:r>
-      <w:r>
-        <w:rPr>
-          <w:rFonts w:ascii="Consolas" w:eastAsia="Times New Roman" w:hAnsi="Consolas" w:cs="Consolas"/>
+          <w:rFonts w:asciiTheme="minorHAnsi" w:hAnsiTheme="minorHAnsi" w:cstheme="minorHAnsi"/>
+          <w:color w:val="000000"/>
+          <w:sz w:val="18"/>
+          <w:szCs w:val="18"/>
+          <w:bdr w:val="none" w:sz="0" w:space="0" w:color="auto" w:frame="1"/>
+        </w:rPr>
+        <w:t>, r = </w:t>
+      </w:r>
+      <w:proofErr w:type="gramStart"/>
+      <w:r>
+        <w:rPr>
+          <w:rFonts w:asciiTheme="minorHAnsi" w:hAnsiTheme="minorHAnsi" w:cstheme="minorHAnsi"/>
+          <w:color w:val="000000"/>
+          <w:sz w:val="18"/>
+          <w:szCs w:val="18"/>
+          <w:bdr w:val="none" w:sz="0" w:space="0" w:color="auto" w:frame="1"/>
+        </w:rPr>
+        <w:t>nums.length</w:t>
+      </w:r>
+      <w:proofErr w:type="gramEnd"/>
+      <w:r>
+        <w:rPr>
+          <w:rFonts w:asciiTheme="minorHAnsi" w:hAnsiTheme="minorHAnsi" w:cstheme="minorHAnsi"/>
+          <w:color w:val="000000"/>
+          <w:sz w:val="18"/>
+          <w:szCs w:val="18"/>
+          <w:bdr w:val="none" w:sz="0" w:space="0" w:color="auto" w:frame="1"/>
+        </w:rPr>
+        <w:t>-</w:t>
+      </w:r>
+      <w:r>
+        <w:rPr>
+          <w:rFonts w:asciiTheme="minorHAnsi" w:hAnsiTheme="minorHAnsi" w:cstheme="minorHAnsi"/>
           <w:color w:val="C00000"/>
           <w:sz w:val="18"/>
           <w:szCs w:val="18"/>
@@ -467,7 +525,7 @@
       </w:r>
       <w:r>
         <w:rPr>
-          <w:rFonts w:ascii="Consolas" w:eastAsia="Times New Roman" w:hAnsi="Consolas" w:cs="Consolas"/>
+          <w:rFonts w:asciiTheme="minorHAnsi" w:hAnsiTheme="minorHAnsi" w:cstheme="minorHAnsi"/>
           <w:color w:val="000000"/>
           <w:sz w:val="18"/>
           <w:szCs w:val="18"/>
@@ -488,7 +546,7 @@
         <w:shd w:val="clear" w:color="auto" w:fill="FFFFFF"/>
         <w:spacing w:beforeAutospacing="1" w:afterAutospacing="1" w:line="210" w:lineRule="atLeast"/>
         <w:rPr>
-          <w:rFonts w:ascii="Consolas" w:eastAsia="Times New Roman" w:hAnsi="Consolas" w:cs="Consolas"/>
+          <w:rFonts w:asciiTheme="minorHAnsi" w:hAnsiTheme="minorHAnsi" w:cstheme="minorHAnsi"/>
           <w:color w:val="5C5C5C"/>
           <w:sz w:val="18"/>
           <w:szCs w:val="18"/>
@@ -496,7 +554,7 @@
       </w:pPr>
       <w:r>
         <w:rPr>
-          <w:rFonts w:ascii="Consolas" w:eastAsia="Times New Roman" w:hAnsi="Consolas" w:cs="Consolas"/>
+          <w:rFonts w:asciiTheme="minorHAnsi" w:hAnsiTheme="minorHAnsi" w:cstheme="minorHAnsi"/>
           <w:color w:val="000000"/>
           <w:sz w:val="18"/>
           <w:szCs w:val="18"/>
@@ -504,9 +562,10 @@
         </w:rPr>
         <w:t>      </w:t>
       </w:r>
-      <w:r>
-        <w:rPr>
-          <w:rFonts w:ascii="Consolas" w:eastAsia="Times New Roman" w:hAnsi="Consolas" w:cs="Consolas"/>
+      <w:proofErr w:type="gramStart"/>
+      <w:r>
+        <w:rPr>
+          <w:rFonts w:asciiTheme="minorHAnsi" w:hAnsiTheme="minorHAnsi" w:cstheme="minorHAnsi"/>
           <w:b/>
           <w:bCs/>
           <w:color w:val="006699"/>
@@ -518,13 +577,24 @@
       </w:r>
       <w:r>
         <w:rPr>
-          <w:rFonts w:ascii="Consolas" w:eastAsia="Times New Roman" w:hAnsi="Consolas" w:cs="Consolas"/>
-          <w:color w:val="000000"/>
-          <w:sz w:val="18"/>
-          <w:szCs w:val="18"/>
-          <w:bdr w:val="none" w:sz="0" w:space="0" w:color="auto" w:frame="1"/>
-        </w:rPr>
-        <w:t>(l &lt;= h){  </w:t>
+          <w:rFonts w:asciiTheme="minorHAnsi" w:hAnsiTheme="minorHAnsi" w:cstheme="minorHAnsi"/>
+          <w:color w:val="000000"/>
+          <w:sz w:val="18"/>
+          <w:szCs w:val="18"/>
+          <w:bdr w:val="none" w:sz="0" w:space="0" w:color="auto" w:frame="1"/>
+        </w:rPr>
+        <w:t>(</w:t>
+      </w:r>
+      <w:proofErr w:type="gramEnd"/>
+      <w:r>
+        <w:rPr>
+          <w:rFonts w:asciiTheme="minorHAnsi" w:hAnsiTheme="minorHAnsi" w:cstheme="minorHAnsi"/>
+          <w:color w:val="000000"/>
+          <w:sz w:val="18"/>
+          <w:szCs w:val="18"/>
+          <w:bdr w:val="none" w:sz="0" w:space="0" w:color="auto" w:frame="1"/>
+        </w:rPr>
+        <w:t>l &lt;= h){  </w:t>
       </w:r>
     </w:p>
     <w:p>
@@ -539,7 +609,7 @@
         <w:shd w:val="clear" w:color="auto" w:fill="F8F8F8"/>
         <w:spacing w:beforeAutospacing="1" w:afterAutospacing="1" w:line="210" w:lineRule="atLeast"/>
         <w:rPr>
-          <w:rFonts w:ascii="Consolas" w:eastAsia="Times New Roman" w:hAnsi="Consolas" w:cs="Consolas"/>
+          <w:rFonts w:asciiTheme="minorHAnsi" w:hAnsiTheme="minorHAnsi" w:cstheme="minorHAnsi"/>
           <w:color w:val="5C5C5C"/>
           <w:sz w:val="18"/>
           <w:szCs w:val="18"/>
@@ -547,7 +617,7 @@
       </w:pPr>
       <w:r>
         <w:rPr>
-          <w:rFonts w:ascii="Consolas" w:eastAsia="Times New Roman" w:hAnsi="Consolas" w:cs="Consolas"/>
+          <w:rFonts w:asciiTheme="minorHAnsi" w:hAnsiTheme="minorHAnsi" w:cstheme="minorHAnsi"/>
           <w:color w:val="000000"/>
           <w:sz w:val="18"/>
           <w:szCs w:val="18"/>
@@ -557,7 +627,7 @@
       </w:r>
       <w:r>
         <w:rPr>
-          <w:rFonts w:ascii="Consolas" w:eastAsia="Times New Roman" w:hAnsi="Consolas" w:cs="Consolas"/>
+          <w:rFonts w:asciiTheme="minorHAnsi" w:hAnsiTheme="minorHAnsi" w:cstheme="minorHAnsi"/>
           <w:b/>
           <w:bCs/>
           <w:color w:val="006699"/>
@@ -569,17 +639,39 @@
       </w:r>
       <w:r>
         <w:rPr>
-          <w:rFonts w:ascii="Consolas" w:eastAsia="Times New Roman" w:hAnsi="Consolas" w:cs="Consolas"/>
-          <w:color w:val="000000"/>
-          <w:sz w:val="18"/>
-          <w:szCs w:val="18"/>
-          <w:bdr w:val="none" w:sz="0" w:space="0" w:color="auto" w:frame="1"/>
-        </w:rPr>
-        <w:t> mid = l  + (h - l) /</w:t>
-      </w:r>
-      <w:r>
-        <w:rPr>
-          <w:rFonts w:ascii="Consolas" w:eastAsia="Times New Roman" w:hAnsi="Consolas" w:cs="Consolas"/>
+          <w:rFonts w:asciiTheme="minorHAnsi" w:hAnsiTheme="minorHAnsi" w:cstheme="minorHAnsi"/>
+          <w:color w:val="000000"/>
+          <w:sz w:val="18"/>
+          <w:szCs w:val="18"/>
+          <w:bdr w:val="none" w:sz="0" w:space="0" w:color="auto" w:frame="1"/>
+        </w:rPr>
+        <w:t> mid = </w:t>
+      </w:r>
+      <w:proofErr w:type="gramStart"/>
+      <w:r>
+        <w:rPr>
+          <w:rFonts w:asciiTheme="minorHAnsi" w:hAnsiTheme="minorHAnsi" w:cstheme="minorHAnsi"/>
+          <w:color w:val="000000"/>
+          <w:sz w:val="18"/>
+          <w:szCs w:val="18"/>
+          <w:bdr w:val="none" w:sz="0" w:space="0" w:color="auto" w:frame="1"/>
+        </w:rPr>
+        <w:t>l  +</w:t>
+      </w:r>
+      <w:proofErr w:type="gramEnd"/>
+      <w:r>
+        <w:rPr>
+          <w:rFonts w:asciiTheme="minorHAnsi" w:hAnsiTheme="minorHAnsi" w:cstheme="minorHAnsi"/>
+          <w:color w:val="000000"/>
+          <w:sz w:val="18"/>
+          <w:szCs w:val="18"/>
+          <w:bdr w:val="none" w:sz="0" w:space="0" w:color="auto" w:frame="1"/>
+        </w:rPr>
+        <w:t> (h - l) /</w:t>
+      </w:r>
+      <w:r>
+        <w:rPr>
+          <w:rFonts w:asciiTheme="minorHAnsi" w:hAnsiTheme="minorHAnsi" w:cstheme="minorHAnsi"/>
           <w:color w:val="C00000"/>
           <w:sz w:val="18"/>
           <w:szCs w:val="18"/>
@@ -589,7 +681,7 @@
       </w:r>
       <w:r>
         <w:rPr>
-          <w:rFonts w:ascii="Consolas" w:eastAsia="Times New Roman" w:hAnsi="Consolas" w:cs="Consolas"/>
+          <w:rFonts w:asciiTheme="minorHAnsi" w:hAnsiTheme="minorHAnsi" w:cstheme="minorHAnsi"/>
           <w:color w:val="000000"/>
           <w:sz w:val="18"/>
           <w:szCs w:val="18"/>
@@ -610,7 +702,7 @@
         <w:shd w:val="clear" w:color="auto" w:fill="FFFFFF"/>
         <w:spacing w:beforeAutospacing="1" w:afterAutospacing="1" w:line="210" w:lineRule="atLeast"/>
         <w:rPr>
-          <w:rFonts w:ascii="Consolas" w:eastAsia="Times New Roman" w:hAnsi="Consolas" w:cs="Consolas"/>
+          <w:rFonts w:asciiTheme="minorHAnsi" w:hAnsiTheme="minorHAnsi" w:cstheme="minorHAnsi"/>
           <w:color w:val="5C5C5C"/>
           <w:sz w:val="18"/>
           <w:szCs w:val="18"/>
@@ -618,7 +710,7 @@
       </w:pPr>
       <w:r>
         <w:rPr>
-          <w:rFonts w:ascii="Consolas" w:eastAsia="Times New Roman" w:hAnsi="Consolas" w:cs="Consolas"/>
+          <w:rFonts w:asciiTheme="minorHAnsi" w:hAnsiTheme="minorHAnsi" w:cstheme="minorHAnsi"/>
           <w:color w:val="000000"/>
           <w:sz w:val="18"/>
           <w:szCs w:val="18"/>
@@ -628,7 +720,7 @@
       </w:r>
       <w:r>
         <w:rPr>
-          <w:rFonts w:ascii="Consolas" w:eastAsia="Times New Roman" w:hAnsi="Consolas" w:cs="Consolas"/>
+          <w:rFonts w:asciiTheme="minorHAnsi" w:hAnsiTheme="minorHAnsi" w:cstheme="minorHAnsi"/>
           <w:b/>
           <w:bCs/>
           <w:color w:val="006699"/>
@@ -640,7 +732,7 @@
       </w:r>
       <w:r>
         <w:rPr>
-          <w:rFonts w:ascii="Consolas" w:eastAsia="Times New Roman" w:hAnsi="Consolas" w:cs="Consolas"/>
+          <w:rFonts w:asciiTheme="minorHAnsi" w:hAnsiTheme="minorHAnsi" w:cstheme="minorHAnsi"/>
           <w:color w:val="000000"/>
           <w:sz w:val="18"/>
           <w:szCs w:val="18"/>
@@ -651,7 +743,7 @@
       <w:proofErr w:type="spellStart"/>
       <w:r>
         <w:rPr>
-          <w:rFonts w:ascii="Consolas" w:eastAsia="Times New Roman" w:hAnsi="Consolas" w:cs="Consolas"/>
+          <w:rFonts w:asciiTheme="minorHAnsi" w:hAnsiTheme="minorHAnsi" w:cstheme="minorHAnsi"/>
           <w:color w:val="000000"/>
           <w:sz w:val="18"/>
           <w:szCs w:val="18"/>
@@ -662,13 +754,35 @@
       <w:proofErr w:type="spellEnd"/>
       <w:r>
         <w:rPr>
-          <w:rFonts w:ascii="Consolas" w:eastAsia="Times New Roman" w:hAnsi="Consolas" w:cs="Consolas"/>
-          <w:color w:val="000000"/>
-          <w:sz w:val="18"/>
-          <w:szCs w:val="18"/>
-          <w:bdr w:val="none" w:sz="0" w:space="0" w:color="auto" w:frame="1"/>
-        </w:rPr>
-        <w:t>[mid] == target){  </w:t>
+          <w:rFonts w:asciiTheme="minorHAnsi" w:hAnsiTheme="minorHAnsi" w:cstheme="minorHAnsi"/>
+          <w:color w:val="000000"/>
+          <w:sz w:val="18"/>
+          <w:szCs w:val="18"/>
+          <w:bdr w:val="none" w:sz="0" w:space="0" w:color="auto" w:frame="1"/>
+        </w:rPr>
+        <w:t>[mid] == </w:t>
+      </w:r>
+      <w:proofErr w:type="gramStart"/>
+      <w:r>
+        <w:rPr>
+          <w:rFonts w:asciiTheme="minorHAnsi" w:hAnsiTheme="minorHAnsi" w:cstheme="minorHAnsi"/>
+          <w:color w:val="000000"/>
+          <w:sz w:val="18"/>
+          <w:szCs w:val="18"/>
+          <w:bdr w:val="none" w:sz="0" w:space="0" w:color="auto" w:frame="1"/>
+        </w:rPr>
+        <w:t>target){</w:t>
+      </w:r>
+      <w:proofErr w:type="gramEnd"/>
+      <w:r>
+        <w:rPr>
+          <w:rFonts w:asciiTheme="minorHAnsi" w:hAnsiTheme="minorHAnsi" w:cstheme="minorHAnsi"/>
+          <w:color w:val="000000"/>
+          <w:sz w:val="18"/>
+          <w:szCs w:val="18"/>
+          <w:bdr w:val="none" w:sz="0" w:space="0" w:color="auto" w:frame="1"/>
+        </w:rPr>
+        <w:t>  </w:t>
       </w:r>
     </w:p>
     <w:p>
@@ -683,7 +797,7 @@
         <w:shd w:val="clear" w:color="auto" w:fill="F8F8F8"/>
         <w:spacing w:beforeAutospacing="1" w:afterAutospacing="1" w:line="210" w:lineRule="atLeast"/>
         <w:rPr>
-          <w:rFonts w:ascii="Consolas" w:eastAsia="Times New Roman" w:hAnsi="Consolas" w:cs="Consolas"/>
+          <w:rFonts w:asciiTheme="minorHAnsi" w:hAnsiTheme="minorHAnsi" w:cstheme="minorHAnsi"/>
           <w:color w:val="5C5C5C"/>
           <w:sz w:val="18"/>
           <w:szCs w:val="18"/>
@@ -691,7 +805,7 @@
       </w:pPr>
       <w:r>
         <w:rPr>
-          <w:rFonts w:ascii="Consolas" w:eastAsia="Times New Roman" w:hAnsi="Consolas" w:cs="Consolas"/>
+          <w:rFonts w:asciiTheme="minorHAnsi" w:hAnsiTheme="minorHAnsi" w:cstheme="minorHAnsi"/>
           <w:color w:val="000000"/>
           <w:sz w:val="18"/>
           <w:szCs w:val="18"/>
@@ -701,7 +815,7 @@
       </w:r>
       <w:r>
         <w:rPr>
-          <w:rFonts w:ascii="Consolas" w:eastAsia="Times New Roman" w:hAnsi="Consolas" w:cs="Consolas"/>
+          <w:rFonts w:asciiTheme="minorHAnsi" w:hAnsiTheme="minorHAnsi" w:cstheme="minorHAnsi"/>
           <w:b/>
           <w:bCs/>
           <w:color w:val="006699"/>
@@ -713,7 +827,7 @@
       </w:r>
       <w:r>
         <w:rPr>
-          <w:rFonts w:ascii="Consolas" w:eastAsia="Times New Roman" w:hAnsi="Consolas" w:cs="Consolas"/>
+          <w:rFonts w:asciiTheme="minorHAnsi" w:hAnsiTheme="minorHAnsi" w:cstheme="minorHAnsi"/>
           <w:color w:val="000000"/>
           <w:sz w:val="18"/>
           <w:szCs w:val="18"/>
@@ -734,7 +848,7 @@
         <w:shd w:val="clear" w:color="auto" w:fill="FFFFFF"/>
         <w:spacing w:beforeAutospacing="1" w:afterAutospacing="1" w:line="210" w:lineRule="atLeast"/>
         <w:rPr>
-          <w:rFonts w:ascii="Consolas" w:eastAsia="Times New Roman" w:hAnsi="Consolas" w:cs="Consolas"/>
+          <w:rFonts w:asciiTheme="minorHAnsi" w:hAnsiTheme="minorHAnsi" w:cstheme="minorHAnsi"/>
           <w:color w:val="5C5C5C"/>
           <w:sz w:val="18"/>
           <w:szCs w:val="18"/>
@@ -742,7 +856,7 @@
       </w:pPr>
       <w:r>
         <w:rPr>
-          <w:rFonts w:ascii="Consolas" w:eastAsia="Times New Roman" w:hAnsi="Consolas" w:cs="Consolas"/>
+          <w:rFonts w:asciiTheme="minorHAnsi" w:hAnsiTheme="minorHAnsi" w:cstheme="minorHAnsi"/>
           <w:color w:val="000000"/>
           <w:sz w:val="18"/>
           <w:szCs w:val="18"/>
@@ -763,7 +877,7 @@
         <w:shd w:val="clear" w:color="auto" w:fill="F8F8F8"/>
         <w:spacing w:beforeAutospacing="1" w:afterAutospacing="1" w:line="210" w:lineRule="atLeast"/>
         <w:rPr>
-          <w:rFonts w:ascii="Consolas" w:eastAsia="Times New Roman" w:hAnsi="Consolas" w:cs="Consolas"/>
+          <w:rFonts w:asciiTheme="minorHAnsi" w:hAnsiTheme="minorHAnsi" w:cstheme="minorHAnsi"/>
           <w:color w:val="5C5C5C"/>
           <w:sz w:val="18"/>
           <w:szCs w:val="18"/>
@@ -771,7 +885,7 @@
       </w:pPr>
       <w:r>
         <w:rPr>
-          <w:rFonts w:ascii="Consolas" w:eastAsia="Times New Roman" w:hAnsi="Consolas" w:cs="Consolas"/>
+          <w:rFonts w:asciiTheme="minorHAnsi" w:hAnsiTheme="minorHAnsi" w:cstheme="minorHAnsi"/>
           <w:color w:val="000000"/>
           <w:sz w:val="18"/>
           <w:szCs w:val="18"/>
@@ -792,7 +906,7 @@
         <w:shd w:val="clear" w:color="auto" w:fill="FFFFFF"/>
         <w:spacing w:beforeAutospacing="1" w:afterAutospacing="1" w:line="210" w:lineRule="atLeast"/>
         <w:rPr>
-          <w:rFonts w:ascii="Consolas" w:eastAsia="Times New Roman" w:hAnsi="Consolas" w:cs="Consolas"/>
+          <w:rFonts w:asciiTheme="minorHAnsi" w:hAnsiTheme="minorHAnsi" w:cstheme="minorHAnsi"/>
           <w:color w:val="5C5C5C"/>
           <w:sz w:val="18"/>
           <w:szCs w:val="18"/>
@@ -800,7 +914,7 @@
       </w:pPr>
       <w:r>
         <w:rPr>
-          <w:rFonts w:ascii="Consolas" w:eastAsia="Times New Roman" w:hAnsi="Consolas" w:cs="Consolas"/>
+          <w:rFonts w:asciiTheme="minorHAnsi" w:hAnsiTheme="minorHAnsi" w:cstheme="minorHAnsi"/>
           <w:color w:val="000000"/>
           <w:sz w:val="18"/>
           <w:szCs w:val="18"/>
@@ -810,7 +924,7 @@
       </w:r>
       <w:r>
         <w:rPr>
-          <w:rFonts w:ascii="Consolas" w:eastAsia="Times New Roman" w:hAnsi="Consolas" w:cs="Consolas"/>
+          <w:rFonts w:asciiTheme="minorHAnsi" w:hAnsiTheme="minorHAnsi" w:cstheme="minorHAnsi"/>
           <w:b/>
           <w:bCs/>
           <w:color w:val="006699"/>
@@ -822,7 +936,7 @@
       </w:r>
       <w:r>
         <w:rPr>
-          <w:rFonts w:ascii="Consolas" w:eastAsia="Times New Roman" w:hAnsi="Consolas" w:cs="Consolas"/>
+          <w:rFonts w:asciiTheme="minorHAnsi" w:hAnsiTheme="minorHAnsi" w:cstheme="minorHAnsi"/>
           <w:color w:val="000000"/>
           <w:sz w:val="18"/>
           <w:szCs w:val="18"/>
@@ -833,7 +947,7 @@
       <w:proofErr w:type="spellStart"/>
       <w:r>
         <w:rPr>
-          <w:rFonts w:ascii="Consolas" w:eastAsia="Times New Roman" w:hAnsi="Consolas" w:cs="Consolas"/>
+          <w:rFonts w:asciiTheme="minorHAnsi" w:hAnsiTheme="minorHAnsi" w:cstheme="minorHAnsi"/>
           <w:color w:val="000000"/>
           <w:sz w:val="18"/>
           <w:szCs w:val="18"/>
@@ -844,13 +958,35 @@
       <w:proofErr w:type="spellEnd"/>
       <w:r>
         <w:rPr>
-          <w:rFonts w:ascii="Consolas" w:eastAsia="Times New Roman" w:hAnsi="Consolas" w:cs="Consolas"/>
-          <w:color w:val="000000"/>
-          <w:sz w:val="18"/>
-          <w:szCs w:val="18"/>
-          <w:bdr w:val="none" w:sz="0" w:space="0" w:color="auto" w:frame="1"/>
-        </w:rPr>
-        <w:t>[mid] &lt; target){  </w:t>
+          <w:rFonts w:asciiTheme="minorHAnsi" w:hAnsiTheme="minorHAnsi" w:cstheme="minorHAnsi"/>
+          <w:color w:val="000000"/>
+          <w:sz w:val="18"/>
+          <w:szCs w:val="18"/>
+          <w:bdr w:val="none" w:sz="0" w:space="0" w:color="auto" w:frame="1"/>
+        </w:rPr>
+        <w:t>[mid] &lt; </w:t>
+      </w:r>
+      <w:proofErr w:type="gramStart"/>
+      <w:r>
+        <w:rPr>
+          <w:rFonts w:asciiTheme="minorHAnsi" w:hAnsiTheme="minorHAnsi" w:cstheme="minorHAnsi"/>
+          <w:color w:val="000000"/>
+          <w:sz w:val="18"/>
+          <w:szCs w:val="18"/>
+          <w:bdr w:val="none" w:sz="0" w:space="0" w:color="auto" w:frame="1"/>
+        </w:rPr>
+        <w:t>target){</w:t>
+      </w:r>
+      <w:proofErr w:type="gramEnd"/>
+      <w:r>
+        <w:rPr>
+          <w:rFonts w:asciiTheme="minorHAnsi" w:hAnsiTheme="minorHAnsi" w:cstheme="minorHAnsi"/>
+          <w:color w:val="000000"/>
+          <w:sz w:val="18"/>
+          <w:szCs w:val="18"/>
+          <w:bdr w:val="none" w:sz="0" w:space="0" w:color="auto" w:frame="1"/>
+        </w:rPr>
+        <w:t>  </w:t>
       </w:r>
     </w:p>
     <w:p>
@@ -865,7 +1001,7 @@
         <w:shd w:val="clear" w:color="auto" w:fill="F8F8F8"/>
         <w:spacing w:beforeAutospacing="1" w:afterAutospacing="1" w:line="210" w:lineRule="atLeast"/>
         <w:rPr>
-          <w:rFonts w:ascii="Consolas" w:eastAsia="Times New Roman" w:hAnsi="Consolas" w:cs="Consolas"/>
+          <w:rFonts w:asciiTheme="minorHAnsi" w:hAnsiTheme="minorHAnsi" w:cstheme="minorHAnsi"/>
           <w:color w:val="5C5C5C"/>
           <w:sz w:val="18"/>
           <w:szCs w:val="18"/>
@@ -873,7 +1009,7 @@
       </w:pPr>
       <w:r>
         <w:rPr>
-          <w:rFonts w:ascii="Consolas" w:eastAsia="Times New Roman" w:hAnsi="Consolas" w:cs="Consolas"/>
+          <w:rFonts w:asciiTheme="minorHAnsi" w:hAnsiTheme="minorHAnsi" w:cstheme="minorHAnsi"/>
           <w:color w:val="000000"/>
           <w:sz w:val="18"/>
           <w:szCs w:val="18"/>
@@ -883,7 +1019,7 @@
       </w:r>
       <w:r>
         <w:rPr>
-          <w:rFonts w:ascii="Consolas" w:eastAsia="Times New Roman" w:hAnsi="Consolas" w:cs="Consolas"/>
+          <w:rFonts w:asciiTheme="minorHAnsi" w:hAnsiTheme="minorHAnsi" w:cstheme="minorHAnsi"/>
           <w:color w:val="C00000"/>
           <w:sz w:val="18"/>
           <w:szCs w:val="18"/>
@@ -893,7 +1029,7 @@
       </w:r>
       <w:r>
         <w:rPr>
-          <w:rFonts w:ascii="Consolas" w:eastAsia="Times New Roman" w:hAnsi="Consolas" w:cs="Consolas"/>
+          <w:rFonts w:asciiTheme="minorHAnsi" w:hAnsiTheme="minorHAnsi" w:cstheme="minorHAnsi"/>
           <w:color w:val="000000"/>
           <w:sz w:val="18"/>
           <w:szCs w:val="18"/>
@@ -914,7 +1050,7 @@
         <w:shd w:val="clear" w:color="auto" w:fill="FFFFFF"/>
         <w:spacing w:beforeAutospacing="1" w:afterAutospacing="1" w:line="210" w:lineRule="atLeast"/>
         <w:rPr>
-          <w:rFonts w:ascii="Consolas" w:eastAsia="Times New Roman" w:hAnsi="Consolas" w:cs="Consolas"/>
+          <w:rFonts w:asciiTheme="minorHAnsi" w:hAnsiTheme="minorHAnsi" w:cstheme="minorHAnsi"/>
           <w:color w:val="5C5C5C"/>
           <w:sz w:val="18"/>
           <w:szCs w:val="18"/>
@@ -922,17 +1058,28 @@
       </w:pPr>
       <w:r>
         <w:rPr>
-          <w:rFonts w:ascii="Consolas" w:eastAsia="Times New Roman" w:hAnsi="Consolas" w:cs="Consolas"/>
-          <w:color w:val="000000"/>
-          <w:sz w:val="18"/>
-          <w:szCs w:val="18"/>
-          <w:bdr w:val="none" w:sz="0" w:space="0" w:color="auto" w:frame="1"/>
-        </w:rPr>
-        <w:t>          }</w:t>
-      </w:r>
-      <w:r>
-        <w:rPr>
-          <w:rFonts w:ascii="Consolas" w:eastAsia="Times New Roman" w:hAnsi="Consolas" w:cs="Consolas"/>
+          <w:rFonts w:asciiTheme="minorHAnsi" w:hAnsiTheme="minorHAnsi" w:cstheme="minorHAnsi"/>
+          <w:color w:val="000000"/>
+          <w:sz w:val="18"/>
+          <w:szCs w:val="18"/>
+          <w:bdr w:val="none" w:sz="0" w:space="0" w:color="auto" w:frame="1"/>
+        </w:rPr>
+        <w:t>          </w:t>
+      </w:r>
+      <w:proofErr w:type="gramStart"/>
+      <w:r>
+        <w:rPr>
+          <w:rFonts w:asciiTheme="minorHAnsi" w:hAnsiTheme="minorHAnsi" w:cstheme="minorHAnsi"/>
+          <w:color w:val="000000"/>
+          <w:sz w:val="18"/>
+          <w:szCs w:val="18"/>
+          <w:bdr w:val="none" w:sz="0" w:space="0" w:color="auto" w:frame="1"/>
+        </w:rPr>
+        <w:t>}</w:t>
+      </w:r>
+      <w:r>
+        <w:rPr>
+          <w:rFonts w:asciiTheme="minorHAnsi" w:hAnsiTheme="minorHAnsi" w:cstheme="minorHAnsi"/>
           <w:b/>
           <w:bCs/>
           <w:color w:val="006699"/>
@@ -942,9 +1089,10 @@
         </w:rPr>
         <w:t>else</w:t>
       </w:r>
-      <w:r>
-        <w:rPr>
-          <w:rFonts w:ascii="Consolas" w:eastAsia="Times New Roman" w:hAnsi="Consolas" w:cs="Consolas"/>
+      <w:proofErr w:type="gramEnd"/>
+      <w:r>
+        <w:rPr>
+          <w:rFonts w:asciiTheme="minorHAnsi" w:hAnsiTheme="minorHAnsi" w:cstheme="minorHAnsi"/>
           <w:color w:val="000000"/>
           <w:sz w:val="18"/>
           <w:szCs w:val="18"/>
@@ -965,7 +1113,7 @@
         <w:shd w:val="clear" w:color="auto" w:fill="F8F8F8"/>
         <w:spacing w:beforeAutospacing="1" w:afterAutospacing="1" w:line="210" w:lineRule="atLeast"/>
         <w:rPr>
-          <w:rFonts w:ascii="Consolas" w:eastAsia="Times New Roman" w:hAnsi="Consolas" w:cs="Consolas"/>
+          <w:rFonts w:asciiTheme="minorHAnsi" w:hAnsiTheme="minorHAnsi" w:cstheme="minorHAnsi"/>
           <w:color w:val="5C5C5C"/>
           <w:sz w:val="18"/>
           <w:szCs w:val="18"/>
@@ -973,7 +1121,7 @@
       </w:pPr>
       <w:r>
         <w:rPr>
-          <w:rFonts w:ascii="Consolas" w:eastAsia="Times New Roman" w:hAnsi="Consolas" w:cs="Consolas"/>
+          <w:rFonts w:asciiTheme="minorHAnsi" w:hAnsiTheme="minorHAnsi" w:cstheme="minorHAnsi"/>
           <w:color w:val="000000"/>
           <w:sz w:val="18"/>
           <w:szCs w:val="18"/>
@@ -983,7 +1131,7 @@
       </w:r>
       <w:r>
         <w:rPr>
-          <w:rFonts w:ascii="Consolas" w:eastAsia="Times New Roman" w:hAnsi="Consolas" w:cs="Consolas"/>
+          <w:rFonts w:asciiTheme="minorHAnsi" w:hAnsiTheme="minorHAnsi" w:cstheme="minorHAnsi"/>
           <w:color w:val="C00000"/>
           <w:sz w:val="18"/>
           <w:szCs w:val="18"/>
@@ -993,7 +1141,7 @@
       </w:r>
       <w:r>
         <w:rPr>
-          <w:rFonts w:ascii="Consolas" w:eastAsia="Times New Roman" w:hAnsi="Consolas" w:cs="Consolas"/>
+          <w:rFonts w:asciiTheme="minorHAnsi" w:hAnsiTheme="minorHAnsi" w:cstheme="minorHAnsi"/>
           <w:color w:val="000000"/>
           <w:sz w:val="18"/>
           <w:szCs w:val="18"/>
@@ -1014,7 +1162,7 @@
         <w:shd w:val="clear" w:color="auto" w:fill="FFFFFF"/>
         <w:spacing w:beforeAutospacing="1" w:afterAutospacing="1" w:line="210" w:lineRule="atLeast"/>
         <w:rPr>
-          <w:rFonts w:ascii="Consolas" w:eastAsia="Times New Roman" w:hAnsi="Consolas" w:cs="Consolas"/>
+          <w:rFonts w:asciiTheme="minorHAnsi" w:hAnsiTheme="minorHAnsi" w:cstheme="minorHAnsi"/>
           <w:color w:val="5C5C5C"/>
           <w:sz w:val="18"/>
           <w:szCs w:val="18"/>
@@ -1022,7 +1170,7 @@
       </w:pPr>
       <w:r>
         <w:rPr>
-          <w:rFonts w:ascii="Consolas" w:eastAsia="Times New Roman" w:hAnsi="Consolas" w:cs="Consolas"/>
+          <w:rFonts w:asciiTheme="minorHAnsi" w:hAnsiTheme="minorHAnsi" w:cstheme="minorHAnsi"/>
           <w:color w:val="000000"/>
           <w:sz w:val="18"/>
           <w:szCs w:val="18"/>
@@ -1043,7 +1191,7 @@
         <w:shd w:val="clear" w:color="auto" w:fill="F8F8F8"/>
         <w:spacing w:beforeAutospacing="1" w:afterAutospacing="1" w:line="210" w:lineRule="atLeast"/>
         <w:rPr>
-          <w:rFonts w:ascii="Consolas" w:eastAsia="Times New Roman" w:hAnsi="Consolas" w:cs="Consolas"/>
+          <w:rFonts w:asciiTheme="minorHAnsi" w:hAnsiTheme="minorHAnsi" w:cstheme="minorHAnsi"/>
           <w:color w:val="5C5C5C"/>
           <w:sz w:val="18"/>
           <w:szCs w:val="18"/>
@@ -1051,7 +1199,7 @@
       </w:pPr>
       <w:r>
         <w:rPr>
-          <w:rFonts w:ascii="Consolas" w:eastAsia="Times New Roman" w:hAnsi="Consolas" w:cs="Consolas"/>
+          <w:rFonts w:asciiTheme="minorHAnsi" w:hAnsiTheme="minorHAnsi" w:cstheme="minorHAnsi"/>
           <w:color w:val="000000"/>
           <w:sz w:val="18"/>
           <w:szCs w:val="18"/>
@@ -1072,7 +1220,7 @@
         <w:shd w:val="clear" w:color="auto" w:fill="FFFFFF"/>
         <w:spacing w:beforeAutospacing="1" w:afterAutospacing="1" w:line="210" w:lineRule="atLeast"/>
         <w:rPr>
-          <w:rFonts w:ascii="Consolas" w:eastAsia="Times New Roman" w:hAnsi="Consolas" w:cs="Consolas"/>
+          <w:rFonts w:asciiTheme="minorHAnsi" w:hAnsiTheme="minorHAnsi" w:cstheme="minorHAnsi"/>
           <w:color w:val="5C5C5C"/>
           <w:sz w:val="18"/>
           <w:szCs w:val="18"/>
@@ -1080,7 +1228,7 @@
       </w:pPr>
       <w:r>
         <w:rPr>
-          <w:rFonts w:ascii="Consolas" w:eastAsia="Times New Roman" w:hAnsi="Consolas" w:cs="Consolas"/>
+          <w:rFonts w:asciiTheme="minorHAnsi" w:hAnsiTheme="minorHAnsi" w:cstheme="minorHAnsi"/>
           <w:color w:val="000000"/>
           <w:sz w:val="18"/>
           <w:szCs w:val="18"/>
@@ -1101,7 +1249,7 @@
         <w:shd w:val="clear" w:color="auto" w:fill="F8F8F8"/>
         <w:spacing w:beforeAutospacing="1" w:afterAutospacing="1" w:line="210" w:lineRule="atLeast"/>
         <w:rPr>
-          <w:rFonts w:ascii="Consolas" w:eastAsia="Times New Roman" w:hAnsi="Consolas" w:cs="Consolas"/>
+          <w:rFonts w:asciiTheme="minorHAnsi" w:hAnsiTheme="minorHAnsi" w:cstheme="minorHAnsi"/>
           <w:color w:val="5C5C5C"/>
           <w:sz w:val="18"/>
           <w:szCs w:val="18"/>
@@ -1109,7 +1257,7 @@
       </w:pPr>
       <w:r>
         <w:rPr>
-          <w:rFonts w:ascii="Consolas" w:eastAsia="Times New Roman" w:hAnsi="Consolas" w:cs="Consolas"/>
+          <w:rFonts w:asciiTheme="minorHAnsi" w:hAnsiTheme="minorHAnsi" w:cstheme="minorHAnsi"/>
           <w:color w:val="000000"/>
           <w:sz w:val="18"/>
           <w:szCs w:val="18"/>
@@ -1119,7 +1267,7 @@
       </w:r>
       <w:r>
         <w:rPr>
-          <w:rFonts w:ascii="Consolas" w:eastAsia="Times New Roman" w:hAnsi="Consolas" w:cs="Consolas"/>
+          <w:rFonts w:asciiTheme="minorHAnsi" w:hAnsiTheme="minorHAnsi" w:cstheme="minorHAnsi"/>
           <w:b/>
           <w:bCs/>
           <w:color w:val="006699"/>
@@ -1131,7 +1279,7 @@
       </w:r>
       <w:r>
         <w:rPr>
-          <w:rFonts w:ascii="Consolas" w:eastAsia="Times New Roman" w:hAnsi="Consolas" w:cs="Consolas"/>
+          <w:rFonts w:asciiTheme="minorHAnsi" w:hAnsiTheme="minorHAnsi" w:cstheme="minorHAnsi"/>
           <w:color w:val="000000"/>
           <w:sz w:val="18"/>
           <w:szCs w:val="18"/>
@@ -1141,7 +1289,7 @@
       </w:r>
       <w:r>
         <w:rPr>
-          <w:rFonts w:ascii="Consolas" w:eastAsia="Times New Roman" w:hAnsi="Consolas" w:cs="Consolas"/>
+          <w:rFonts w:asciiTheme="minorHAnsi" w:hAnsiTheme="minorHAnsi" w:cstheme="minorHAnsi"/>
           <w:color w:val="C00000"/>
           <w:sz w:val="18"/>
           <w:szCs w:val="18"/>
@@ -1151,7 +1299,7 @@
       </w:r>
       <w:r>
         <w:rPr>
-          <w:rFonts w:ascii="Consolas" w:eastAsia="Times New Roman" w:hAnsi="Consolas" w:cs="Consolas"/>
+          <w:rFonts w:asciiTheme="minorHAnsi" w:hAnsiTheme="minorHAnsi" w:cstheme="minorHAnsi"/>
           <w:color w:val="000000"/>
           <w:sz w:val="18"/>
           <w:szCs w:val="18"/>
@@ -1172,7 +1320,7 @@
         <w:shd w:val="clear" w:color="auto" w:fill="FFFFFF"/>
         <w:spacing w:beforeAutospacing="1" w:afterAutospacing="1" w:line="210" w:lineRule="atLeast"/>
         <w:rPr>
-          <w:rFonts w:ascii="Consolas" w:eastAsia="Times New Roman" w:hAnsi="Consolas" w:cs="Consolas"/>
+          <w:rFonts w:asciiTheme="minorHAnsi" w:hAnsiTheme="minorHAnsi" w:cstheme="minorHAnsi"/>
           <w:color w:val="5C5C5C"/>
           <w:sz w:val="18"/>
           <w:szCs w:val="18"/>
@@ -1180,7 +1328,7 @@
       </w:pPr>
       <w:r>
         <w:rPr>
-          <w:rFonts w:ascii="Consolas" w:eastAsia="Times New Roman" w:hAnsi="Consolas" w:cs="Consolas"/>
+          <w:rFonts w:asciiTheme="minorHAnsi" w:hAnsiTheme="minorHAnsi" w:cstheme="minorHAnsi"/>
           <w:color w:val="000000"/>
           <w:sz w:val="18"/>
           <w:szCs w:val="18"/>
@@ -1189,8 +1337,13 @@
         <w:t>}  </w:t>
       </w:r>
     </w:p>
-    <w:p/>
-    <w:p/>
+    <w:p>
+      <w:pPr>
+        <w:rPr>
+          <w:rFonts w:asciiTheme="minorHAnsi" w:hAnsiTheme="minorHAnsi" w:cstheme="minorHAnsi"/>
+        </w:rPr>
+      </w:pPr>
+    </w:p>
     <w:p>
       <w:pPr>
         <w:pStyle w:val="ListParagraph"/>
@@ -1198,41 +1351,58 @@
           <w:ilvl w:val="0"/>
           <w:numId w:val="2"/>
         </w:numPr>
-      </w:pPr>
-      <w:r>
-        <w:rPr>
-          <w:rFonts w:hint="eastAsia"/>
+        <w:rPr>
+          <w:rFonts w:asciiTheme="minorHAnsi" w:hAnsiTheme="minorHAnsi" w:cstheme="minorHAnsi"/>
+        </w:rPr>
+      </w:pPr>
+      <w:r>
+        <w:rPr>
+          <w:rFonts w:ascii="Microsoft YaHei" w:eastAsia="Microsoft YaHei" w:hAnsi="Microsoft YaHei" w:cs="Microsoft YaHei" w:hint="eastAsia"/>
         </w:rPr>
         <w:t>典型题目：</w:t>
       </w:r>
       <w:r>
         <w:rPr>
-          <w:rFonts w:hint="eastAsia"/>
+          <w:rFonts w:asciiTheme="minorHAnsi" w:hAnsiTheme="minorHAnsi" w:cstheme="minorHAnsi"/>
         </w:rPr>
         <w:t xml:space="preserve"> </w:t>
       </w:r>
     </w:p>
-    <w:p/>
+    <w:p>
+      <w:pPr>
+        <w:rPr>
+          <w:rFonts w:asciiTheme="minorHAnsi" w:hAnsiTheme="minorHAnsi" w:cstheme="minorHAnsi"/>
+        </w:rPr>
+      </w:pPr>
+    </w:p>
     <w:p>
       <w:pPr>
         <w:rPr>
           <w:rStyle w:val="Hyperlink"/>
+          <w:rFonts w:asciiTheme="minorHAnsi" w:hAnsiTheme="minorHAnsi" w:cstheme="minorHAnsi"/>
         </w:rPr>
       </w:pPr>
       <w:hyperlink r:id="rId5" w:history="1">
         <w:r>
           <w:rPr>
             <w:rStyle w:val="Hyperlink"/>
+            <w:rFonts w:asciiTheme="minorHAnsi" w:hAnsiTheme="minorHAnsi" w:cstheme="minorHAnsi"/>
           </w:rPr>
           <w:t>33.Search in Rotated Sorted Array</w:t>
         </w:r>
       </w:hyperlink>
     </w:p>
     <w:p>
+      <w:pPr>
+        <w:rPr>
+          <w:rFonts w:asciiTheme="minorHAnsi" w:hAnsiTheme="minorHAnsi" w:cstheme="minorHAnsi"/>
+        </w:rPr>
+      </w:pPr>
       <w:hyperlink r:id="rId6" w:history="1">
         <w:r>
           <w:rPr>
             <w:rStyle w:val="Hyperlink"/>
+            <w:rFonts w:asciiTheme="minorHAnsi" w:hAnsiTheme="minorHAnsi" w:cstheme="minorHAnsi"/>
           </w:rPr>
           <w:t>81.Search in Rotated Sorted Array II</w:t>
         </w:r>
@@ -1241,109 +1411,156 @@
     <w:p>
       <w:pPr>
         <w:rPr>
-          <w:rFonts w:hint="eastAsia"/>
+          <w:rFonts w:asciiTheme="minorHAnsi" w:hAnsiTheme="minorHAnsi" w:cstheme="minorHAnsi"/>
         </w:rPr>
       </w:pPr>
       <w:hyperlink r:id="rId7" w:history="1">
         <w:r>
           <w:rPr>
             <w:rStyle w:val="Hyperlink"/>
+            <w:rFonts w:asciiTheme="minorHAnsi" w:hAnsiTheme="minorHAnsi" w:cstheme="minorHAnsi"/>
           </w:rPr>
           <w:t>34. Find First and Last Position of Element in Sorted Array</w:t>
         </w:r>
       </w:hyperlink>
       <w:r>
+        <w:rPr>
+          <w:rFonts w:asciiTheme="minorHAnsi" w:hAnsiTheme="minorHAnsi" w:cstheme="minorHAnsi"/>
+        </w:rPr>
         <w:t xml:space="preserve"> </w:t>
       </w:r>
     </w:p>
-    <w:p/>
-    <w:p/>
-    <w:p/>
-    <w:p/>
+    <w:p>
+      <w:pPr>
+        <w:rPr>
+          <w:rFonts w:asciiTheme="minorHAnsi" w:hAnsiTheme="minorHAnsi" w:cstheme="minorHAnsi"/>
+        </w:rPr>
+      </w:pPr>
+    </w:p>
+    <w:p>
+      <w:pPr>
+        <w:rPr>
+          <w:rFonts w:asciiTheme="minorHAnsi" w:hAnsiTheme="minorHAnsi" w:cstheme="minorHAnsi"/>
+        </w:rPr>
+      </w:pPr>
+    </w:p>
+    <w:p>
+      <w:pPr>
+        <w:rPr>
+          <w:rFonts w:asciiTheme="minorHAnsi" w:hAnsiTheme="minorHAnsi" w:cstheme="minorHAnsi"/>
+        </w:rPr>
+      </w:pPr>
+    </w:p>
+    <w:p>
+      <w:pPr>
+        <w:rPr>
+          <w:rFonts w:asciiTheme="minorHAnsi" w:hAnsiTheme="minorHAnsi" w:cstheme="minorHAnsi"/>
+        </w:rPr>
+      </w:pPr>
+    </w:p>
     <w:p>
       <w:pPr>
         <w:pStyle w:val="Heading2"/>
-      </w:pPr>
-      <w:r>
+        <w:rPr>
+          <w:rFonts w:asciiTheme="minorHAnsi" w:hAnsiTheme="minorHAnsi" w:cstheme="minorHAnsi"/>
+        </w:rPr>
+      </w:pPr>
+      <w:r>
+        <w:rPr>
+          <w:rFonts w:asciiTheme="minorHAnsi" w:hAnsiTheme="minorHAnsi" w:cstheme="minorHAnsi"/>
+        </w:rPr>
         <w:lastRenderedPageBreak/>
         <w:t xml:space="preserve">2. </w:t>
       </w:r>
       <w:r>
         <w:rPr>
-          <w:rFonts w:hint="eastAsia"/>
+          <w:rFonts w:asciiTheme="minorHAnsi" w:hAnsiTheme="minorHAnsi" w:cstheme="minorHAnsi"/>
         </w:rPr>
         <w:t>变形查找</w:t>
       </w:r>
       <w:r>
         <w:rPr>
-          <w:rFonts w:hint="eastAsia"/>
+          <w:rFonts w:asciiTheme="minorHAnsi" w:hAnsiTheme="minorHAnsi" w:cstheme="minorHAnsi"/>
         </w:rPr>
         <w:t xml:space="preserve">, </w:t>
       </w:r>
-      <w:r>
-        <w:rPr>
-          <w:rFonts w:hint="eastAsia"/>
+      <w:proofErr w:type="gramStart"/>
+      <w:r>
+        <w:rPr>
+          <w:rFonts w:asciiTheme="minorHAnsi" w:hAnsiTheme="minorHAnsi" w:cstheme="minorHAnsi"/>
         </w:rPr>
         <w:t>参考视频里的解说</w:t>
       </w:r>
       <w:r>
         <w:rPr>
-          <w:rFonts w:hint="eastAsia"/>
+          <w:rFonts w:asciiTheme="minorHAnsi" w:hAnsiTheme="minorHAnsi" w:cstheme="minorHAnsi"/>
         </w:rPr>
         <w:t>,</w:t>
       </w:r>
       <w:r>
         <w:rPr>
-          <w:rFonts w:hint="eastAsia"/>
+          <w:rFonts w:asciiTheme="minorHAnsi" w:hAnsiTheme="minorHAnsi" w:cstheme="minorHAnsi"/>
         </w:rPr>
         <w:t>利用谓词</w:t>
       </w:r>
-      <w:r>
-        <w:rPr>
-          <w:rFonts w:hint="eastAsia"/>
+      <w:proofErr w:type="gramEnd"/>
+      <w:r>
+        <w:rPr>
+          <w:rFonts w:asciiTheme="minorHAnsi" w:hAnsiTheme="minorHAnsi" w:cstheme="minorHAnsi"/>
         </w:rPr>
         <w:t>P</w:t>
       </w:r>
       <w:r>
         <w:rPr>
-          <w:rFonts w:hint="eastAsia"/>
+          <w:rFonts w:asciiTheme="minorHAnsi" w:hAnsiTheme="minorHAnsi" w:cstheme="minorHAnsi"/>
         </w:rPr>
         <w:t>来扩展判断条件</w:t>
       </w:r>
       <w:r>
         <w:rPr>
-          <w:rFonts w:hint="eastAsia"/>
+          <w:rFonts w:asciiTheme="minorHAnsi" w:hAnsiTheme="minorHAnsi" w:cstheme="minorHAnsi"/>
         </w:rPr>
         <w:t>,</w:t>
       </w:r>
       <w:r>
         <w:rPr>
-          <w:rFonts w:hint="eastAsia"/>
+          <w:rFonts w:asciiTheme="minorHAnsi" w:hAnsiTheme="minorHAnsi" w:cstheme="minorHAnsi"/>
         </w:rPr>
         <w:t>查找第一个</w:t>
       </w:r>
       <w:r>
         <w:rPr>
-          <w:rFonts w:hint="eastAsia"/>
+          <w:rFonts w:asciiTheme="minorHAnsi" w:hAnsiTheme="minorHAnsi" w:cstheme="minorHAnsi"/>
         </w:rPr>
         <w:t>yes</w:t>
       </w:r>
       <w:r>
         <w:rPr>
-          <w:rFonts w:hint="eastAsia"/>
+          <w:rFonts w:asciiTheme="minorHAnsi" w:hAnsiTheme="minorHAnsi" w:cstheme="minorHAnsi"/>
         </w:rPr>
         <w:t>的代码</w:t>
       </w:r>
     </w:p>
-    <w:p/>
-    <w:p>
-      <w:r>
-        <w:rPr>
-          <w:rFonts w:hint="eastAsia"/>
+    <w:p>
+      <w:pPr>
+        <w:rPr>
+          <w:rFonts w:asciiTheme="minorHAnsi" w:hAnsiTheme="minorHAnsi" w:cstheme="minorHAnsi"/>
+        </w:rPr>
+      </w:pPr>
+    </w:p>
+    <w:p>
+      <w:pPr>
+        <w:rPr>
+          <w:rFonts w:asciiTheme="minorHAnsi" w:hAnsiTheme="minorHAnsi" w:cstheme="minorHAnsi"/>
+        </w:rPr>
+      </w:pPr>
+      <w:r>
+        <w:rPr>
+          <w:rFonts w:asciiTheme="minorHAnsi" w:hAnsiTheme="minorHAnsi" w:cstheme="minorHAnsi"/>
           <w:noProof/>
         </w:rPr>
         <w:drawing>
-          <wp:inline distT="0" distB="0" distL="0" distR="0">
+          <wp:inline distT="0" distB="0" distL="0" distR="0" wp14:anchorId="46DD0478" wp14:editId="280144CA">
             <wp:extent cx="5943600" cy="3695065"/>
             <wp:effectExtent l="0" t="0" r="0" b="635"/>
             <wp:docPr id="1" name="Picture 1" descr="A screenshot of a cell phone&#10;&#10;Description automatically generated"/>
@@ -1385,11 +1602,26 @@
         </w:drawing>
       </w:r>
     </w:p>
-    <w:p/>
-    <w:p>
-      <w:r>
+    <w:p>
+      <w:pPr>
+        <w:rPr>
+          <w:rFonts w:asciiTheme="minorHAnsi" w:hAnsiTheme="minorHAnsi" w:cstheme="minorHAnsi"/>
+        </w:rPr>
+      </w:pPr>
+    </w:p>
+    <w:p>
+      <w:pPr>
+        <w:rPr>
+          <w:rFonts w:asciiTheme="minorHAnsi" w:hAnsiTheme="minorHAnsi" w:cstheme="minorHAnsi"/>
+        </w:rPr>
+      </w:pPr>
+      <w:r>
+        <w:rPr>
+          <w:rFonts w:asciiTheme="minorHAnsi" w:hAnsiTheme="minorHAnsi" w:cstheme="minorHAnsi"/>
+          <w:noProof/>
+        </w:rPr>
         <w:drawing>
-          <wp:inline distT="0" distB="0" distL="0" distR="0" wp14:anchorId="045855F1" wp14:editId="10AD41F6">
+          <wp:inline distT="0" distB="0" distL="0" distR="0" wp14:anchorId="53B8C103" wp14:editId="71D182CD">
             <wp:extent cx="5721790" cy="3577953"/>
             <wp:effectExtent l="0" t="0" r="0" b="3810"/>
             <wp:docPr id="2" name="Picture 2" descr="A screenshot of a cell phone&#10;&#10;Description automatically generated"/>
@@ -1425,7 +1657,13 @@
         </w:drawing>
       </w:r>
     </w:p>
-    <w:p/>
+    <w:p>
+      <w:pPr>
+        <w:rPr>
+          <w:rFonts w:asciiTheme="minorHAnsi" w:hAnsiTheme="minorHAnsi" w:cstheme="minorHAnsi"/>
+        </w:rPr>
+      </w:pPr>
+    </w:p>
     <w:p>
       <w:pPr>
         <w:pStyle w:val="ListParagraph"/>
@@ -1433,28 +1671,22 @@
           <w:ilvl w:val="0"/>
           <w:numId w:val="4"/>
         </w:numPr>
-      </w:pPr>
-      <w:r>
-        <w:rPr>
-          <w:rFonts w:hint="eastAsia"/>
+        <w:rPr>
+          <w:rFonts w:asciiTheme="minorHAnsi" w:hAnsiTheme="minorHAnsi" w:cstheme="minorHAnsi"/>
+        </w:rPr>
+      </w:pPr>
+      <w:r>
+        <w:rPr>
+          <w:rFonts w:ascii="Microsoft YaHei" w:eastAsia="Microsoft YaHei" w:hAnsi="Microsoft YaHei" w:cs="Microsoft YaHei" w:hint="eastAsia"/>
         </w:rPr>
         <w:lastRenderedPageBreak/>
         <w:t>判断条件是</w:t>
       </w:r>
       <w:r>
         <w:rPr>
-          <w:rFonts w:hint="eastAsia"/>
-        </w:rPr>
-        <w:t>l</w:t>
-      </w:r>
-      <w:r>
-        <w:t xml:space="preserve"> &lt; </w:t>
-      </w:r>
-      <w:r>
-        <w:rPr>
-          <w:rFonts w:hint="eastAsia"/>
-        </w:rPr>
-        <w:t>h</w:t>
+          <w:rFonts w:asciiTheme="minorHAnsi" w:hAnsiTheme="minorHAnsi" w:cstheme="minorHAnsi"/>
+        </w:rPr>
+        <w:t>l &lt; h</w:t>
       </w:r>
     </w:p>
     <w:p>
@@ -1464,55 +1696,55 @@
           <w:ilvl w:val="0"/>
           <w:numId w:val="4"/>
         </w:numPr>
-      </w:pPr>
-      <w:r>
-        <w:rPr>
-          <w:rFonts w:hint="eastAsia"/>
+        <w:rPr>
+          <w:rFonts w:asciiTheme="minorHAnsi" w:hAnsiTheme="minorHAnsi" w:cstheme="minorHAnsi"/>
+        </w:rPr>
+      </w:pPr>
+      <w:r>
+        <w:rPr>
+          <w:rFonts w:ascii="Microsoft YaHei" w:eastAsia="Microsoft YaHei" w:hAnsi="Microsoft YaHei" w:cs="Microsoft YaHei" w:hint="eastAsia"/>
         </w:rPr>
         <w:t>每次是</w:t>
       </w:r>
       <w:r>
         <w:rPr>
-          <w:rFonts w:hint="eastAsia"/>
-        </w:rPr>
-        <w:t>l</w:t>
-      </w:r>
-      <w:r>
-        <w:t xml:space="preserve">+1 </w:t>
-      </w:r>
-      <w:r>
-        <w:rPr>
-          <w:rFonts w:hint="eastAsia"/>
+          <w:rFonts w:asciiTheme="minorHAnsi" w:hAnsiTheme="minorHAnsi" w:cstheme="minorHAnsi"/>
+        </w:rPr>
+        <w:t xml:space="preserve">l+1 </w:t>
+      </w:r>
+      <w:r>
+        <w:rPr>
+          <w:rFonts w:ascii="Microsoft YaHei" w:eastAsia="Microsoft YaHei" w:hAnsi="Microsoft YaHei" w:cs="Microsoft YaHei" w:hint="eastAsia"/>
         </w:rPr>
         <w:t>更新</w:t>
       </w:r>
       <w:r>
         <w:rPr>
-          <w:rFonts w:hint="eastAsia"/>
+          <w:rFonts w:asciiTheme="minorHAnsi" w:hAnsiTheme="minorHAnsi" w:cstheme="minorHAnsi"/>
         </w:rPr>
         <w:t>,</w:t>
       </w:r>
       <w:r>
         <w:rPr>
-          <w:rFonts w:hint="eastAsia"/>
+          <w:rFonts w:ascii="Microsoft YaHei" w:eastAsia="Microsoft YaHei" w:hAnsi="Microsoft YaHei" w:cs="Microsoft YaHei" w:hint="eastAsia"/>
         </w:rPr>
         <w:t>而</w:t>
       </w:r>
       <w:r>
         <w:rPr>
-          <w:rFonts w:hint="eastAsia"/>
+          <w:rFonts w:asciiTheme="minorHAnsi" w:hAnsiTheme="minorHAnsi" w:cstheme="minorHAnsi"/>
         </w:rPr>
         <w:t>h</w:t>
       </w:r>
       <w:r>
         <w:rPr>
-          <w:rFonts w:hint="eastAsia"/>
+          <w:rFonts w:ascii="Microsoft YaHei" w:eastAsia="Microsoft YaHei" w:hAnsi="Microsoft YaHei" w:cs="Microsoft YaHei" w:hint="eastAsia"/>
         </w:rPr>
         <w:t>直接等于</w:t>
       </w:r>
       <w:r>
         <w:rPr>
-          <w:rFonts w:hint="eastAsia"/>
+          <w:rFonts w:asciiTheme="minorHAnsi" w:hAnsiTheme="minorHAnsi" w:cstheme="minorHAnsi"/>
         </w:rPr>
         <w:t>mid</w:t>
       </w:r>
@@ -1525,40 +1757,40 @@
           <w:numId w:val="4"/>
         </w:numPr>
         <w:rPr>
-          <w:rFonts w:hint="eastAsia"/>
-        </w:rPr>
-      </w:pPr>
-      <w:r>
-        <w:t>W</w:t>
-      </w:r>
-      <w:r>
-        <w:rPr>
-          <w:rFonts w:hint="eastAsia"/>
-        </w:rPr>
-        <w:t>hile</w:t>
-      </w:r>
-      <w:r>
-        <w:rPr>
-          <w:rFonts w:hint="eastAsia"/>
+          <w:rFonts w:asciiTheme="minorHAnsi" w:hAnsiTheme="minorHAnsi" w:cstheme="minorHAnsi"/>
+        </w:rPr>
+      </w:pPr>
+      <w:r>
+        <w:rPr>
+          <w:rFonts w:asciiTheme="minorHAnsi" w:hAnsiTheme="minorHAnsi" w:cstheme="minorHAnsi"/>
+        </w:rPr>
+        <w:t>While</w:t>
+      </w:r>
+      <w:r>
+        <w:rPr>
+          <w:rFonts w:ascii="Microsoft YaHei" w:eastAsia="Microsoft YaHei" w:hAnsi="Microsoft YaHei" w:cs="Microsoft YaHei" w:hint="eastAsia"/>
         </w:rPr>
         <w:t>之后要有</w:t>
       </w:r>
       <w:r>
         <w:rPr>
-          <w:rFonts w:hint="eastAsia"/>
+          <w:rFonts w:asciiTheme="minorHAnsi" w:hAnsiTheme="minorHAnsi" w:cstheme="minorHAnsi"/>
         </w:rPr>
         <w:t>complain</w:t>
       </w:r>
       <w:r>
         <w:rPr>
-          <w:rFonts w:hint="eastAsia"/>
+          <w:rFonts w:ascii="Microsoft YaHei" w:eastAsia="Microsoft YaHei" w:hAnsi="Microsoft YaHei" w:cs="Microsoft YaHei" w:hint="eastAsia"/>
         </w:rPr>
         <w:t>的判断</w:t>
       </w:r>
     </w:p>
     <w:p>
       <w:pPr>
-        <w:pStyle w:val="Heading2"/>
+        <w:ind w:left="360"/>
+        <w:rPr>
+          <w:rFonts w:asciiTheme="minorHAnsi" w:hAnsiTheme="minorHAnsi" w:cstheme="minorHAnsi"/>
+        </w:rPr>
       </w:pPr>
     </w:p>
     <w:p>
@@ -1573,7 +1805,7 @@
         <w:shd w:val="clear" w:color="auto" w:fill="FFFFFF"/>
         <w:spacing w:beforeAutospacing="1" w:afterAutospacing="1" w:line="210" w:lineRule="atLeast"/>
         <w:rPr>
-          <w:rFonts w:ascii="Consolas" w:eastAsia="Times New Roman" w:hAnsi="Consolas" w:cs="Consolas"/>
+          <w:rFonts w:asciiTheme="minorHAnsi" w:hAnsiTheme="minorHAnsi" w:cstheme="minorHAnsi"/>
           <w:color w:val="5C5C5C"/>
           <w:sz w:val="18"/>
           <w:szCs w:val="18"/>
@@ -1581,7 +1813,7 @@
       </w:pPr>
       <w:r>
         <w:rPr>
-          <w:rFonts w:ascii="Consolas" w:eastAsia="Times New Roman" w:hAnsi="Consolas" w:cs="Consolas"/>
+          <w:rFonts w:asciiTheme="minorHAnsi" w:hAnsiTheme="minorHAnsi" w:cstheme="minorHAnsi"/>
           <w:b/>
           <w:bCs/>
           <w:color w:val="006699"/>
@@ -1593,7 +1825,7 @@
       </w:r>
       <w:r>
         <w:rPr>
-          <w:rFonts w:ascii="Consolas" w:eastAsia="Times New Roman" w:hAnsi="Consolas" w:cs="Consolas"/>
+          <w:rFonts w:asciiTheme="minorHAnsi" w:hAnsiTheme="minorHAnsi" w:cstheme="minorHAnsi"/>
           <w:color w:val="000000"/>
           <w:sz w:val="18"/>
           <w:szCs w:val="18"/>
@@ -1603,7 +1835,7 @@
       </w:r>
       <w:r>
         <w:rPr>
-          <w:rFonts w:ascii="Consolas" w:eastAsia="Times New Roman" w:hAnsi="Consolas" w:cs="Consolas"/>
+          <w:rFonts w:asciiTheme="minorHAnsi" w:hAnsiTheme="minorHAnsi" w:cstheme="minorHAnsi"/>
           <w:b/>
           <w:bCs/>
           <w:color w:val="006699"/>
@@ -1615,7 +1847,7 @@
       </w:r>
       <w:r>
         <w:rPr>
-          <w:rFonts w:ascii="Consolas" w:eastAsia="Times New Roman" w:hAnsi="Consolas" w:cs="Consolas"/>
+          <w:rFonts w:asciiTheme="minorHAnsi" w:hAnsiTheme="minorHAnsi" w:cstheme="minorHAnsi"/>
           <w:color w:val="000000"/>
           <w:sz w:val="18"/>
           <w:szCs w:val="18"/>
@@ -1626,7 +1858,7 @@
       <w:proofErr w:type="spellStart"/>
       <w:r>
         <w:rPr>
-          <w:rFonts w:ascii="Consolas" w:eastAsia="Times New Roman" w:hAnsi="Consolas" w:cs="Consolas"/>
+          <w:rFonts w:asciiTheme="minorHAnsi" w:hAnsiTheme="minorHAnsi" w:cstheme="minorHAnsi"/>
           <w:color w:val="000000"/>
           <w:sz w:val="18"/>
           <w:szCs w:val="18"/>
@@ -1637,7 +1869,7 @@
       <w:proofErr w:type="spellEnd"/>
       <w:r>
         <w:rPr>
-          <w:rFonts w:ascii="Consolas" w:eastAsia="Times New Roman" w:hAnsi="Consolas" w:cs="Consolas"/>
+          <w:rFonts w:asciiTheme="minorHAnsi" w:hAnsiTheme="minorHAnsi" w:cstheme="minorHAnsi"/>
           <w:color w:val="000000"/>
           <w:sz w:val="18"/>
           <w:szCs w:val="18"/>
@@ -1645,9 +1877,10 @@
         </w:rPr>
         <w:t>(</w:t>
       </w:r>
-      <w:r>
-        <w:rPr>
-          <w:rFonts w:ascii="Consolas" w:eastAsia="Times New Roman" w:hAnsi="Consolas" w:cs="Consolas"/>
+      <w:proofErr w:type="gramStart"/>
+      <w:r>
+        <w:rPr>
+          <w:rFonts w:asciiTheme="minorHAnsi" w:hAnsiTheme="minorHAnsi" w:cstheme="minorHAnsi"/>
           <w:b/>
           <w:bCs/>
           <w:color w:val="006699"/>
@@ -1659,18 +1892,29 @@
       </w:r>
       <w:r>
         <w:rPr>
-          <w:rFonts w:ascii="Consolas" w:eastAsia="Times New Roman" w:hAnsi="Consolas" w:cs="Consolas"/>
-          <w:color w:val="000000"/>
-          <w:sz w:val="18"/>
-          <w:szCs w:val="18"/>
-          <w:bdr w:val="none" w:sz="0" w:space="0" w:color="auto" w:frame="1"/>
-        </w:rPr>
-        <w:t>[] </w:t>
+          <w:rFonts w:asciiTheme="minorHAnsi" w:hAnsiTheme="minorHAnsi" w:cstheme="minorHAnsi"/>
+          <w:color w:val="000000"/>
+          <w:sz w:val="18"/>
+          <w:szCs w:val="18"/>
+          <w:bdr w:val="none" w:sz="0" w:space="0" w:color="auto" w:frame="1"/>
+        </w:rPr>
+        <w:t>[</w:t>
+      </w:r>
+      <w:proofErr w:type="gramEnd"/>
+      <w:r>
+        <w:rPr>
+          <w:rFonts w:asciiTheme="minorHAnsi" w:hAnsiTheme="minorHAnsi" w:cstheme="minorHAnsi"/>
+          <w:color w:val="000000"/>
+          <w:sz w:val="18"/>
+          <w:szCs w:val="18"/>
+          <w:bdr w:val="none" w:sz="0" w:space="0" w:color="auto" w:frame="1"/>
+        </w:rPr>
+        <w:t>] </w:t>
       </w:r>
       <w:proofErr w:type="spellStart"/>
       <w:r>
         <w:rPr>
-          <w:rFonts w:ascii="Consolas" w:eastAsia="Times New Roman" w:hAnsi="Consolas" w:cs="Consolas"/>
+          <w:rFonts w:asciiTheme="minorHAnsi" w:hAnsiTheme="minorHAnsi" w:cstheme="minorHAnsi"/>
           <w:color w:val="000000"/>
           <w:sz w:val="18"/>
           <w:szCs w:val="18"/>
@@ -1681,7 +1925,7 @@
       <w:proofErr w:type="spellEnd"/>
       <w:r>
         <w:rPr>
-          <w:rFonts w:ascii="Consolas" w:eastAsia="Times New Roman" w:hAnsi="Consolas" w:cs="Consolas"/>
+          <w:rFonts w:asciiTheme="minorHAnsi" w:hAnsiTheme="minorHAnsi" w:cstheme="minorHAnsi"/>
           <w:color w:val="000000"/>
           <w:sz w:val="18"/>
           <w:szCs w:val="18"/>
@@ -1691,7 +1935,7 @@
       </w:r>
       <w:r>
         <w:rPr>
-          <w:rFonts w:ascii="Consolas" w:eastAsia="Times New Roman" w:hAnsi="Consolas" w:cs="Consolas"/>
+          <w:rFonts w:asciiTheme="minorHAnsi" w:hAnsiTheme="minorHAnsi" w:cstheme="minorHAnsi"/>
           <w:b/>
           <w:bCs/>
           <w:color w:val="006699"/>
@@ -1703,7 +1947,7 @@
       </w:r>
       <w:r>
         <w:rPr>
-          <w:rFonts w:ascii="Consolas" w:eastAsia="Times New Roman" w:hAnsi="Consolas" w:cs="Consolas"/>
+          <w:rFonts w:asciiTheme="minorHAnsi" w:hAnsiTheme="minorHAnsi" w:cstheme="minorHAnsi"/>
           <w:color w:val="000000"/>
           <w:sz w:val="18"/>
           <w:szCs w:val="18"/>
@@ -1724,7 +1968,7 @@
         <w:shd w:val="clear" w:color="auto" w:fill="F8F8F8"/>
         <w:spacing w:beforeAutospacing="1" w:afterAutospacing="1" w:line="210" w:lineRule="atLeast"/>
         <w:rPr>
-          <w:rFonts w:ascii="Consolas" w:eastAsia="Times New Roman" w:hAnsi="Consolas" w:cs="Consolas"/>
+          <w:rFonts w:asciiTheme="minorHAnsi" w:hAnsiTheme="minorHAnsi" w:cstheme="minorHAnsi"/>
           <w:color w:val="5C5C5C"/>
           <w:sz w:val="18"/>
           <w:szCs w:val="18"/>
@@ -1732,7 +1976,7 @@
       </w:pPr>
       <w:r>
         <w:rPr>
-          <w:rFonts w:ascii="Consolas" w:eastAsia="Times New Roman" w:hAnsi="Consolas" w:cs="Consolas"/>
+          <w:rFonts w:asciiTheme="minorHAnsi" w:hAnsiTheme="minorHAnsi" w:cstheme="minorHAnsi"/>
           <w:color w:val="000000"/>
           <w:sz w:val="18"/>
           <w:szCs w:val="18"/>
@@ -1740,9 +1984,10 @@
         </w:rPr>
         <w:t>    </w:t>
       </w:r>
-      <w:r>
-        <w:rPr>
-          <w:rFonts w:ascii="Consolas" w:eastAsia="Times New Roman" w:hAnsi="Consolas" w:cs="Consolas"/>
+      <w:proofErr w:type="gramStart"/>
+      <w:r>
+        <w:rPr>
+          <w:rFonts w:asciiTheme="minorHAnsi" w:hAnsiTheme="minorHAnsi" w:cstheme="minorHAnsi"/>
           <w:b/>
           <w:bCs/>
           <w:color w:val="006699"/>
@@ -1754,7 +1999,7 @@
       </w:r>
       <w:r>
         <w:rPr>
-          <w:rFonts w:ascii="Consolas" w:eastAsia="Times New Roman" w:hAnsi="Consolas" w:cs="Consolas"/>
+          <w:rFonts w:asciiTheme="minorHAnsi" w:hAnsiTheme="minorHAnsi" w:cstheme="minorHAnsi"/>
           <w:color w:val="000000"/>
           <w:sz w:val="18"/>
           <w:szCs w:val="18"/>
@@ -1763,9 +2008,10 @@
         <w:t>(</w:t>
       </w:r>
       <w:proofErr w:type="spellStart"/>
-      <w:r>
-        <w:rPr>
-          <w:rFonts w:ascii="Consolas" w:eastAsia="Times New Roman" w:hAnsi="Consolas" w:cs="Consolas"/>
+      <w:proofErr w:type="gramEnd"/>
+      <w:r>
+        <w:rPr>
+          <w:rFonts w:asciiTheme="minorHAnsi" w:hAnsiTheme="minorHAnsi" w:cstheme="minorHAnsi"/>
           <w:color w:val="000000"/>
           <w:sz w:val="18"/>
           <w:szCs w:val="18"/>
@@ -1776,7 +2022,7 @@
       <w:proofErr w:type="spellEnd"/>
       <w:r>
         <w:rPr>
-          <w:rFonts w:ascii="Consolas" w:eastAsia="Times New Roman" w:hAnsi="Consolas" w:cs="Consolas"/>
+          <w:rFonts w:asciiTheme="minorHAnsi" w:hAnsiTheme="minorHAnsi" w:cstheme="minorHAnsi"/>
           <w:color w:val="000000"/>
           <w:sz w:val="18"/>
           <w:szCs w:val="18"/>
@@ -1786,7 +2032,7 @@
       </w:r>
       <w:r>
         <w:rPr>
-          <w:rFonts w:ascii="Consolas" w:eastAsia="Times New Roman" w:hAnsi="Consolas" w:cs="Consolas"/>
+          <w:rFonts w:asciiTheme="minorHAnsi" w:hAnsiTheme="minorHAnsi" w:cstheme="minorHAnsi"/>
           <w:color w:val="C00000"/>
           <w:sz w:val="18"/>
           <w:szCs w:val="18"/>
@@ -1796,7 +2042,7 @@
       </w:r>
       <w:r>
         <w:rPr>
-          <w:rFonts w:ascii="Consolas" w:eastAsia="Times New Roman" w:hAnsi="Consolas" w:cs="Consolas"/>
+          <w:rFonts w:asciiTheme="minorHAnsi" w:hAnsiTheme="minorHAnsi" w:cstheme="minorHAnsi"/>
           <w:color w:val="000000"/>
           <w:sz w:val="18"/>
           <w:szCs w:val="18"/>
@@ -1806,7 +2052,7 @@
       </w:r>
       <w:r>
         <w:rPr>
-          <w:rFonts w:ascii="Consolas" w:eastAsia="Times New Roman" w:hAnsi="Consolas" w:cs="Consolas"/>
+          <w:rFonts w:asciiTheme="minorHAnsi" w:hAnsiTheme="minorHAnsi" w:cstheme="minorHAnsi"/>
           <w:b/>
           <w:bCs/>
           <w:color w:val="006699"/>
@@ -1818,7 +2064,7 @@
       </w:r>
       <w:r>
         <w:rPr>
-          <w:rFonts w:ascii="Consolas" w:eastAsia="Times New Roman" w:hAnsi="Consolas" w:cs="Consolas"/>
+          <w:rFonts w:asciiTheme="minorHAnsi" w:hAnsiTheme="minorHAnsi" w:cstheme="minorHAnsi"/>
           <w:color w:val="000000"/>
           <w:sz w:val="18"/>
           <w:szCs w:val="18"/>
@@ -1828,7 +2074,7 @@
       </w:r>
       <w:r>
         <w:rPr>
-          <w:rFonts w:ascii="Consolas" w:eastAsia="Times New Roman" w:hAnsi="Consolas" w:cs="Consolas"/>
+          <w:rFonts w:asciiTheme="minorHAnsi" w:hAnsiTheme="minorHAnsi" w:cstheme="minorHAnsi"/>
           <w:color w:val="C00000"/>
           <w:sz w:val="18"/>
           <w:szCs w:val="18"/>
@@ -1838,7 +2084,7 @@
       </w:r>
       <w:r>
         <w:rPr>
-          <w:rFonts w:ascii="Consolas" w:eastAsia="Times New Roman" w:hAnsi="Consolas" w:cs="Consolas"/>
+          <w:rFonts w:asciiTheme="minorHAnsi" w:hAnsiTheme="minorHAnsi" w:cstheme="minorHAnsi"/>
           <w:color w:val="000000"/>
           <w:sz w:val="18"/>
           <w:szCs w:val="18"/>
@@ -1859,7 +2105,7 @@
         <w:shd w:val="clear" w:color="auto" w:fill="FFFFFF"/>
         <w:spacing w:beforeAutospacing="1" w:afterAutospacing="1" w:line="210" w:lineRule="atLeast"/>
         <w:rPr>
-          <w:rFonts w:ascii="Consolas" w:eastAsia="Times New Roman" w:hAnsi="Consolas" w:cs="Consolas"/>
+          <w:rFonts w:asciiTheme="minorHAnsi" w:hAnsiTheme="minorHAnsi" w:cstheme="minorHAnsi"/>
           <w:color w:val="5C5C5C"/>
           <w:sz w:val="18"/>
           <w:szCs w:val="18"/>
@@ -1867,7 +2113,7 @@
       </w:pPr>
       <w:r>
         <w:rPr>
-          <w:rFonts w:ascii="Consolas" w:eastAsia="Times New Roman" w:hAnsi="Consolas" w:cs="Consolas"/>
+          <w:rFonts w:asciiTheme="minorHAnsi" w:hAnsiTheme="minorHAnsi" w:cstheme="minorHAnsi"/>
           <w:color w:val="000000"/>
           <w:sz w:val="18"/>
           <w:szCs w:val="18"/>
@@ -1888,7 +2134,7 @@
         <w:shd w:val="clear" w:color="auto" w:fill="F8F8F8"/>
         <w:spacing w:beforeAutospacing="1" w:afterAutospacing="1" w:line="210" w:lineRule="atLeast"/>
         <w:rPr>
-          <w:rFonts w:ascii="Consolas" w:eastAsia="Times New Roman" w:hAnsi="Consolas" w:cs="Consolas"/>
+          <w:rFonts w:asciiTheme="minorHAnsi" w:hAnsiTheme="minorHAnsi" w:cstheme="minorHAnsi"/>
           <w:color w:val="5C5C5C"/>
           <w:sz w:val="18"/>
           <w:szCs w:val="18"/>
@@ -1896,7 +2142,7 @@
       </w:pPr>
       <w:r>
         <w:rPr>
-          <w:rFonts w:ascii="Consolas" w:eastAsia="Times New Roman" w:hAnsi="Consolas" w:cs="Consolas"/>
+          <w:rFonts w:asciiTheme="minorHAnsi" w:hAnsiTheme="minorHAnsi" w:cstheme="minorHAnsi"/>
           <w:color w:val="000000"/>
           <w:sz w:val="18"/>
           <w:szCs w:val="18"/>
@@ -1906,7 +2152,7 @@
       </w:r>
       <w:r>
         <w:rPr>
-          <w:rFonts w:ascii="Consolas" w:eastAsia="Times New Roman" w:hAnsi="Consolas" w:cs="Consolas"/>
+          <w:rFonts w:asciiTheme="minorHAnsi" w:hAnsiTheme="minorHAnsi" w:cstheme="minorHAnsi"/>
           <w:color w:val="008200"/>
           <w:sz w:val="18"/>
           <w:szCs w:val="18"/>
@@ -1916,7 +2162,7 @@
       </w:r>
       <w:r>
         <w:rPr>
-          <w:rFonts w:ascii="Consolas" w:eastAsia="Times New Roman" w:hAnsi="Consolas" w:cs="Consolas"/>
+          <w:rFonts w:asciiTheme="minorHAnsi" w:hAnsiTheme="minorHAnsi" w:cstheme="minorHAnsi"/>
           <w:color w:val="000000"/>
           <w:sz w:val="18"/>
           <w:szCs w:val="18"/>
@@ -1937,7 +2183,7 @@
         <w:shd w:val="clear" w:color="auto" w:fill="FFFFFF"/>
         <w:spacing w:beforeAutospacing="1" w:afterAutospacing="1" w:line="210" w:lineRule="atLeast"/>
         <w:rPr>
-          <w:rFonts w:ascii="Consolas" w:eastAsia="Times New Roman" w:hAnsi="Consolas" w:cs="Consolas"/>
+          <w:rFonts w:asciiTheme="minorHAnsi" w:hAnsiTheme="minorHAnsi" w:cstheme="minorHAnsi"/>
           <w:color w:val="5C5C5C"/>
           <w:sz w:val="18"/>
           <w:szCs w:val="18"/>
@@ -1945,7 +2191,7 @@
       </w:pPr>
       <w:r>
         <w:rPr>
-          <w:rFonts w:ascii="Consolas" w:eastAsia="Times New Roman" w:hAnsi="Consolas" w:cs="Consolas"/>
+          <w:rFonts w:asciiTheme="minorHAnsi" w:hAnsiTheme="minorHAnsi" w:cstheme="minorHAnsi"/>
           <w:color w:val="000000"/>
           <w:sz w:val="18"/>
           <w:szCs w:val="18"/>
@@ -1955,7 +2201,7 @@
       </w:r>
       <w:r>
         <w:rPr>
-          <w:rFonts w:ascii="Consolas" w:eastAsia="Times New Roman" w:hAnsi="Consolas" w:cs="Consolas"/>
+          <w:rFonts w:asciiTheme="minorHAnsi" w:hAnsiTheme="minorHAnsi" w:cstheme="minorHAnsi"/>
           <w:b/>
           <w:bCs/>
           <w:color w:val="006699"/>
@@ -1967,7 +2213,7 @@
       </w:r>
       <w:r>
         <w:rPr>
-          <w:rFonts w:ascii="Consolas" w:eastAsia="Times New Roman" w:hAnsi="Consolas" w:cs="Consolas"/>
+          <w:rFonts w:asciiTheme="minorHAnsi" w:hAnsiTheme="minorHAnsi" w:cstheme="minorHAnsi"/>
           <w:color w:val="000000"/>
           <w:sz w:val="18"/>
           <w:szCs w:val="18"/>
@@ -1977,7 +2223,7 @@
       </w:r>
       <w:r>
         <w:rPr>
-          <w:rFonts w:ascii="Consolas" w:eastAsia="Times New Roman" w:hAnsi="Consolas" w:cs="Consolas"/>
+          <w:rFonts w:asciiTheme="minorHAnsi" w:hAnsiTheme="minorHAnsi" w:cstheme="minorHAnsi"/>
           <w:color w:val="C00000"/>
           <w:sz w:val="18"/>
           <w:szCs w:val="18"/>
@@ -1987,17 +2233,39 @@
       </w:r>
       <w:r>
         <w:rPr>
-          <w:rFonts w:ascii="Consolas" w:eastAsia="Times New Roman" w:hAnsi="Consolas" w:cs="Consolas"/>
-          <w:color w:val="000000"/>
-          <w:sz w:val="18"/>
-          <w:szCs w:val="18"/>
-          <w:bdr w:val="none" w:sz="0" w:space="0" w:color="auto" w:frame="1"/>
-        </w:rPr>
-        <w:t>, h = nums.length-</w:t>
-      </w:r>
-      <w:r>
-        <w:rPr>
-          <w:rFonts w:ascii="Consolas" w:eastAsia="Times New Roman" w:hAnsi="Consolas" w:cs="Consolas"/>
+          <w:rFonts w:asciiTheme="minorHAnsi" w:hAnsiTheme="minorHAnsi" w:cstheme="minorHAnsi"/>
+          <w:color w:val="000000"/>
+          <w:sz w:val="18"/>
+          <w:szCs w:val="18"/>
+          <w:bdr w:val="none" w:sz="0" w:space="0" w:color="auto" w:frame="1"/>
+        </w:rPr>
+        <w:t>, h = </w:t>
+      </w:r>
+      <w:proofErr w:type="gramStart"/>
+      <w:r>
+        <w:rPr>
+          <w:rFonts w:asciiTheme="minorHAnsi" w:hAnsiTheme="minorHAnsi" w:cstheme="minorHAnsi"/>
+          <w:color w:val="000000"/>
+          <w:sz w:val="18"/>
+          <w:szCs w:val="18"/>
+          <w:bdr w:val="none" w:sz="0" w:space="0" w:color="auto" w:frame="1"/>
+        </w:rPr>
+        <w:t>nums.length</w:t>
+      </w:r>
+      <w:proofErr w:type="gramEnd"/>
+      <w:r>
+        <w:rPr>
+          <w:rFonts w:asciiTheme="minorHAnsi" w:hAnsiTheme="minorHAnsi" w:cstheme="minorHAnsi"/>
+          <w:color w:val="000000"/>
+          <w:sz w:val="18"/>
+          <w:szCs w:val="18"/>
+          <w:bdr w:val="none" w:sz="0" w:space="0" w:color="auto" w:frame="1"/>
+        </w:rPr>
+        <w:t>-</w:t>
+      </w:r>
+      <w:r>
+        <w:rPr>
+          <w:rFonts w:asciiTheme="minorHAnsi" w:hAnsiTheme="minorHAnsi" w:cstheme="minorHAnsi"/>
           <w:color w:val="C00000"/>
           <w:sz w:val="18"/>
           <w:szCs w:val="18"/>
@@ -2007,7 +2275,7 @@
       </w:r>
       <w:r>
         <w:rPr>
-          <w:rFonts w:ascii="Consolas" w:eastAsia="Times New Roman" w:hAnsi="Consolas" w:cs="Consolas"/>
+          <w:rFonts w:asciiTheme="minorHAnsi" w:hAnsiTheme="minorHAnsi" w:cstheme="minorHAnsi"/>
           <w:color w:val="000000"/>
           <w:sz w:val="18"/>
           <w:szCs w:val="18"/>
@@ -2028,7 +2296,7 @@
         <w:shd w:val="clear" w:color="auto" w:fill="F8F8F8"/>
         <w:spacing w:beforeAutospacing="1" w:afterAutospacing="1" w:line="210" w:lineRule="atLeast"/>
         <w:rPr>
-          <w:rFonts w:ascii="Consolas" w:eastAsia="Times New Roman" w:hAnsi="Consolas" w:cs="Consolas"/>
+          <w:rFonts w:asciiTheme="minorHAnsi" w:hAnsiTheme="minorHAnsi" w:cstheme="minorHAnsi"/>
           <w:color w:val="5C5C5C"/>
           <w:sz w:val="18"/>
           <w:szCs w:val="18"/>
@@ -2036,7 +2304,7 @@
       </w:pPr>
       <w:r>
         <w:rPr>
-          <w:rFonts w:ascii="Consolas" w:eastAsia="Times New Roman" w:hAnsi="Consolas" w:cs="Consolas"/>
+          <w:rFonts w:asciiTheme="minorHAnsi" w:hAnsiTheme="minorHAnsi" w:cstheme="minorHAnsi"/>
           <w:color w:val="000000"/>
           <w:sz w:val="18"/>
           <w:szCs w:val="18"/>
@@ -2044,9 +2312,10 @@
         </w:rPr>
         <w:t>    </w:t>
       </w:r>
-      <w:r>
-        <w:rPr>
-          <w:rFonts w:ascii="Consolas" w:eastAsia="Times New Roman" w:hAnsi="Consolas" w:cs="Consolas"/>
+      <w:proofErr w:type="gramStart"/>
+      <w:r>
+        <w:rPr>
+          <w:rFonts w:asciiTheme="minorHAnsi" w:hAnsiTheme="minorHAnsi" w:cstheme="minorHAnsi"/>
           <w:b/>
           <w:bCs/>
           <w:color w:val="006699"/>
@@ -2058,13 +2327,24 @@
       </w:r>
       <w:r>
         <w:rPr>
-          <w:rFonts w:ascii="Consolas" w:eastAsia="Times New Roman" w:hAnsi="Consolas" w:cs="Consolas"/>
-          <w:color w:val="000000"/>
-          <w:sz w:val="18"/>
-          <w:szCs w:val="18"/>
-          <w:bdr w:val="none" w:sz="0" w:space="0" w:color="auto" w:frame="1"/>
-        </w:rPr>
-        <w:t>(l &lt; h){  </w:t>
+          <w:rFonts w:asciiTheme="minorHAnsi" w:hAnsiTheme="minorHAnsi" w:cstheme="minorHAnsi"/>
+          <w:color w:val="000000"/>
+          <w:sz w:val="18"/>
+          <w:szCs w:val="18"/>
+          <w:bdr w:val="none" w:sz="0" w:space="0" w:color="auto" w:frame="1"/>
+        </w:rPr>
+        <w:t>(</w:t>
+      </w:r>
+      <w:proofErr w:type="gramEnd"/>
+      <w:r>
+        <w:rPr>
+          <w:rFonts w:asciiTheme="minorHAnsi" w:hAnsiTheme="minorHAnsi" w:cstheme="minorHAnsi"/>
+          <w:color w:val="000000"/>
+          <w:sz w:val="18"/>
+          <w:szCs w:val="18"/>
+          <w:bdr w:val="none" w:sz="0" w:space="0" w:color="auto" w:frame="1"/>
+        </w:rPr>
+        <w:t>l &lt; h){  </w:t>
       </w:r>
     </w:p>
     <w:p>
@@ -2079,7 +2359,7 @@
         <w:shd w:val="clear" w:color="auto" w:fill="FFFFFF"/>
         <w:spacing w:beforeAutospacing="1" w:afterAutospacing="1" w:line="210" w:lineRule="atLeast"/>
         <w:rPr>
-          <w:rFonts w:ascii="Consolas" w:eastAsia="Times New Roman" w:hAnsi="Consolas" w:cs="Consolas"/>
+          <w:rFonts w:asciiTheme="minorHAnsi" w:hAnsiTheme="minorHAnsi" w:cstheme="minorHAnsi"/>
           <w:color w:val="5C5C5C"/>
           <w:sz w:val="18"/>
           <w:szCs w:val="18"/>
@@ -2087,7 +2367,7 @@
       </w:pPr>
       <w:r>
         <w:rPr>
-          <w:rFonts w:ascii="Consolas" w:eastAsia="Times New Roman" w:hAnsi="Consolas" w:cs="Consolas"/>
+          <w:rFonts w:asciiTheme="minorHAnsi" w:hAnsiTheme="minorHAnsi" w:cstheme="minorHAnsi"/>
           <w:color w:val="000000"/>
           <w:sz w:val="18"/>
           <w:szCs w:val="18"/>
@@ -2097,7 +2377,7 @@
       </w:r>
       <w:r>
         <w:rPr>
-          <w:rFonts w:ascii="Consolas" w:eastAsia="Times New Roman" w:hAnsi="Consolas" w:cs="Consolas"/>
+          <w:rFonts w:asciiTheme="minorHAnsi" w:hAnsiTheme="minorHAnsi" w:cstheme="minorHAnsi"/>
           <w:b/>
           <w:bCs/>
           <w:color w:val="006699"/>
@@ -2109,7 +2389,7 @@
       </w:r>
       <w:r>
         <w:rPr>
-          <w:rFonts w:ascii="Consolas" w:eastAsia="Times New Roman" w:hAnsi="Consolas" w:cs="Consolas"/>
+          <w:rFonts w:asciiTheme="minorHAnsi" w:hAnsiTheme="minorHAnsi" w:cstheme="minorHAnsi"/>
           <w:color w:val="000000"/>
           <w:sz w:val="18"/>
           <w:szCs w:val="18"/>
@@ -2119,7 +2399,7 @@
       </w:r>
       <w:r>
         <w:rPr>
-          <w:rFonts w:ascii="Consolas" w:eastAsia="Times New Roman" w:hAnsi="Consolas" w:cs="Consolas"/>
+          <w:rFonts w:asciiTheme="minorHAnsi" w:hAnsiTheme="minorHAnsi" w:cstheme="minorHAnsi"/>
           <w:color w:val="C00000"/>
           <w:sz w:val="18"/>
           <w:szCs w:val="18"/>
@@ -2129,7 +2409,7 @@
       </w:r>
       <w:r>
         <w:rPr>
-          <w:rFonts w:ascii="Consolas" w:eastAsia="Times New Roman" w:hAnsi="Consolas" w:cs="Consolas"/>
+          <w:rFonts w:asciiTheme="minorHAnsi" w:hAnsiTheme="minorHAnsi" w:cstheme="minorHAnsi"/>
           <w:color w:val="000000"/>
           <w:sz w:val="18"/>
           <w:szCs w:val="18"/>
@@ -2150,7 +2430,7 @@
         <w:shd w:val="clear" w:color="auto" w:fill="F8F8F8"/>
         <w:spacing w:beforeAutospacing="1" w:afterAutospacing="1" w:line="210" w:lineRule="atLeast"/>
         <w:rPr>
-          <w:rFonts w:ascii="Consolas" w:eastAsia="Times New Roman" w:hAnsi="Consolas" w:cs="Consolas"/>
+          <w:rFonts w:asciiTheme="minorHAnsi" w:hAnsiTheme="minorHAnsi" w:cstheme="minorHAnsi"/>
           <w:color w:val="5C5C5C"/>
           <w:sz w:val="18"/>
           <w:szCs w:val="18"/>
@@ -2158,7 +2438,7 @@
       </w:pPr>
       <w:r>
         <w:rPr>
-          <w:rFonts w:ascii="Consolas" w:eastAsia="Times New Roman" w:hAnsi="Consolas" w:cs="Consolas"/>
+          <w:rFonts w:asciiTheme="minorHAnsi" w:hAnsiTheme="minorHAnsi" w:cstheme="minorHAnsi"/>
           <w:color w:val="000000"/>
           <w:sz w:val="18"/>
           <w:szCs w:val="18"/>
@@ -2168,7 +2448,7 @@
       </w:r>
       <w:r>
         <w:rPr>
-          <w:rFonts w:ascii="Consolas" w:eastAsia="Times New Roman" w:hAnsi="Consolas" w:cs="Consolas"/>
+          <w:rFonts w:asciiTheme="minorHAnsi" w:hAnsiTheme="minorHAnsi" w:cstheme="minorHAnsi"/>
           <w:b/>
           <w:bCs/>
           <w:color w:val="006699"/>
@@ -2180,7 +2460,7 @@
       </w:r>
       <w:r>
         <w:rPr>
-          <w:rFonts w:ascii="Consolas" w:eastAsia="Times New Roman" w:hAnsi="Consolas" w:cs="Consolas"/>
+          <w:rFonts w:asciiTheme="minorHAnsi" w:hAnsiTheme="minorHAnsi" w:cstheme="minorHAnsi"/>
           <w:color w:val="000000"/>
           <w:sz w:val="18"/>
           <w:szCs w:val="18"/>
@@ -2191,7 +2471,7 @@
       <w:proofErr w:type="spellStart"/>
       <w:r>
         <w:rPr>
-          <w:rFonts w:ascii="Consolas" w:eastAsia="Times New Roman" w:hAnsi="Consolas" w:cs="Consolas"/>
+          <w:rFonts w:asciiTheme="minorHAnsi" w:hAnsiTheme="minorHAnsi" w:cstheme="minorHAnsi"/>
           <w:color w:val="000000"/>
           <w:sz w:val="18"/>
           <w:szCs w:val="18"/>
@@ -2202,13 +2482,35 @@
       <w:proofErr w:type="spellEnd"/>
       <w:r>
         <w:rPr>
-          <w:rFonts w:ascii="Consolas" w:eastAsia="Times New Roman" w:hAnsi="Consolas" w:cs="Consolas"/>
-          <w:color w:val="000000"/>
-          <w:sz w:val="18"/>
-          <w:szCs w:val="18"/>
-          <w:bdr w:val="none" w:sz="0" w:space="0" w:color="auto" w:frame="1"/>
-        </w:rPr>
-        <w:t>[mid] &gt;= target){  </w:t>
+          <w:rFonts w:asciiTheme="minorHAnsi" w:hAnsiTheme="minorHAnsi" w:cstheme="minorHAnsi"/>
+          <w:color w:val="000000"/>
+          <w:sz w:val="18"/>
+          <w:szCs w:val="18"/>
+          <w:bdr w:val="none" w:sz="0" w:space="0" w:color="auto" w:frame="1"/>
+        </w:rPr>
+        <w:t>[mid] &gt;= </w:t>
+      </w:r>
+      <w:proofErr w:type="gramStart"/>
+      <w:r>
+        <w:rPr>
+          <w:rFonts w:asciiTheme="minorHAnsi" w:hAnsiTheme="minorHAnsi" w:cstheme="minorHAnsi"/>
+          <w:color w:val="000000"/>
+          <w:sz w:val="18"/>
+          <w:szCs w:val="18"/>
+          <w:bdr w:val="none" w:sz="0" w:space="0" w:color="auto" w:frame="1"/>
+        </w:rPr>
+        <w:t>target){</w:t>
+      </w:r>
+      <w:proofErr w:type="gramEnd"/>
+      <w:r>
+        <w:rPr>
+          <w:rFonts w:asciiTheme="minorHAnsi" w:hAnsiTheme="minorHAnsi" w:cstheme="minorHAnsi"/>
+          <w:color w:val="000000"/>
+          <w:sz w:val="18"/>
+          <w:szCs w:val="18"/>
+          <w:bdr w:val="none" w:sz="0" w:space="0" w:color="auto" w:frame="1"/>
+        </w:rPr>
+        <w:t>  </w:t>
       </w:r>
     </w:p>
     <w:p>
@@ -2223,7 +2525,7 @@
         <w:shd w:val="clear" w:color="auto" w:fill="FFFFFF"/>
         <w:spacing w:beforeAutospacing="1" w:afterAutospacing="1" w:line="210" w:lineRule="atLeast"/>
         <w:rPr>
-          <w:rFonts w:ascii="Consolas" w:eastAsia="Times New Roman" w:hAnsi="Consolas" w:cs="Consolas"/>
+          <w:rFonts w:asciiTheme="minorHAnsi" w:hAnsiTheme="minorHAnsi" w:cstheme="minorHAnsi"/>
           <w:color w:val="5C5C5C"/>
           <w:sz w:val="18"/>
           <w:szCs w:val="18"/>
@@ -2231,7 +2533,7 @@
       </w:pPr>
       <w:r>
         <w:rPr>
-          <w:rFonts w:ascii="Consolas" w:eastAsia="Times New Roman" w:hAnsi="Consolas" w:cs="Consolas"/>
+          <w:rFonts w:asciiTheme="minorHAnsi" w:hAnsiTheme="minorHAnsi" w:cstheme="minorHAnsi"/>
           <w:color w:val="000000"/>
           <w:sz w:val="18"/>
           <w:szCs w:val="18"/>
@@ -2252,7 +2554,7 @@
         <w:shd w:val="clear" w:color="auto" w:fill="F8F8F8"/>
         <w:spacing w:beforeAutospacing="1" w:afterAutospacing="1" w:line="210" w:lineRule="atLeast"/>
         <w:rPr>
-          <w:rFonts w:ascii="Consolas" w:eastAsia="Times New Roman" w:hAnsi="Consolas" w:cs="Consolas"/>
+          <w:rFonts w:asciiTheme="minorHAnsi" w:hAnsiTheme="minorHAnsi" w:cstheme="minorHAnsi"/>
           <w:color w:val="5C5C5C"/>
           <w:sz w:val="18"/>
           <w:szCs w:val="18"/>
@@ -2260,17 +2562,28 @@
       </w:pPr>
       <w:r>
         <w:rPr>
-          <w:rFonts w:ascii="Consolas" w:eastAsia="Times New Roman" w:hAnsi="Consolas" w:cs="Consolas"/>
-          <w:color w:val="000000"/>
-          <w:sz w:val="18"/>
-          <w:szCs w:val="18"/>
-          <w:bdr w:val="none" w:sz="0" w:space="0" w:color="auto" w:frame="1"/>
-        </w:rPr>
-        <w:t>        }</w:t>
-      </w:r>
-      <w:r>
-        <w:rPr>
-          <w:rFonts w:ascii="Consolas" w:eastAsia="Times New Roman" w:hAnsi="Consolas" w:cs="Consolas"/>
+          <w:rFonts w:asciiTheme="minorHAnsi" w:hAnsiTheme="minorHAnsi" w:cstheme="minorHAnsi"/>
+          <w:color w:val="000000"/>
+          <w:sz w:val="18"/>
+          <w:szCs w:val="18"/>
+          <w:bdr w:val="none" w:sz="0" w:space="0" w:color="auto" w:frame="1"/>
+        </w:rPr>
+        <w:t>        </w:t>
+      </w:r>
+      <w:proofErr w:type="gramStart"/>
+      <w:r>
+        <w:rPr>
+          <w:rFonts w:asciiTheme="minorHAnsi" w:hAnsiTheme="minorHAnsi" w:cstheme="minorHAnsi"/>
+          <w:color w:val="000000"/>
+          <w:sz w:val="18"/>
+          <w:szCs w:val="18"/>
+          <w:bdr w:val="none" w:sz="0" w:space="0" w:color="auto" w:frame="1"/>
+        </w:rPr>
+        <w:t>}</w:t>
+      </w:r>
+      <w:r>
+        <w:rPr>
+          <w:rFonts w:asciiTheme="minorHAnsi" w:hAnsiTheme="minorHAnsi" w:cstheme="minorHAnsi"/>
           <w:b/>
           <w:bCs/>
           <w:color w:val="006699"/>
@@ -2280,9 +2593,10 @@
         </w:rPr>
         <w:t>else</w:t>
       </w:r>
-      <w:r>
-        <w:rPr>
-          <w:rFonts w:ascii="Consolas" w:eastAsia="Times New Roman" w:hAnsi="Consolas" w:cs="Consolas"/>
+      <w:proofErr w:type="gramEnd"/>
+      <w:r>
+        <w:rPr>
+          <w:rFonts w:asciiTheme="minorHAnsi" w:hAnsiTheme="minorHAnsi" w:cstheme="minorHAnsi"/>
           <w:color w:val="000000"/>
           <w:sz w:val="18"/>
           <w:szCs w:val="18"/>
@@ -2303,7 +2617,7 @@
         <w:shd w:val="clear" w:color="auto" w:fill="FFFFFF"/>
         <w:spacing w:beforeAutospacing="1" w:afterAutospacing="1" w:line="210" w:lineRule="atLeast"/>
         <w:rPr>
-          <w:rFonts w:ascii="Consolas" w:eastAsia="Times New Roman" w:hAnsi="Consolas" w:cs="Consolas"/>
+          <w:rFonts w:asciiTheme="minorHAnsi" w:hAnsiTheme="minorHAnsi" w:cstheme="minorHAnsi"/>
           <w:color w:val="5C5C5C"/>
           <w:sz w:val="18"/>
           <w:szCs w:val="18"/>
@@ -2311,7 +2625,7 @@
       </w:pPr>
       <w:r>
         <w:rPr>
-          <w:rFonts w:ascii="Consolas" w:eastAsia="Times New Roman" w:hAnsi="Consolas" w:cs="Consolas"/>
+          <w:rFonts w:asciiTheme="minorHAnsi" w:hAnsiTheme="minorHAnsi" w:cstheme="minorHAnsi"/>
           <w:color w:val="000000"/>
           <w:sz w:val="18"/>
           <w:szCs w:val="18"/>
@@ -2321,7 +2635,7 @@
       </w:r>
       <w:r>
         <w:rPr>
-          <w:rFonts w:ascii="Consolas" w:eastAsia="Times New Roman" w:hAnsi="Consolas" w:cs="Consolas"/>
+          <w:rFonts w:asciiTheme="minorHAnsi" w:hAnsiTheme="minorHAnsi" w:cstheme="minorHAnsi"/>
           <w:color w:val="C00000"/>
           <w:sz w:val="18"/>
           <w:szCs w:val="18"/>
@@ -2331,7 +2645,7 @@
       </w:r>
       <w:r>
         <w:rPr>
-          <w:rFonts w:ascii="Consolas" w:eastAsia="Times New Roman" w:hAnsi="Consolas" w:cs="Consolas"/>
+          <w:rFonts w:asciiTheme="minorHAnsi" w:hAnsiTheme="minorHAnsi" w:cstheme="minorHAnsi"/>
           <w:color w:val="000000"/>
           <w:sz w:val="18"/>
           <w:szCs w:val="18"/>
@@ -2352,7 +2666,7 @@
         <w:shd w:val="clear" w:color="auto" w:fill="F8F8F8"/>
         <w:spacing w:beforeAutospacing="1" w:afterAutospacing="1" w:line="210" w:lineRule="atLeast"/>
         <w:rPr>
-          <w:rFonts w:ascii="Consolas" w:eastAsia="Times New Roman" w:hAnsi="Consolas" w:cs="Consolas"/>
+          <w:rFonts w:asciiTheme="minorHAnsi" w:hAnsiTheme="minorHAnsi" w:cstheme="minorHAnsi"/>
           <w:color w:val="5C5C5C"/>
           <w:sz w:val="18"/>
           <w:szCs w:val="18"/>
@@ -2360,7 +2674,7 @@
       </w:pPr>
       <w:r>
         <w:rPr>
-          <w:rFonts w:ascii="Consolas" w:eastAsia="Times New Roman" w:hAnsi="Consolas" w:cs="Consolas"/>
+          <w:rFonts w:asciiTheme="minorHAnsi" w:hAnsiTheme="minorHAnsi" w:cstheme="minorHAnsi"/>
           <w:color w:val="000000"/>
           <w:sz w:val="18"/>
           <w:szCs w:val="18"/>
@@ -2381,7 +2695,7 @@
         <w:shd w:val="clear" w:color="auto" w:fill="FFFFFF"/>
         <w:spacing w:beforeAutospacing="1" w:afterAutospacing="1" w:line="210" w:lineRule="atLeast"/>
         <w:rPr>
-          <w:rFonts w:ascii="Consolas" w:eastAsia="Times New Roman" w:hAnsi="Consolas" w:cs="Consolas"/>
+          <w:rFonts w:asciiTheme="minorHAnsi" w:hAnsiTheme="minorHAnsi" w:cstheme="minorHAnsi"/>
           <w:color w:val="5C5C5C"/>
           <w:sz w:val="18"/>
           <w:szCs w:val="18"/>
@@ -2389,7 +2703,7 @@
       </w:pPr>
       <w:r>
         <w:rPr>
-          <w:rFonts w:ascii="Consolas" w:eastAsia="Times New Roman" w:hAnsi="Consolas" w:cs="Consolas"/>
+          <w:rFonts w:asciiTheme="minorHAnsi" w:hAnsiTheme="minorHAnsi" w:cstheme="minorHAnsi"/>
           <w:color w:val="000000"/>
           <w:sz w:val="18"/>
           <w:szCs w:val="18"/>
@@ -2410,7 +2724,7 @@
         <w:shd w:val="clear" w:color="auto" w:fill="F8F8F8"/>
         <w:spacing w:beforeAutospacing="1" w:afterAutospacing="1" w:line="210" w:lineRule="atLeast"/>
         <w:rPr>
-          <w:rFonts w:ascii="Consolas" w:eastAsia="Times New Roman" w:hAnsi="Consolas" w:cs="Consolas"/>
+          <w:rFonts w:asciiTheme="minorHAnsi" w:hAnsiTheme="minorHAnsi" w:cstheme="minorHAnsi"/>
           <w:color w:val="5C5C5C"/>
           <w:sz w:val="18"/>
           <w:szCs w:val="18"/>
@@ -2418,7 +2732,7 @@
       </w:pPr>
       <w:r>
         <w:rPr>
-          <w:rFonts w:ascii="Consolas" w:eastAsia="Times New Roman" w:hAnsi="Consolas" w:cs="Consolas"/>
+          <w:rFonts w:asciiTheme="minorHAnsi" w:hAnsiTheme="minorHAnsi" w:cstheme="minorHAnsi"/>
           <w:color w:val="000000"/>
           <w:sz w:val="18"/>
           <w:szCs w:val="18"/>
@@ -2439,7 +2753,7 @@
         <w:shd w:val="clear" w:color="auto" w:fill="FFFFFF"/>
         <w:spacing w:beforeAutospacing="1" w:afterAutospacing="1" w:line="210" w:lineRule="atLeast"/>
         <w:rPr>
-          <w:rFonts w:ascii="Consolas" w:eastAsia="Times New Roman" w:hAnsi="Consolas" w:cs="Consolas"/>
+          <w:rFonts w:asciiTheme="minorHAnsi" w:hAnsiTheme="minorHAnsi" w:cstheme="minorHAnsi"/>
           <w:color w:val="5C5C5C"/>
           <w:sz w:val="18"/>
           <w:szCs w:val="18"/>
@@ -2447,7 +2761,7 @@
       </w:pPr>
       <w:r>
         <w:rPr>
-          <w:rFonts w:ascii="Consolas" w:eastAsia="Times New Roman" w:hAnsi="Consolas" w:cs="Consolas"/>
+          <w:rFonts w:asciiTheme="minorHAnsi" w:hAnsiTheme="minorHAnsi" w:cstheme="minorHAnsi"/>
           <w:color w:val="000000"/>
           <w:sz w:val="18"/>
           <w:szCs w:val="18"/>
@@ -2457,7 +2771,7 @@
       </w:r>
       <w:r>
         <w:rPr>
-          <w:rFonts w:ascii="Consolas" w:eastAsia="Times New Roman" w:hAnsi="Consolas" w:cs="Consolas"/>
+          <w:rFonts w:asciiTheme="minorHAnsi" w:hAnsiTheme="minorHAnsi" w:cstheme="minorHAnsi"/>
           <w:b/>
           <w:bCs/>
           <w:color w:val="006699"/>
@@ -2469,7 +2783,7 @@
       </w:r>
       <w:r>
         <w:rPr>
-          <w:rFonts w:ascii="Consolas" w:eastAsia="Times New Roman" w:hAnsi="Consolas" w:cs="Consolas"/>
+          <w:rFonts w:asciiTheme="minorHAnsi" w:hAnsiTheme="minorHAnsi" w:cstheme="minorHAnsi"/>
           <w:color w:val="000000"/>
           <w:sz w:val="18"/>
           <w:szCs w:val="18"/>
@@ -2480,7 +2794,7 @@
       <w:proofErr w:type="spellStart"/>
       <w:r>
         <w:rPr>
-          <w:rFonts w:ascii="Consolas" w:eastAsia="Times New Roman" w:hAnsi="Consolas" w:cs="Consolas"/>
+          <w:rFonts w:asciiTheme="minorHAnsi" w:hAnsiTheme="minorHAnsi" w:cstheme="minorHAnsi"/>
           <w:color w:val="000000"/>
           <w:sz w:val="18"/>
           <w:szCs w:val="18"/>
@@ -2491,7 +2805,7 @@
       <w:proofErr w:type="spellEnd"/>
       <w:r>
         <w:rPr>
-          <w:rFonts w:ascii="Consolas" w:eastAsia="Times New Roman" w:hAnsi="Consolas" w:cs="Consolas"/>
+          <w:rFonts w:asciiTheme="minorHAnsi" w:hAnsiTheme="minorHAnsi" w:cstheme="minorHAnsi"/>
           <w:color w:val="000000"/>
           <w:sz w:val="18"/>
           <w:szCs w:val="18"/>
@@ -2501,7 +2815,7 @@
       </w:r>
       <w:r>
         <w:rPr>
-          <w:rFonts w:ascii="Consolas" w:eastAsia="Times New Roman" w:hAnsi="Consolas" w:cs="Consolas"/>
+          <w:rFonts w:asciiTheme="minorHAnsi" w:hAnsiTheme="minorHAnsi" w:cstheme="minorHAnsi"/>
           <w:b/>
           <w:bCs/>
           <w:color w:val="006699"/>
@@ -2513,7 +2827,7 @@
       </w:r>
       <w:r>
         <w:rPr>
-          <w:rFonts w:ascii="Consolas" w:eastAsia="Times New Roman" w:hAnsi="Consolas" w:cs="Consolas"/>
+          <w:rFonts w:asciiTheme="minorHAnsi" w:hAnsiTheme="minorHAnsi" w:cstheme="minorHAnsi"/>
           <w:color w:val="000000"/>
           <w:sz w:val="18"/>
           <w:szCs w:val="18"/>
@@ -2523,7 +2837,7 @@
       </w:r>
       <w:r>
         <w:rPr>
-          <w:rFonts w:ascii="Consolas" w:eastAsia="Times New Roman" w:hAnsi="Consolas" w:cs="Consolas"/>
+          <w:rFonts w:asciiTheme="minorHAnsi" w:hAnsiTheme="minorHAnsi" w:cstheme="minorHAnsi"/>
           <w:color w:val="C00000"/>
           <w:sz w:val="18"/>
           <w:szCs w:val="18"/>
@@ -2533,7 +2847,7 @@
       </w:r>
       <w:r>
         <w:rPr>
-          <w:rFonts w:ascii="Consolas" w:eastAsia="Times New Roman" w:hAnsi="Consolas" w:cs="Consolas"/>
+          <w:rFonts w:asciiTheme="minorHAnsi" w:hAnsiTheme="minorHAnsi" w:cstheme="minorHAnsi"/>
           <w:color w:val="000000"/>
           <w:sz w:val="18"/>
           <w:szCs w:val="18"/>
@@ -2554,7 +2868,7 @@
         <w:shd w:val="clear" w:color="auto" w:fill="F8F8F8"/>
         <w:spacing w:beforeAutospacing="1" w:afterAutospacing="1" w:line="210" w:lineRule="atLeast"/>
         <w:rPr>
-          <w:rFonts w:ascii="Consolas" w:eastAsia="Times New Roman" w:hAnsi="Consolas" w:cs="Consolas"/>
+          <w:rFonts w:asciiTheme="minorHAnsi" w:hAnsiTheme="minorHAnsi" w:cstheme="minorHAnsi"/>
           <w:color w:val="5C5C5C"/>
           <w:sz w:val="18"/>
           <w:szCs w:val="18"/>
@@ -2562,7 +2876,7 @@
       </w:pPr>
       <w:r>
         <w:rPr>
-          <w:rFonts w:ascii="Consolas" w:eastAsia="Times New Roman" w:hAnsi="Consolas" w:cs="Consolas"/>
+          <w:rFonts w:asciiTheme="minorHAnsi" w:hAnsiTheme="minorHAnsi" w:cstheme="minorHAnsi"/>
           <w:color w:val="000000"/>
           <w:sz w:val="18"/>
           <w:szCs w:val="18"/>
@@ -2583,7 +2897,7 @@
         <w:shd w:val="clear" w:color="auto" w:fill="FFFFFF"/>
         <w:spacing w:beforeAutospacing="1" w:afterAutospacing="1" w:line="210" w:lineRule="atLeast"/>
         <w:rPr>
-          <w:rFonts w:ascii="Consolas" w:eastAsia="Times New Roman" w:hAnsi="Consolas" w:cs="Consolas"/>
+          <w:rFonts w:asciiTheme="minorHAnsi" w:hAnsiTheme="minorHAnsi" w:cstheme="minorHAnsi"/>
           <w:color w:val="5C5C5C"/>
           <w:sz w:val="18"/>
           <w:szCs w:val="18"/>
@@ -2591,7 +2905,7 @@
       </w:pPr>
       <w:r>
         <w:rPr>
-          <w:rFonts w:ascii="Consolas" w:eastAsia="Times New Roman" w:hAnsi="Consolas" w:cs="Consolas"/>
+          <w:rFonts w:asciiTheme="minorHAnsi" w:hAnsiTheme="minorHAnsi" w:cstheme="minorHAnsi"/>
           <w:color w:val="000000"/>
           <w:sz w:val="18"/>
           <w:szCs w:val="18"/>
@@ -2601,7 +2915,7 @@
       </w:r>
       <w:r>
         <w:rPr>
-          <w:rFonts w:ascii="Consolas" w:eastAsia="Times New Roman" w:hAnsi="Consolas" w:cs="Consolas"/>
+          <w:rFonts w:asciiTheme="minorHAnsi" w:hAnsiTheme="minorHAnsi" w:cstheme="minorHAnsi"/>
           <w:b/>
           <w:bCs/>
           <w:color w:val="006699"/>
@@ -2613,7 +2927,7 @@
       </w:r>
       <w:r>
         <w:rPr>
-          <w:rFonts w:ascii="Consolas" w:eastAsia="Times New Roman" w:hAnsi="Consolas" w:cs="Consolas"/>
+          <w:rFonts w:asciiTheme="minorHAnsi" w:hAnsiTheme="minorHAnsi" w:cstheme="minorHAnsi"/>
           <w:color w:val="000000"/>
           <w:sz w:val="18"/>
           <w:szCs w:val="18"/>
@@ -2634,7 +2948,7 @@
         <w:shd w:val="clear" w:color="auto" w:fill="F8F8F8"/>
         <w:spacing w:beforeAutospacing="1" w:afterAutospacing="1" w:line="210" w:lineRule="atLeast"/>
         <w:rPr>
-          <w:rFonts w:ascii="Consolas" w:eastAsia="Times New Roman" w:hAnsi="Consolas" w:cs="Consolas"/>
+          <w:rFonts w:asciiTheme="minorHAnsi" w:hAnsiTheme="minorHAnsi" w:cstheme="minorHAnsi"/>
           <w:color w:val="5C5C5C"/>
           <w:sz w:val="18"/>
           <w:szCs w:val="18"/>
@@ -2642,7 +2956,7 @@
       </w:pPr>
       <w:r>
         <w:rPr>
-          <w:rFonts w:ascii="Consolas" w:eastAsia="Times New Roman" w:hAnsi="Consolas" w:cs="Consolas"/>
+          <w:rFonts w:asciiTheme="minorHAnsi" w:hAnsiTheme="minorHAnsi" w:cstheme="minorHAnsi"/>
           <w:color w:val="000000"/>
           <w:sz w:val="18"/>
           <w:szCs w:val="18"/>
@@ -2651,7 +2965,1585 @@
         <w:t>}  </w:t>
       </w:r>
     </w:p>
-    <w:p/>
+    <w:p>
+      <w:pPr>
+        <w:rPr>
+          <w:rFonts w:asciiTheme="minorHAnsi" w:hAnsiTheme="minorHAnsi" w:cstheme="minorHAnsi"/>
+        </w:rPr>
+      </w:pPr>
+    </w:p>
+    <w:p>
+      <w:pPr>
+        <w:rPr>
+          <w:rFonts w:asciiTheme="minorHAnsi" w:hAnsiTheme="minorHAnsi" w:cstheme="minorHAnsi"/>
+        </w:rPr>
+      </w:pPr>
+    </w:p>
+    <w:p>
+      <w:pPr>
+        <w:pStyle w:val="Heading2"/>
+        <w:rPr>
+          <w:rFonts w:asciiTheme="minorHAnsi" w:hAnsiTheme="minorHAnsi" w:cstheme="minorHAnsi"/>
+        </w:rPr>
+      </w:pPr>
+      <w:r>
+        <w:rPr>
+          <w:rFonts w:asciiTheme="minorHAnsi" w:hAnsiTheme="minorHAnsi" w:cstheme="minorHAnsi"/>
+        </w:rPr>
+        <w:t xml:space="preserve">3. </w:t>
+      </w:r>
+      <w:r>
+        <w:rPr>
+          <w:rFonts w:asciiTheme="minorHAnsi" w:hAnsiTheme="minorHAnsi" w:cstheme="minorHAnsi"/>
+        </w:rPr>
+        <w:t>查找第最后一个</w:t>
+      </w:r>
+      <w:r>
+        <w:rPr>
+          <w:rFonts w:asciiTheme="minorHAnsi" w:hAnsiTheme="minorHAnsi" w:cstheme="minorHAnsi"/>
+        </w:rPr>
+        <w:t>no</w:t>
+      </w:r>
+    </w:p>
+    <w:p>
+      <w:pPr>
+        <w:rPr>
+          <w:rFonts w:asciiTheme="minorHAnsi" w:hAnsiTheme="minorHAnsi" w:cstheme="minorHAnsi"/>
+        </w:rPr>
+      </w:pPr>
+    </w:p>
+    <w:p>
+      <w:pPr>
+        <w:rPr>
+          <w:rFonts w:asciiTheme="minorHAnsi" w:hAnsiTheme="minorHAnsi" w:cstheme="minorHAnsi"/>
+        </w:rPr>
+      </w:pPr>
+      <w:r>
+        <w:rPr>
+          <w:rFonts w:asciiTheme="minorHAnsi" w:hAnsiTheme="minorHAnsi" w:cstheme="minorHAnsi"/>
+          <w:noProof/>
+        </w:rPr>
+        <w:drawing>
+          <wp:inline distT="0" distB="0" distL="0" distR="0" wp14:anchorId="0E9C5737" wp14:editId="69090CAA">
+            <wp:extent cx="5943600" cy="3272790"/>
+            <wp:effectExtent l="0" t="0" r="0" b="3810"/>
+            <wp:docPr id="3" name="Picture 3" descr="A screenshot of a cell phone&#10;&#10;Description automatically generated"/>
+            <wp:cNvGraphicFramePr>
+              <a:graphicFrameLocks xmlns:a="http://schemas.openxmlformats.org/drawingml/2006/main" noChangeAspect="1"/>
+            </wp:cNvGraphicFramePr>
+            <a:graphic xmlns:a="http://schemas.openxmlformats.org/drawingml/2006/main">
+              <a:graphicData uri="http://schemas.openxmlformats.org/drawingml/2006/picture">
+                <pic:pic xmlns:pic="http://schemas.openxmlformats.org/drawingml/2006/picture">
+                  <pic:nvPicPr>
+                    <pic:cNvPr id="3" name="Screen Shot 2020-06-26 at 12.18.15 AM.png"/>
+                    <pic:cNvPicPr/>
+                  </pic:nvPicPr>
+                  <pic:blipFill>
+                    <a:blip r:embed="rId10" cstate="print">
+                      <a:extLst>
+                        <a:ext uri="{28A0092B-C50C-407E-A947-70E740481C1C}">
+                          <a14:useLocalDpi xmlns:a14="http://schemas.microsoft.com/office/drawing/2010/main" val="0"/>
+                        </a:ext>
+                      </a:extLst>
+                    </a:blip>
+                    <a:stretch>
+                      <a:fillRect/>
+                    </a:stretch>
+                  </pic:blipFill>
+                  <pic:spPr>
+                    <a:xfrm>
+                      <a:off x="0" y="0"/>
+                      <a:ext cx="5943600" cy="3272790"/>
+                    </a:xfrm>
+                    <a:prstGeom prst="rect">
+                      <a:avLst/>
+                    </a:prstGeom>
+                  </pic:spPr>
+                </pic:pic>
+              </a:graphicData>
+            </a:graphic>
+          </wp:inline>
+        </w:drawing>
+      </w:r>
+    </w:p>
+    <w:p>
+      <w:pPr>
+        <w:rPr>
+          <w:rFonts w:asciiTheme="minorHAnsi" w:hAnsiTheme="minorHAnsi" w:cstheme="minorHAnsi"/>
+        </w:rPr>
+      </w:pPr>
+    </w:p>
+    <w:p>
+      <w:pPr>
+        <w:rPr>
+          <w:rFonts w:asciiTheme="minorHAnsi" w:hAnsiTheme="minorHAnsi" w:cstheme="minorHAnsi"/>
+        </w:rPr>
+      </w:pPr>
+    </w:p>
+    <w:p>
+      <w:pPr>
+        <w:rPr>
+          <w:rFonts w:asciiTheme="minorHAnsi" w:hAnsiTheme="minorHAnsi" w:cstheme="minorHAnsi"/>
+        </w:rPr>
+      </w:pPr>
+    </w:p>
+    <w:p>
+      <w:pPr>
+        <w:pStyle w:val="Heading2"/>
+        <w:rPr>
+          <w:rFonts w:asciiTheme="minorHAnsi" w:hAnsiTheme="minorHAnsi" w:cstheme="minorHAnsi"/>
+        </w:rPr>
+      </w:pPr>
+      <w:r>
+        <w:rPr>
+          <w:rFonts w:asciiTheme="minorHAnsi" w:hAnsiTheme="minorHAnsi" w:cstheme="minorHAnsi"/>
+        </w:rPr>
+        <w:t xml:space="preserve">4. </w:t>
+      </w:r>
+      <w:r>
+        <w:rPr>
+          <w:rFonts w:asciiTheme="minorHAnsi" w:hAnsiTheme="minorHAnsi" w:cstheme="minorHAnsi"/>
+        </w:rPr>
+        <w:t>记忆要点</w:t>
+      </w:r>
+    </w:p>
+    <w:p>
+      <w:pPr>
+        <w:rPr>
+          <w:rFonts w:asciiTheme="minorHAnsi" w:hAnsiTheme="minorHAnsi" w:cstheme="minorHAnsi"/>
+        </w:rPr>
+      </w:pPr>
+      <w:r>
+        <w:rPr>
+          <w:rFonts w:ascii="Microsoft YaHei" w:eastAsia="Microsoft YaHei" w:hAnsi="Microsoft YaHei" w:cs="Microsoft YaHei" w:hint="eastAsia"/>
+        </w:rPr>
+        <w:t>不要管是找</w:t>
+      </w:r>
+      <w:r>
+        <w:rPr>
+          <w:rFonts w:asciiTheme="minorHAnsi" w:hAnsiTheme="minorHAnsi" w:cstheme="minorHAnsi"/>
+        </w:rPr>
+        <w:t>yes/no,</w:t>
+      </w:r>
+      <w:r>
+        <w:rPr>
+          <w:rFonts w:ascii="Microsoft YaHei" w:eastAsia="Microsoft YaHei" w:hAnsi="Microsoft YaHei" w:cs="Microsoft YaHei" w:hint="eastAsia"/>
+        </w:rPr>
+        <w:t>因为</w:t>
+      </w:r>
+      <w:r>
+        <w:rPr>
+          <w:rFonts w:asciiTheme="minorHAnsi" w:hAnsiTheme="minorHAnsi" w:cstheme="minorHAnsi"/>
+        </w:rPr>
+        <w:t>yes/no</w:t>
+      </w:r>
+      <w:r>
+        <w:rPr>
+          <w:rFonts w:ascii="Microsoft YaHei" w:eastAsia="Microsoft YaHei" w:hAnsi="Microsoft YaHei" w:cs="Microsoft YaHei" w:hint="eastAsia"/>
+        </w:rPr>
+        <w:t>会根据谓词</w:t>
+      </w:r>
+      <w:r>
+        <w:rPr>
+          <w:rFonts w:asciiTheme="minorHAnsi" w:hAnsiTheme="minorHAnsi" w:cstheme="minorHAnsi"/>
+        </w:rPr>
+        <w:t>p</w:t>
+      </w:r>
+      <w:r>
+        <w:rPr>
+          <w:rFonts w:ascii="Microsoft YaHei" w:eastAsia="Microsoft YaHei" w:hAnsi="Microsoft YaHei" w:cs="Microsoft YaHei" w:hint="eastAsia"/>
+        </w:rPr>
+        <w:t>来回调换，要记是找</w:t>
+      </w:r>
+      <w:r>
+        <w:rPr>
+          <w:rFonts w:ascii="Microsoft YaHei" w:eastAsia="Microsoft YaHei" w:hAnsi="Microsoft YaHei" w:cs="Microsoft YaHei" w:hint="eastAsia"/>
+          <w:highlight w:val="yellow"/>
+        </w:rPr>
+        <w:t>第一个</w:t>
+      </w:r>
+      <w:r>
+        <w:rPr>
+          <w:rFonts w:ascii="Microsoft YaHei" w:eastAsia="Microsoft YaHei" w:hAnsi="Microsoft YaHei" w:cs="Microsoft YaHei" w:hint="eastAsia"/>
+        </w:rPr>
+        <w:t>还是</w:t>
+      </w:r>
+      <w:r>
+        <w:rPr>
+          <w:rFonts w:ascii="Microsoft YaHei" w:eastAsia="Microsoft YaHei" w:hAnsi="Microsoft YaHei" w:cs="Microsoft YaHei" w:hint="eastAsia"/>
+          <w:highlight w:val="yellow"/>
+        </w:rPr>
+        <w:t>最后一个</w:t>
+      </w:r>
+      <w:r>
+        <w:rPr>
+          <w:rFonts w:ascii="Microsoft YaHei" w:eastAsia="Microsoft YaHei" w:hAnsi="Microsoft YaHei" w:cs="Microsoft YaHei" w:hint="eastAsia"/>
+        </w:rPr>
+        <w:t>。</w:t>
+      </w:r>
+    </w:p>
+    <w:p>
+      <w:pPr>
+        <w:rPr>
+          <w:rFonts w:asciiTheme="minorHAnsi" w:hAnsiTheme="minorHAnsi" w:cstheme="minorHAnsi"/>
+        </w:rPr>
+      </w:pPr>
+      <w:r>
+        <w:rPr>
+          <w:rFonts w:ascii="Microsoft YaHei" w:eastAsia="Microsoft YaHei" w:hAnsi="Microsoft YaHei" w:cs="Microsoft YaHei" w:hint="eastAsia"/>
+        </w:rPr>
+        <w:t>共同点：</w:t>
+      </w:r>
+      <w:r>
+        <w:rPr>
+          <w:rFonts w:asciiTheme="minorHAnsi" w:hAnsiTheme="minorHAnsi" w:cstheme="minorHAnsi"/>
+        </w:rPr>
+        <w:t xml:space="preserve">while(low&lt;high), </w:t>
+      </w:r>
+      <w:r>
+        <w:rPr>
+          <w:rFonts w:ascii="Microsoft YaHei" w:eastAsia="Microsoft YaHei" w:hAnsi="Microsoft YaHei" w:cs="Microsoft YaHei" w:hint="eastAsia"/>
+        </w:rPr>
+        <w:t>每次符合条件先更新</w:t>
+      </w:r>
+      <w:r>
+        <w:rPr>
+          <w:rFonts w:asciiTheme="minorHAnsi" w:hAnsiTheme="minorHAnsi" w:cstheme="minorHAnsi"/>
+        </w:rPr>
+        <w:t>high</w:t>
+      </w:r>
+    </w:p>
+    <w:p>
+      <w:pPr>
+        <w:rPr>
+          <w:rFonts w:asciiTheme="minorHAnsi" w:hAnsiTheme="minorHAnsi" w:cstheme="minorHAnsi"/>
+        </w:rPr>
+      </w:pPr>
+      <w:r>
+        <w:rPr>
+          <w:rFonts w:ascii="Microsoft YaHei" w:eastAsia="Microsoft YaHei" w:hAnsi="Microsoft YaHei" w:cs="Microsoft YaHei" w:hint="eastAsia"/>
+        </w:rPr>
+        <w:t>不同点：</w:t>
+      </w:r>
+    </w:p>
+    <w:p>
+      <w:pPr>
+        <w:pStyle w:val="ListParagraph"/>
+        <w:numPr>
+          <w:ilvl w:val="0"/>
+          <w:numId w:val="5"/>
+        </w:numPr>
+        <w:rPr>
+          <w:rFonts w:asciiTheme="minorHAnsi" w:hAnsiTheme="minorHAnsi" w:cstheme="minorHAnsi"/>
+        </w:rPr>
+      </w:pPr>
+      <w:r>
+        <w:rPr>
+          <w:rFonts w:ascii="Microsoft YaHei" w:eastAsia="Microsoft YaHei" w:hAnsi="Microsoft YaHei" w:cs="Microsoft YaHei" w:hint="eastAsia"/>
+        </w:rPr>
+        <w:t>找第一个</w:t>
+      </w:r>
+      <w:r>
+        <w:rPr>
+          <w:rFonts w:asciiTheme="minorHAnsi" w:hAnsiTheme="minorHAnsi" w:cstheme="minorHAnsi"/>
+        </w:rPr>
+        <w:t>t</w:t>
+      </w:r>
+      <w:r>
+        <w:rPr>
+          <w:rFonts w:ascii="Microsoft YaHei" w:eastAsia="Microsoft YaHei" w:hAnsi="Microsoft YaHei" w:cs="Microsoft YaHei" w:hint="eastAsia"/>
+        </w:rPr>
+        <w:t>：</w:t>
+      </w:r>
+      <w:r>
+        <w:rPr>
+          <w:rFonts w:asciiTheme="minorHAnsi" w:hAnsiTheme="minorHAnsi" w:cstheme="minorHAnsi"/>
+        </w:rPr>
+        <w:t xml:space="preserve"> [no, no, no….yes(t), yes, …</w:t>
+      </w:r>
+      <w:proofErr w:type="gramStart"/>
+      <w:r>
+        <w:rPr>
+          <w:rFonts w:asciiTheme="minorHAnsi" w:hAnsiTheme="minorHAnsi" w:cstheme="minorHAnsi"/>
+        </w:rPr>
+        <w:t>yes]  or</w:t>
+      </w:r>
+      <w:proofErr w:type="gramEnd"/>
+      <w:r>
+        <w:rPr>
+          <w:rFonts w:asciiTheme="minorHAnsi" w:hAnsiTheme="minorHAnsi" w:cstheme="minorHAnsi"/>
+        </w:rPr>
+        <w:t xml:space="preserve"> [yes, yes, ……no(t), no, …no] </w:t>
+      </w:r>
+    </w:p>
+    <w:p>
+      <w:pPr>
+        <w:pStyle w:val="ListParagraph"/>
+        <w:numPr>
+          <w:ilvl w:val="1"/>
+          <w:numId w:val="1"/>
+        </w:numPr>
+        <w:rPr>
+          <w:rFonts w:asciiTheme="minorHAnsi" w:hAnsiTheme="minorHAnsi" w:cstheme="minorHAnsi"/>
+        </w:rPr>
+      </w:pPr>
+      <w:r>
+        <w:rPr>
+          <w:rFonts w:asciiTheme="minorHAnsi" w:hAnsiTheme="minorHAnsi" w:cstheme="minorHAnsi"/>
+        </w:rPr>
+        <w:t>Mid</w:t>
+      </w:r>
+      <w:r>
+        <w:rPr>
+          <w:rFonts w:ascii="Microsoft YaHei" w:eastAsia="Microsoft YaHei" w:hAnsi="Microsoft YaHei" w:cs="Microsoft YaHei" w:hint="eastAsia"/>
+        </w:rPr>
+        <w:t>是</w:t>
+      </w:r>
+      <w:r>
+        <w:rPr>
+          <w:rFonts w:ascii="Microsoft YaHei" w:eastAsia="Microsoft YaHei" w:hAnsi="Microsoft YaHei" w:cs="Microsoft YaHei" w:hint="eastAsia"/>
+        </w:rPr>
+        <w:t>没有加</w:t>
+      </w:r>
+      <w:r>
+        <w:rPr>
+          <w:rFonts w:asciiTheme="minorHAnsi" w:hAnsiTheme="minorHAnsi" w:cstheme="minorHAnsi"/>
+        </w:rPr>
+        <w:t>1</w:t>
+      </w:r>
+    </w:p>
+    <w:p>
+      <w:pPr>
+        <w:pStyle w:val="ListParagraph"/>
+        <w:numPr>
+          <w:ilvl w:val="1"/>
+          <w:numId w:val="1"/>
+        </w:numPr>
+        <w:rPr>
+          <w:rFonts w:asciiTheme="minorHAnsi" w:hAnsiTheme="minorHAnsi" w:cstheme="minorHAnsi"/>
+        </w:rPr>
+      </w:pPr>
+      <w:r>
+        <w:rPr>
+          <w:rFonts w:ascii="Microsoft YaHei" w:eastAsia="Microsoft YaHei" w:hAnsi="Microsoft YaHei" w:cs="Microsoft YaHei" w:hint="eastAsia"/>
+        </w:rPr>
+        <w:t>是从左边逼近，就是</w:t>
+      </w:r>
+      <w:r>
+        <w:rPr>
+          <w:rFonts w:asciiTheme="minorHAnsi" w:hAnsiTheme="minorHAnsi" w:cstheme="minorHAnsi"/>
+        </w:rPr>
+        <w:t>hi=mid, low = mid +1;</w:t>
+      </w:r>
+    </w:p>
+    <w:p>
+      <w:pPr>
+        <w:pStyle w:val="ListParagraph"/>
+        <w:numPr>
+          <w:ilvl w:val="0"/>
+          <w:numId w:val="5"/>
+        </w:numPr>
+        <w:rPr>
+          <w:rFonts w:asciiTheme="minorHAnsi" w:hAnsiTheme="minorHAnsi" w:cstheme="minorHAnsi"/>
+        </w:rPr>
+      </w:pPr>
+      <w:r>
+        <w:rPr>
+          <w:rFonts w:ascii="Microsoft YaHei" w:eastAsia="Microsoft YaHei" w:hAnsi="Microsoft YaHei" w:cs="Microsoft YaHei" w:hint="eastAsia"/>
+        </w:rPr>
+        <w:t>找最后一个</w:t>
+      </w:r>
+      <w:r>
+        <w:rPr>
+          <w:rFonts w:asciiTheme="minorHAnsi" w:hAnsiTheme="minorHAnsi" w:cstheme="minorHAnsi"/>
+        </w:rPr>
+        <w:t xml:space="preserve">t: </w:t>
+      </w:r>
+      <w:r>
+        <w:rPr>
+          <w:rFonts w:ascii="Microsoft YaHei" w:eastAsia="Microsoft YaHei" w:hAnsi="Microsoft YaHei" w:cs="Microsoft YaHei" w:hint="eastAsia"/>
+        </w:rPr>
+        <w:t>：</w:t>
+      </w:r>
+      <w:r>
+        <w:rPr>
+          <w:rFonts w:asciiTheme="minorHAnsi" w:hAnsiTheme="minorHAnsi" w:cstheme="minorHAnsi"/>
+        </w:rPr>
+        <w:t xml:space="preserve"> [no, no, no….no(t), yes, …</w:t>
+      </w:r>
+      <w:proofErr w:type="gramStart"/>
+      <w:r>
+        <w:rPr>
+          <w:rFonts w:asciiTheme="minorHAnsi" w:hAnsiTheme="minorHAnsi" w:cstheme="minorHAnsi"/>
+        </w:rPr>
+        <w:t>yes]  or</w:t>
+      </w:r>
+      <w:proofErr w:type="gramEnd"/>
+      <w:r>
+        <w:rPr>
+          <w:rFonts w:asciiTheme="minorHAnsi" w:hAnsiTheme="minorHAnsi" w:cstheme="minorHAnsi"/>
+        </w:rPr>
+        <w:t xml:space="preserve"> [yes, yes, ……yes(t), no, …no] </w:t>
+      </w:r>
+    </w:p>
+    <w:p>
+      <w:pPr>
+        <w:pStyle w:val="ListParagraph"/>
+        <w:numPr>
+          <w:ilvl w:val="0"/>
+          <w:numId w:val="7"/>
+        </w:numPr>
+        <w:rPr>
+          <w:rFonts w:asciiTheme="minorHAnsi" w:hAnsiTheme="minorHAnsi" w:cstheme="minorHAnsi"/>
+        </w:rPr>
+      </w:pPr>
+      <w:r>
+        <w:rPr>
+          <w:rFonts w:asciiTheme="minorHAnsi" w:hAnsiTheme="minorHAnsi" w:cstheme="minorHAnsi"/>
+        </w:rPr>
+        <w:t xml:space="preserve">Mid </w:t>
+      </w:r>
+      <w:r>
+        <w:rPr>
+          <w:rFonts w:ascii="Microsoft YaHei" w:eastAsia="Microsoft YaHei" w:hAnsi="Microsoft YaHei" w:cs="Microsoft YaHei" w:hint="eastAsia"/>
+        </w:rPr>
+        <w:t>有加</w:t>
+      </w:r>
+      <w:r>
+        <w:rPr>
+          <w:rFonts w:asciiTheme="minorHAnsi" w:hAnsiTheme="minorHAnsi" w:cstheme="minorHAnsi"/>
+        </w:rPr>
+        <w:t>1</w:t>
+      </w:r>
+    </w:p>
+    <w:p>
+      <w:pPr>
+        <w:pStyle w:val="ListParagraph"/>
+        <w:numPr>
+          <w:ilvl w:val="0"/>
+          <w:numId w:val="7"/>
+        </w:numPr>
+        <w:rPr>
+          <w:rFonts w:asciiTheme="minorHAnsi" w:hAnsiTheme="minorHAnsi" w:cstheme="minorHAnsi"/>
+        </w:rPr>
+      </w:pPr>
+      <w:r>
+        <w:rPr>
+          <w:rFonts w:ascii="Microsoft YaHei" w:eastAsia="Microsoft YaHei" w:hAnsi="Microsoft YaHei" w:cs="Microsoft YaHei" w:hint="eastAsia"/>
+        </w:rPr>
+        <w:t>从右边逼近，</w:t>
+      </w:r>
+      <w:r>
+        <w:rPr>
+          <w:rFonts w:asciiTheme="minorHAnsi" w:hAnsiTheme="minorHAnsi" w:cstheme="minorHAnsi"/>
+        </w:rPr>
+        <w:t xml:space="preserve"> </w:t>
+      </w:r>
+      <w:r>
+        <w:rPr>
+          <w:rFonts w:ascii="Microsoft YaHei" w:eastAsia="Microsoft YaHei" w:hAnsi="Microsoft YaHei" w:cs="Microsoft YaHei" w:hint="eastAsia"/>
+        </w:rPr>
+        <w:t>就是</w:t>
+      </w:r>
+      <w:r>
+        <w:rPr>
+          <w:rFonts w:asciiTheme="minorHAnsi" w:hAnsiTheme="minorHAnsi" w:cstheme="minorHAnsi"/>
+        </w:rPr>
+        <w:t>hi=mid-1, low = mid;</w:t>
+      </w:r>
+    </w:p>
+    <w:p>
+      <w:pPr>
+        <w:pStyle w:val="ListParagraph"/>
+        <w:rPr>
+          <w:rFonts w:asciiTheme="minorHAnsi" w:hAnsiTheme="minorHAnsi" w:cstheme="minorHAnsi"/>
+        </w:rPr>
+      </w:pPr>
+    </w:p>
+    <w:p>
+      <w:pPr>
+        <w:rPr>
+          <w:rFonts w:asciiTheme="minorHAnsi" w:hAnsiTheme="minorHAnsi" w:cstheme="minorHAnsi"/>
+        </w:rPr>
+      </w:pPr>
+    </w:p>
+    <w:p>
+      <w:pPr>
+        <w:rPr>
+          <w:rFonts w:asciiTheme="minorHAnsi" w:hAnsiTheme="minorHAnsi" w:cstheme="minorHAnsi"/>
+        </w:rPr>
+      </w:pPr>
+      <w:r>
+        <w:rPr>
+          <w:rFonts w:ascii="Microsoft YaHei" w:eastAsia="Microsoft YaHei" w:hAnsi="Microsoft YaHei" w:cs="Microsoft YaHei" w:hint="eastAsia"/>
+        </w:rPr>
+        <w:t>高级二分典型例题：</w:t>
+      </w:r>
+    </w:p>
+    <w:p>
+      <w:pPr>
+        <w:rPr>
+          <w:rFonts w:asciiTheme="minorHAnsi" w:eastAsia="SimSun" w:hAnsiTheme="minorHAnsi" w:cstheme="minorHAnsi"/>
+        </w:rPr>
+      </w:pPr>
+      <w:r>
+        <w:rPr>
+          <w:rFonts w:asciiTheme="minorHAnsi" w:hAnsiTheme="minorHAnsi" w:cstheme="minorHAnsi"/>
+          <w:color w:val="0088CC"/>
+          <w:sz w:val="21"/>
+          <w:szCs w:val="21"/>
+          <w:u w:val="single"/>
+          <w:shd w:val="clear" w:color="auto" w:fill="FFFFFF"/>
+        </w:rPr>
+        <w:t xml:space="preserve">410 </w:t>
+      </w:r>
+      <w:hyperlink r:id="rId11" w:history="1">
+        <w:r>
+          <w:rPr>
+            <w:rFonts w:asciiTheme="minorHAnsi" w:hAnsiTheme="minorHAnsi" w:cstheme="minorHAnsi"/>
+            <w:color w:val="0088CC"/>
+            <w:sz w:val="21"/>
+            <w:szCs w:val="21"/>
+            <w:u w:val="single"/>
+            <w:shd w:val="clear" w:color="auto" w:fill="FFFFFF"/>
+          </w:rPr>
+          <w:t>Split Array Largest Sum</w:t>
+        </w:r>
+      </w:hyperlink>
+      <w:r>
+        <w:rPr>
+          <w:rFonts w:asciiTheme="minorHAnsi" w:eastAsia="SimSun" w:hAnsiTheme="minorHAnsi" w:cstheme="minorHAnsi"/>
+        </w:rPr>
+        <w:t>（找第一个</w:t>
+      </w:r>
+      <w:r>
+        <w:rPr>
+          <w:rFonts w:asciiTheme="minorHAnsi" w:eastAsia="SimSun" w:hAnsiTheme="minorHAnsi" w:cstheme="minorHAnsi"/>
+        </w:rPr>
+        <w:t>t</w:t>
+      </w:r>
+      <w:r>
+        <w:rPr>
+          <w:rFonts w:asciiTheme="minorHAnsi" w:eastAsia="SimSun" w:hAnsiTheme="minorHAnsi" w:cstheme="minorHAnsi"/>
+        </w:rPr>
+        <w:t>）</w:t>
+      </w:r>
+    </w:p>
+    <w:p>
+      <w:pPr>
+        <w:rPr>
+          <w:rStyle w:val="Hyperlink"/>
+          <w:rFonts w:asciiTheme="minorHAnsi" w:hAnsiTheme="minorHAnsi" w:cstheme="minorHAnsi"/>
+          <w:color w:val="0088CC"/>
+          <w:sz w:val="21"/>
+          <w:szCs w:val="21"/>
+          <w:shd w:val="clear" w:color="auto" w:fill="FFFFFF"/>
+        </w:rPr>
+      </w:pPr>
+      <w:r>
+        <w:rPr>
+          <w:rStyle w:val="Hyperlink"/>
+          <w:rFonts w:asciiTheme="minorHAnsi" w:hAnsiTheme="minorHAnsi" w:cstheme="minorHAnsi"/>
+          <w:color w:val="0088CC"/>
+          <w:sz w:val="21"/>
+          <w:szCs w:val="21"/>
+          <w:shd w:val="clear" w:color="auto" w:fill="FFFFFF"/>
+        </w:rPr>
+        <w:t xml:space="preserve">1011 </w:t>
+      </w:r>
+      <w:hyperlink r:id="rId12" w:history="1">
+        <w:r>
+          <w:rPr>
+            <w:rStyle w:val="Hyperlink"/>
+            <w:rFonts w:asciiTheme="minorHAnsi" w:hAnsiTheme="minorHAnsi" w:cstheme="minorHAnsi"/>
+            <w:color w:val="0088CC"/>
+            <w:sz w:val="21"/>
+            <w:szCs w:val="21"/>
+            <w:shd w:val="clear" w:color="auto" w:fill="FFFFFF"/>
+          </w:rPr>
+          <w:t>Capacity To Ship Packages Within D Days</w:t>
+        </w:r>
+      </w:hyperlink>
+      <w:r>
+        <w:rPr>
+          <w:rStyle w:val="Hyperlink"/>
+          <w:rFonts w:ascii="Microsoft YaHei" w:eastAsia="Microsoft YaHei" w:hAnsi="Microsoft YaHei" w:cs="Microsoft YaHei" w:hint="eastAsia"/>
+          <w:color w:val="0088CC"/>
+          <w:sz w:val="21"/>
+          <w:szCs w:val="21"/>
+          <w:shd w:val="clear" w:color="auto" w:fill="FFFFFF"/>
+        </w:rPr>
+        <w:t>（找第一个</w:t>
+      </w:r>
+      <w:r>
+        <w:rPr>
+          <w:rStyle w:val="Hyperlink"/>
+          <w:rFonts w:asciiTheme="minorHAnsi" w:hAnsiTheme="minorHAnsi" w:cstheme="minorHAnsi"/>
+          <w:color w:val="0088CC"/>
+          <w:sz w:val="21"/>
+          <w:szCs w:val="21"/>
+          <w:shd w:val="clear" w:color="auto" w:fill="FFFFFF"/>
+        </w:rPr>
+        <w:t>t</w:t>
+      </w:r>
+      <w:r>
+        <w:rPr>
+          <w:rStyle w:val="Hyperlink"/>
+          <w:rFonts w:ascii="Microsoft YaHei" w:eastAsia="Microsoft YaHei" w:hAnsi="Microsoft YaHei" w:cs="Microsoft YaHei" w:hint="eastAsia"/>
+          <w:color w:val="0088CC"/>
+          <w:sz w:val="21"/>
+          <w:szCs w:val="21"/>
+          <w:shd w:val="clear" w:color="auto" w:fill="FFFFFF"/>
+        </w:rPr>
+        <w:t>）</w:t>
+      </w:r>
+    </w:p>
+    <w:p>
+      <w:pPr>
+        <w:rPr>
+          <w:rStyle w:val="Hyperlink"/>
+          <w:rFonts w:asciiTheme="minorHAnsi" w:hAnsiTheme="minorHAnsi" w:cstheme="minorHAnsi"/>
+          <w:color w:val="0088CC"/>
+          <w:sz w:val="21"/>
+          <w:szCs w:val="21"/>
+          <w:shd w:val="clear" w:color="auto" w:fill="FFFFFF"/>
+        </w:rPr>
+      </w:pPr>
+      <w:r>
+        <w:rPr>
+          <w:rStyle w:val="Hyperlink"/>
+          <w:rFonts w:asciiTheme="minorHAnsi" w:hAnsiTheme="minorHAnsi" w:cstheme="minorHAnsi"/>
+          <w:color w:val="0088CC"/>
+          <w:sz w:val="21"/>
+          <w:szCs w:val="21"/>
+          <w:shd w:val="clear" w:color="auto" w:fill="FFFFFF"/>
+        </w:rPr>
+        <w:t xml:space="preserve">1231 </w:t>
+      </w:r>
+      <w:hyperlink r:id="rId13" w:history="1">
+        <w:r>
+          <w:rPr>
+            <w:rStyle w:val="Hyperlink"/>
+            <w:rFonts w:asciiTheme="minorHAnsi" w:hAnsiTheme="minorHAnsi" w:cstheme="minorHAnsi"/>
+            <w:color w:val="0088CC"/>
+            <w:sz w:val="21"/>
+            <w:szCs w:val="21"/>
+            <w:shd w:val="clear" w:color="auto" w:fill="FFFFFF"/>
+          </w:rPr>
+          <w:t>Divide Chocolate</w:t>
+        </w:r>
+      </w:hyperlink>
+      <w:r>
+        <w:rPr>
+          <w:rStyle w:val="Hyperlink"/>
+          <w:rFonts w:ascii="Microsoft YaHei" w:eastAsia="Microsoft YaHei" w:hAnsi="Microsoft YaHei" w:cs="Microsoft YaHei" w:hint="eastAsia"/>
+          <w:color w:val="0088CC"/>
+          <w:sz w:val="21"/>
+          <w:szCs w:val="21"/>
+          <w:shd w:val="clear" w:color="auto" w:fill="FFFFFF"/>
+        </w:rPr>
+        <w:t>（找最后一个</w:t>
+      </w:r>
+      <w:r>
+        <w:rPr>
+          <w:rStyle w:val="Hyperlink"/>
+          <w:rFonts w:asciiTheme="minorHAnsi" w:hAnsiTheme="minorHAnsi" w:cstheme="minorHAnsi"/>
+          <w:color w:val="0088CC"/>
+          <w:sz w:val="21"/>
+          <w:szCs w:val="21"/>
+          <w:shd w:val="clear" w:color="auto" w:fill="FFFFFF"/>
+        </w:rPr>
+        <w:t>t</w:t>
+      </w:r>
+      <w:r>
+        <w:rPr>
+          <w:rStyle w:val="Hyperlink"/>
+          <w:rFonts w:ascii="Microsoft YaHei" w:eastAsia="Microsoft YaHei" w:hAnsi="Microsoft YaHei" w:cs="Microsoft YaHei" w:hint="eastAsia"/>
+          <w:color w:val="0088CC"/>
+          <w:sz w:val="21"/>
+          <w:szCs w:val="21"/>
+          <w:shd w:val="clear" w:color="auto" w:fill="FFFFFF"/>
+        </w:rPr>
+        <w:t>）</w:t>
+      </w:r>
+    </w:p>
+    <w:p>
+      <w:pPr>
+        <w:rPr>
+          <w:rFonts w:asciiTheme="minorHAnsi" w:hAnsiTheme="minorHAnsi" w:cstheme="minorHAnsi"/>
+        </w:rPr>
+      </w:pPr>
+    </w:p>
+    <w:p>
+      <w:pPr>
+        <w:rPr>
+          <w:rFonts w:ascii="Microsoft YaHei" w:eastAsia="Microsoft YaHei" w:hAnsi="Microsoft YaHei" w:cs="Microsoft YaHei"/>
+        </w:rPr>
+      </w:pPr>
+      <w:r>
+        <w:rPr>
+          <w:rFonts w:ascii="Microsoft YaHei" w:eastAsia="Microsoft YaHei" w:hAnsi="Microsoft YaHei" w:cs="Microsoft YaHei"/>
+        </w:rPr>
+        <w:t>More Good Binary Search Problems.</w:t>
+      </w:r>
+      <w:r>
+        <w:rPr>
+          <w:rFonts w:ascii="Microsoft YaHei" w:eastAsia="Microsoft YaHei" w:hAnsi="Microsoft YaHei" w:cs="Microsoft YaHei"/>
+        </w:rPr>
+        <w:t xml:space="preserve"> </w:t>
+      </w:r>
+      <w:r>
+        <w:rPr>
+          <w:rFonts w:ascii="Microsoft YaHei" w:eastAsia="Microsoft YaHei" w:hAnsi="Microsoft YaHei" w:cs="Microsoft YaHei"/>
+        </w:rPr>
+        <w:t>Here are some similar binary search problems.</w:t>
+      </w:r>
+    </w:p>
+    <w:p>
+      <w:pPr>
+        <w:rPr>
+          <w:rStyle w:val="Hyperlink"/>
+          <w:rFonts w:asciiTheme="minorHAnsi" w:hAnsiTheme="minorHAnsi" w:cstheme="minorHAnsi"/>
+          <w:color w:val="0088CC"/>
+          <w:shd w:val="clear" w:color="auto" w:fill="FFFFFF"/>
+        </w:rPr>
+      </w:pPr>
+      <w:r>
+        <w:rPr>
+          <w:rStyle w:val="Hyperlink"/>
+          <w:rFonts w:asciiTheme="minorHAnsi" w:hAnsiTheme="minorHAnsi" w:cstheme="minorHAnsi"/>
+          <w:color w:val="0088CC"/>
+          <w:shd w:val="clear" w:color="auto" w:fill="FFFFFF"/>
+        </w:rPr>
+        <w:t xml:space="preserve">1482 </w:t>
+      </w:r>
+      <w:hyperlink r:id="rId14" w:history="1">
+        <w:r>
+          <w:rPr>
+            <w:rStyle w:val="Hyperlink"/>
+            <w:rFonts w:asciiTheme="minorHAnsi" w:hAnsiTheme="minorHAnsi" w:cstheme="minorHAnsi"/>
+            <w:color w:val="0088CC"/>
+            <w:shd w:val="clear" w:color="auto" w:fill="FFFFFF"/>
+          </w:rPr>
+          <w:t>Minimum Number of Days to Make m Bouquets</w:t>
+        </w:r>
+      </w:hyperlink>
+    </w:p>
+    <w:p>
+      <w:pPr>
+        <w:rPr>
+          <w:rStyle w:val="Hyperlink"/>
+          <w:rFonts w:asciiTheme="minorHAnsi" w:hAnsiTheme="minorHAnsi" w:cstheme="minorHAnsi"/>
+          <w:color w:val="0088CC"/>
+          <w:shd w:val="clear" w:color="auto" w:fill="FFFFFF"/>
+        </w:rPr>
+      </w:pPr>
+      <w:r>
+        <w:rPr>
+          <w:rStyle w:val="Hyperlink"/>
+          <w:rFonts w:asciiTheme="minorHAnsi" w:hAnsiTheme="minorHAnsi" w:cstheme="minorHAnsi"/>
+          <w:color w:val="0088CC"/>
+          <w:shd w:val="clear" w:color="auto" w:fill="FFFFFF"/>
+        </w:rPr>
+        <w:t xml:space="preserve">1283 </w:t>
+      </w:r>
+      <w:hyperlink r:id="rId15" w:history="1">
+        <w:r>
+          <w:rPr>
+            <w:rStyle w:val="Hyperlink"/>
+            <w:rFonts w:asciiTheme="minorHAnsi" w:hAnsiTheme="minorHAnsi" w:cstheme="minorHAnsi"/>
+            <w:color w:val="0088CC"/>
+            <w:shd w:val="clear" w:color="auto" w:fill="FFFFFF"/>
+          </w:rPr>
+          <w:t>Find the Smallest Divisor Given a Threshold</w:t>
+        </w:r>
+      </w:hyperlink>
+    </w:p>
+    <w:p>
+      <w:pPr>
+        <w:rPr>
+          <w:rStyle w:val="Hyperlink"/>
+          <w:rFonts w:asciiTheme="minorHAnsi" w:hAnsiTheme="minorHAnsi" w:cstheme="minorHAnsi"/>
+          <w:color w:val="0088CC"/>
+          <w:shd w:val="clear" w:color="auto" w:fill="FFFFFF"/>
+        </w:rPr>
+      </w:pPr>
+      <w:r>
+        <w:rPr>
+          <w:rStyle w:val="Hyperlink"/>
+          <w:rFonts w:asciiTheme="minorHAnsi" w:hAnsiTheme="minorHAnsi" w:cstheme="minorHAnsi"/>
+          <w:color w:val="0088CC"/>
+          <w:shd w:val="clear" w:color="auto" w:fill="FFFFFF"/>
+        </w:rPr>
+        <w:t xml:space="preserve">875 </w:t>
+      </w:r>
+      <w:hyperlink r:id="rId16" w:history="1">
+        <w:r>
+          <w:rPr>
+            <w:rStyle w:val="Hyperlink"/>
+            <w:rFonts w:asciiTheme="minorHAnsi" w:hAnsiTheme="minorHAnsi" w:cstheme="minorHAnsi"/>
+            <w:color w:val="0088CC"/>
+            <w:shd w:val="clear" w:color="auto" w:fill="FFFFFF"/>
+          </w:rPr>
+          <w:t>Koko Eating Bananas</w:t>
+        </w:r>
+      </w:hyperlink>
+    </w:p>
+    <w:p>
+      <w:pPr>
+        <w:rPr>
+          <w:rStyle w:val="Hyperlink"/>
+          <w:rFonts w:asciiTheme="minorHAnsi" w:hAnsiTheme="minorHAnsi" w:cstheme="minorHAnsi"/>
+          <w:color w:val="0088CC"/>
+          <w:shd w:val="clear" w:color="auto" w:fill="FFFFFF"/>
+        </w:rPr>
+      </w:pPr>
+      <w:r>
+        <w:rPr>
+          <w:rStyle w:val="Hyperlink"/>
+          <w:rFonts w:asciiTheme="minorHAnsi" w:hAnsiTheme="minorHAnsi" w:cstheme="minorHAnsi"/>
+          <w:color w:val="0088CC"/>
+          <w:shd w:val="clear" w:color="auto" w:fill="FFFFFF"/>
+        </w:rPr>
+        <w:t xml:space="preserve">774 </w:t>
+      </w:r>
+      <w:hyperlink r:id="rId17" w:history="1">
+        <w:r>
+          <w:rPr>
+            <w:rStyle w:val="Hyperlink"/>
+            <w:rFonts w:asciiTheme="minorHAnsi" w:hAnsiTheme="minorHAnsi" w:cstheme="minorHAnsi"/>
+            <w:color w:val="0088CC"/>
+            <w:shd w:val="clear" w:color="auto" w:fill="FFFFFF"/>
+          </w:rPr>
+          <w:t>Minimize Max Distance to Gas Station</w:t>
+        </w:r>
+      </w:hyperlink>
+    </w:p>
+    <w:p>
+      <w:pPr>
+        <w:rPr>
+          <w:rFonts w:asciiTheme="minorHAnsi" w:hAnsiTheme="minorHAnsi" w:cstheme="minorHAnsi"/>
+        </w:rPr>
+      </w:pPr>
+    </w:p>
+    <w:p>
+      <w:pPr>
+        <w:rPr>
+          <w:rFonts w:asciiTheme="minorHAnsi" w:hAnsiTheme="minorHAnsi" w:cstheme="minorHAnsi"/>
+        </w:rPr>
+      </w:pPr>
+    </w:p>
+    <w:p>
+      <w:pPr>
+        <w:pStyle w:val="Heading1"/>
+        <w:rPr>
+          <w:rFonts w:asciiTheme="minorHAnsi" w:hAnsiTheme="minorHAnsi" w:cstheme="minorHAnsi"/>
+        </w:rPr>
+      </w:pPr>
+      <w:r>
+        <w:rPr>
+          <w:rFonts w:asciiTheme="minorHAnsi" w:hAnsiTheme="minorHAnsi" w:cstheme="minorHAnsi"/>
+        </w:rPr>
+        <w:t>D</w:t>
+      </w:r>
+      <w:r>
+        <w:rPr>
+          <w:rFonts w:asciiTheme="minorHAnsi" w:hAnsiTheme="minorHAnsi" w:cstheme="minorHAnsi"/>
+        </w:rPr>
+        <w:t>epth-first search</w:t>
+      </w:r>
+    </w:p>
+    <w:p>
+      <w:pPr>
+        <w:rPr>
+          <w:rFonts w:asciiTheme="minorHAnsi" w:hAnsiTheme="minorHAnsi" w:cstheme="minorHAnsi"/>
+        </w:rPr>
+      </w:pPr>
+    </w:p>
+    <w:p>
+      <w:pPr>
+        <w:pStyle w:val="Heading2"/>
+        <w:numPr>
+          <w:ilvl w:val="0"/>
+          <w:numId w:val="15"/>
+        </w:numPr>
+        <w:rPr>
+          <w:rFonts w:asciiTheme="minorHAnsi" w:hAnsiTheme="minorHAnsi" w:cstheme="minorHAnsi"/>
+        </w:rPr>
+      </w:pPr>
+      <w:r>
+        <w:rPr>
+          <w:rFonts w:asciiTheme="minorHAnsi" w:hAnsiTheme="minorHAnsi" w:cstheme="minorHAnsi"/>
+        </w:rPr>
+        <w:t>和</w:t>
+      </w:r>
+      <w:r>
+        <w:rPr>
+          <w:rFonts w:asciiTheme="minorHAnsi" w:hAnsiTheme="minorHAnsi" w:cstheme="minorHAnsi"/>
+        </w:rPr>
+        <w:t>Tree</w:t>
+      </w:r>
+      <w:r>
+        <w:rPr>
+          <w:rFonts w:asciiTheme="minorHAnsi" w:hAnsiTheme="minorHAnsi" w:cstheme="minorHAnsi"/>
+        </w:rPr>
+        <w:t>结合</w:t>
+      </w:r>
+      <w:r>
+        <w:rPr>
+          <w:rFonts w:asciiTheme="minorHAnsi" w:hAnsiTheme="minorHAnsi" w:cstheme="minorHAnsi"/>
+        </w:rPr>
+        <w:t xml:space="preserve"> </w:t>
+      </w:r>
+      <w:r>
+        <w:rPr>
+          <w:rFonts w:asciiTheme="minorHAnsi" w:hAnsiTheme="minorHAnsi" w:cstheme="minorHAnsi"/>
+        </w:rPr>
+        <w:t>中序遍历</w:t>
+      </w:r>
+    </w:p>
+    <w:p>
+      <w:pPr>
+        <w:rPr>
+          <w:rFonts w:asciiTheme="minorHAnsi" w:eastAsia="SimSun" w:hAnsiTheme="minorHAnsi" w:cstheme="minorHAnsi"/>
+        </w:rPr>
+      </w:pPr>
+      <w:r>
+        <w:rPr>
+          <w:rFonts w:asciiTheme="minorHAnsi" w:eastAsia="SimSun" w:hAnsiTheme="minorHAnsi" w:cstheme="minorHAnsi"/>
+        </w:rPr>
+        <w:t>都是在中序遍历中，处理的步骤加点东西</w:t>
+      </w:r>
+      <w:r>
+        <w:rPr>
+          <w:rFonts w:asciiTheme="minorHAnsi" w:eastAsia="SimSun" w:hAnsiTheme="minorHAnsi" w:cstheme="minorHAnsi"/>
+        </w:rPr>
+        <w:t>，典型例题：</w:t>
+      </w:r>
+    </w:p>
+    <w:p>
+      <w:pPr>
+        <w:rPr>
+          <w:rStyle w:val="Hyperlink"/>
+          <w:rFonts w:asciiTheme="minorHAnsi" w:hAnsiTheme="minorHAnsi" w:cstheme="minorHAnsi"/>
+          <w:color w:val="0088CC"/>
+          <w:sz w:val="21"/>
+          <w:szCs w:val="21"/>
+          <w:shd w:val="clear" w:color="auto" w:fill="FFFFFF"/>
+        </w:rPr>
+      </w:pPr>
+      <w:r>
+        <w:rPr>
+          <w:rStyle w:val="Hyperlink"/>
+          <w:rFonts w:asciiTheme="minorHAnsi" w:hAnsiTheme="minorHAnsi" w:cstheme="minorHAnsi"/>
+          <w:color w:val="0088CC"/>
+          <w:sz w:val="21"/>
+          <w:szCs w:val="21"/>
+          <w:shd w:val="clear" w:color="auto" w:fill="FFFFFF"/>
+        </w:rPr>
+        <w:t xml:space="preserve">98 </w:t>
+      </w:r>
+      <w:hyperlink r:id="rId18" w:tooltip="Validate Binary Search Tree" w:history="1">
+        <w:r>
+          <w:rPr>
+            <w:rStyle w:val="Hyperlink"/>
+            <w:rFonts w:asciiTheme="minorHAnsi" w:hAnsiTheme="minorHAnsi" w:cstheme="minorHAnsi"/>
+            <w:color w:val="0088CC"/>
+            <w:sz w:val="21"/>
+            <w:szCs w:val="21"/>
+            <w:shd w:val="clear" w:color="auto" w:fill="FFFFFF"/>
+          </w:rPr>
+          <w:t>Validate Binary Search Tree</w:t>
+        </w:r>
+      </w:hyperlink>
+    </w:p>
+    <w:p>
+      <w:pPr>
+        <w:rPr>
+          <w:rStyle w:val="Hyperlink"/>
+          <w:rFonts w:asciiTheme="minorHAnsi" w:hAnsiTheme="minorHAnsi" w:cstheme="minorHAnsi"/>
+          <w:color w:val="0088CC"/>
+          <w:sz w:val="21"/>
+          <w:szCs w:val="21"/>
+          <w:shd w:val="clear" w:color="auto" w:fill="FFFFFF"/>
+        </w:rPr>
+      </w:pPr>
+      <w:r>
+        <w:rPr>
+          <w:rStyle w:val="Hyperlink"/>
+          <w:rFonts w:asciiTheme="minorHAnsi" w:hAnsiTheme="minorHAnsi" w:cstheme="minorHAnsi"/>
+          <w:color w:val="0088CC"/>
+          <w:sz w:val="21"/>
+          <w:szCs w:val="21"/>
+          <w:shd w:val="clear" w:color="auto" w:fill="FFFFFF"/>
+        </w:rPr>
+        <w:t xml:space="preserve">99 </w:t>
+      </w:r>
+      <w:hyperlink r:id="rId19" w:tooltip="Recover Binary Search Tree" w:history="1">
+        <w:r>
+          <w:rPr>
+            <w:rStyle w:val="Hyperlink"/>
+            <w:rFonts w:asciiTheme="minorHAnsi" w:hAnsiTheme="minorHAnsi" w:cstheme="minorHAnsi"/>
+            <w:color w:val="0088CC"/>
+            <w:sz w:val="21"/>
+            <w:szCs w:val="21"/>
+            <w:shd w:val="clear" w:color="auto" w:fill="FFFFFF"/>
+          </w:rPr>
+          <w:t>Recover Binary Search Tree</w:t>
+        </w:r>
+      </w:hyperlink>
+    </w:p>
+    <w:p>
+      <w:pPr>
+        <w:rPr>
+          <w:rFonts w:asciiTheme="minorHAnsi" w:eastAsia="SimSun" w:hAnsiTheme="minorHAnsi" w:cstheme="minorHAnsi"/>
+        </w:rPr>
+      </w:pPr>
+    </w:p>
+    <w:p>
+      <w:pPr>
+        <w:pStyle w:val="Heading2"/>
+        <w:numPr>
+          <w:ilvl w:val="0"/>
+          <w:numId w:val="15"/>
+        </w:numPr>
+        <w:rPr>
+          <w:rFonts w:asciiTheme="minorHAnsi" w:hAnsiTheme="minorHAnsi" w:cstheme="minorHAnsi"/>
+        </w:rPr>
+      </w:pPr>
+      <w:r>
+        <w:rPr>
+          <w:rFonts w:asciiTheme="minorHAnsi" w:hAnsiTheme="minorHAnsi" w:cstheme="minorHAnsi"/>
+        </w:rPr>
+        <w:t>和图结合的</w:t>
+      </w:r>
+    </w:p>
+    <w:p>
+      <w:pPr>
+        <w:rPr>
+          <w:rFonts w:asciiTheme="minorHAnsi" w:eastAsia="SimSun" w:hAnsiTheme="minorHAnsi" w:cstheme="minorHAnsi"/>
+        </w:rPr>
+      </w:pPr>
+      <w:hyperlink r:id="rId20" w:history="1">
+        <w:r>
+          <w:rPr>
+            <w:rStyle w:val="Hyperlink"/>
+            <w:rFonts w:asciiTheme="minorHAnsi" w:hAnsiTheme="minorHAnsi" w:cstheme="minorHAnsi"/>
+          </w:rPr>
+          <w:t>133. Clone Graph</w:t>
+        </w:r>
+      </w:hyperlink>
+      <w:r>
+        <w:rPr>
+          <w:rFonts w:asciiTheme="minorHAnsi" w:hAnsiTheme="minorHAnsi" w:cstheme="minorHAnsi"/>
+        </w:rPr>
+        <w:t xml:space="preserve">  </w:t>
+      </w:r>
+      <w:r>
+        <w:rPr>
+          <w:rFonts w:asciiTheme="minorHAnsi" w:eastAsia="SimSun" w:hAnsiTheme="minorHAnsi" w:cstheme="minorHAnsi"/>
+        </w:rPr>
+        <w:t>带返回值</w:t>
+      </w:r>
+    </w:p>
+    <w:p>
+      <w:pPr>
+        <w:rPr>
+          <w:rFonts w:asciiTheme="minorHAnsi" w:hAnsiTheme="minorHAnsi" w:cstheme="minorHAnsi"/>
+        </w:rPr>
+      </w:pPr>
+      <w:hyperlink r:id="rId21" w:history="1">
+        <w:r>
+          <w:rPr>
+            <w:rStyle w:val="Hyperlink"/>
+            <w:rFonts w:asciiTheme="minorHAnsi" w:hAnsiTheme="minorHAnsi" w:cstheme="minorHAnsi"/>
+          </w:rPr>
+          <w:t>200 Number of Islands</w:t>
+        </w:r>
+      </w:hyperlink>
+      <w:r>
+        <w:rPr>
+          <w:rFonts w:asciiTheme="minorHAnsi" w:hAnsiTheme="minorHAnsi" w:cstheme="minorHAnsi"/>
+        </w:rPr>
+        <w:t xml:space="preserve"> </w:t>
+      </w:r>
+    </w:p>
+    <w:p>
+      <w:pPr>
+        <w:rPr>
+          <w:rFonts w:eastAsia="SimSun"/>
+        </w:rPr>
+      </w:pPr>
+      <w:hyperlink r:id="rId22" w:history="1">
+        <w:r>
+          <w:rPr>
+            <w:rStyle w:val="Hyperlink"/>
+            <w:rFonts w:asciiTheme="minorHAnsi" w:hAnsiTheme="minorHAnsi" w:cstheme="minorHAnsi" w:hint="eastAsia"/>
+          </w:rPr>
+          <w:t>323. Number of Connected Components in an Undirected Graph</w:t>
+        </w:r>
+      </w:hyperlink>
+      <w:r>
+        <w:rPr>
+          <w:rStyle w:val="Hyperlink"/>
+          <w:rFonts w:asciiTheme="minorHAnsi" w:hAnsiTheme="minorHAnsi" w:cstheme="minorHAnsi"/>
+        </w:rPr>
+        <w:t xml:space="preserve"> </w:t>
+      </w:r>
+      <w:r>
+        <w:rPr>
+          <w:rFonts w:asciiTheme="minorHAnsi" w:eastAsia="SimSun" w:hAnsiTheme="minorHAnsi" w:cstheme="minorHAnsi" w:hint="eastAsia"/>
+        </w:rPr>
+        <w:t>同一类型的题目，都是用</w:t>
+      </w:r>
+      <w:proofErr w:type="spellStart"/>
+      <w:r>
+        <w:rPr>
+          <w:rFonts w:asciiTheme="minorHAnsi" w:eastAsia="SimSun" w:hAnsiTheme="minorHAnsi" w:cstheme="minorHAnsi" w:hint="eastAsia"/>
+        </w:rPr>
+        <w:t>dfs</w:t>
+      </w:r>
+      <w:proofErr w:type="spellEnd"/>
+      <w:r>
+        <w:rPr>
+          <w:rFonts w:asciiTheme="minorHAnsi" w:eastAsia="SimSun" w:hAnsiTheme="minorHAnsi" w:cstheme="minorHAnsi" w:hint="eastAsia"/>
+        </w:rPr>
+        <w:t>找连通分量</w:t>
+      </w:r>
+    </w:p>
+    <w:p>
+      <w:pPr>
+        <w:rPr>
+          <w:rFonts w:asciiTheme="minorHAnsi" w:hAnsiTheme="minorHAnsi" w:cstheme="minorHAnsi"/>
+        </w:rPr>
+      </w:pPr>
+    </w:p>
+    <w:p>
+      <w:pPr>
+        <w:rPr>
+          <w:rFonts w:asciiTheme="minorHAnsi" w:eastAsia="SimSun" w:hAnsiTheme="minorHAnsi" w:cstheme="minorHAnsi"/>
+        </w:rPr>
+      </w:pPr>
+      <w:hyperlink r:id="rId23" w:history="1">
+        <w:r>
+          <w:rPr>
+            <w:rStyle w:val="Hyperlink"/>
+            <w:rFonts w:asciiTheme="minorHAnsi" w:hAnsiTheme="minorHAnsi" w:cstheme="minorHAnsi"/>
+          </w:rPr>
+          <w:t>261 Graph Valid Tree</w:t>
+        </w:r>
+      </w:hyperlink>
+      <w:r>
+        <w:rPr>
+          <w:rFonts w:asciiTheme="minorHAnsi" w:hAnsiTheme="minorHAnsi" w:cstheme="minorHAnsi"/>
+        </w:rPr>
+        <w:t xml:space="preserve"> </w:t>
+      </w:r>
+      <w:r>
+        <w:rPr>
+          <w:rFonts w:asciiTheme="minorHAnsi" w:eastAsia="SimSun" w:hAnsiTheme="minorHAnsi" w:cstheme="minorHAnsi"/>
+        </w:rPr>
+        <w:t>经典</w:t>
+      </w:r>
+      <w:r>
+        <w:rPr>
+          <w:rFonts w:asciiTheme="minorHAnsi" w:eastAsia="SimSun" w:hAnsiTheme="minorHAnsi" w:cstheme="minorHAnsi"/>
+        </w:rPr>
+        <w:t>DFS</w:t>
+      </w:r>
+      <w:r>
+        <w:rPr>
+          <w:rFonts w:asciiTheme="minorHAnsi" w:eastAsia="SimSun" w:hAnsiTheme="minorHAnsi" w:cstheme="minorHAnsi"/>
+        </w:rPr>
+        <w:t>判断是否有环，带返回值</w:t>
+      </w:r>
+      <w:r>
+        <w:rPr>
+          <w:rFonts w:asciiTheme="minorHAnsi" w:eastAsia="SimSun" w:hAnsiTheme="minorHAnsi" w:cstheme="minorHAnsi" w:hint="eastAsia"/>
+        </w:rPr>
+        <w:t>,</w:t>
+      </w:r>
+      <w:r>
+        <w:rPr>
+          <w:rFonts w:asciiTheme="minorHAnsi" w:eastAsia="SimSun" w:hAnsiTheme="minorHAnsi" w:cstheme="minorHAnsi"/>
+        </w:rPr>
+        <w:t xml:space="preserve"> </w:t>
+      </w:r>
+      <w:r>
+        <w:rPr>
+          <w:rFonts w:asciiTheme="minorHAnsi" w:eastAsia="SimSun" w:hAnsiTheme="minorHAnsi" w:cstheme="minorHAnsi" w:hint="eastAsia"/>
+        </w:rPr>
+        <w:t>建立邻接矩阵</w:t>
+      </w:r>
+    </w:p>
+    <w:p>
+      <w:pPr>
+        <w:rPr>
+          <w:rFonts w:ascii="SimSun" w:eastAsia="SimSun" w:hAnsi="SimSun" w:cs="SimSun"/>
+        </w:rPr>
+      </w:pPr>
+      <w:hyperlink r:id="rId24" w:history="1">
+        <w:r>
+          <w:rPr>
+            <w:rStyle w:val="Hyperlink"/>
+            <w:rFonts w:asciiTheme="minorHAnsi" w:hAnsiTheme="minorHAnsi" w:cstheme="minorHAnsi"/>
+          </w:rPr>
+          <w:t>329. Longest Increasing Path in a Matrix</w:t>
+        </w:r>
+      </w:hyperlink>
+      <w:r>
+        <w:rPr>
+          <w:rFonts w:asciiTheme="minorHAnsi" w:hAnsiTheme="minorHAnsi" w:cstheme="minorHAnsi"/>
+        </w:rPr>
+        <w:t xml:space="preserve"> </w:t>
+      </w:r>
+      <w:r>
+        <w:rPr>
+          <w:rFonts w:ascii="SimSun" w:eastAsia="SimSun" w:hAnsi="SimSun" w:cs="SimSun" w:hint="eastAsia"/>
+        </w:rPr>
+        <w:t>带memorize的的图遍历，带返回值</w:t>
+      </w:r>
+    </w:p>
+    <w:p>
+      <w:pPr>
+        <w:rPr>
+          <w:rStyle w:val="Hyperlink"/>
+          <w:rFonts w:asciiTheme="minorHAnsi" w:hAnsiTheme="minorHAnsi" w:cstheme="minorHAnsi"/>
+        </w:rPr>
+      </w:pPr>
+      <w:hyperlink r:id="rId25" w:history="1">
+        <w:r>
+          <w:rPr>
+            <w:rStyle w:val="Hyperlink"/>
+            <w:rFonts w:asciiTheme="minorHAnsi" w:hAnsiTheme="minorHAnsi" w:cstheme="minorHAnsi" w:hint="eastAsia"/>
+          </w:rPr>
+          <w:t>679. 24 Game</w:t>
+        </w:r>
+      </w:hyperlink>
+      <w:r>
+        <w:rPr>
+          <w:rStyle w:val="Hyperlink"/>
+          <w:rFonts w:asciiTheme="minorHAnsi" w:hAnsiTheme="minorHAnsi" w:cstheme="minorHAnsi"/>
+        </w:rPr>
+        <w:t xml:space="preserve">  </w:t>
+      </w:r>
+      <w:r>
+        <w:rPr>
+          <w:rFonts w:eastAsia="SimSun" w:hint="eastAsia"/>
+        </w:rPr>
+        <w:t>难题，基本思路能想出来，但是实现却也很难</w:t>
+      </w:r>
+      <w:r>
+        <w:rPr>
+          <w:rFonts w:eastAsia="SimSun" w:hint="eastAsia"/>
+        </w:rPr>
+        <w:t>，</w:t>
+      </w:r>
+      <w:r>
+        <w:rPr>
+          <w:rFonts w:eastAsia="SimSun" w:hint="eastAsia"/>
+        </w:rPr>
+        <w:t xml:space="preserve"> </w:t>
+      </w:r>
+      <w:r>
+        <w:rPr>
+          <w:rFonts w:eastAsia="SimSun" w:hint="eastAsia"/>
+        </w:rPr>
+        <w:t>带返回值</w:t>
+      </w:r>
+    </w:p>
+    <w:p>
+      <w:pPr>
+        <w:rPr>
+          <w:rFonts w:ascii="SimSun" w:eastAsia="SimSun" w:hAnsi="SimSun" w:cs="SimSun"/>
+        </w:rPr>
+      </w:pPr>
+      <w:hyperlink r:id="rId26" w:history="1">
+        <w:r>
+          <w:rPr>
+            <w:rStyle w:val="Hyperlink"/>
+            <w:rFonts w:ascii="SimSun" w:eastAsia="SimSun" w:hAnsi="SimSun" w:cs="SimSun"/>
+          </w:rPr>
+          <w:t>394. Decode String</w:t>
+        </w:r>
+      </w:hyperlink>
+      <w:r>
+        <w:rPr>
+          <w:rFonts w:ascii="SimSun" w:eastAsia="SimSun" w:hAnsi="SimSun" w:cs="SimSun"/>
+        </w:rPr>
+        <w:t xml:space="preserve"> Medium</w:t>
+      </w:r>
+      <w:r>
+        <w:rPr>
+          <w:rFonts w:ascii="SimSun" w:eastAsia="SimSun" w:hAnsi="SimSun" w:cs="SimSun" w:hint="eastAsia"/>
+        </w:rPr>
+        <w:t>但却是经典题，主要是对于图的定义，这道题不是要遍历全图，而是要找到最后一个节点。 可以想象成每个点下面有几种操作，沿着题目的输入走一条通路，最后的那个点就是要求的。</w:t>
+      </w:r>
+    </w:p>
+    <w:p>
+      <w:pPr>
+        <w:rPr>
+          <w:rFonts w:ascii="SimSun" w:eastAsia="SimSun" w:hAnsi="SimSun" w:cs="SimSun"/>
+        </w:rPr>
+      </w:pPr>
+      <w:hyperlink r:id="rId27" w:history="1">
+        <w:r>
+          <w:rPr>
+            <w:rStyle w:val="Hyperlink"/>
+            <w:rFonts w:ascii="SimSun" w:eastAsia="SimSun" w:hAnsi="SimSun" w:cs="SimSun"/>
+          </w:rPr>
+          <w:t>494. Target Sum</w:t>
+        </w:r>
+      </w:hyperlink>
+      <w:r>
+        <w:rPr>
+          <w:rFonts w:ascii="SimSun" w:eastAsia="SimSun" w:hAnsi="SimSun" w:cs="SimSun"/>
+        </w:rPr>
+        <w:t xml:space="preserve"> </w:t>
+      </w:r>
+      <w:r>
+        <w:rPr>
+          <w:rFonts w:ascii="SimSun" w:eastAsia="SimSun" w:hAnsi="SimSun" w:cs="SimSun" w:hint="eastAsia"/>
+        </w:rPr>
+        <w:t>[</w:t>
+      </w:r>
+      <w:r>
+        <w:rPr>
+          <w:rFonts w:ascii="SimSun" w:eastAsia="SimSun" w:hAnsi="SimSun" w:cs="SimSun"/>
+        </w:rPr>
+        <w:t xml:space="preserve">Medium] </w:t>
+      </w:r>
+      <w:r>
+        <w:rPr>
+          <w:rFonts w:ascii="SimSun" w:eastAsia="SimSun" w:hAnsi="SimSun" w:cs="SimSun" w:hint="eastAsia"/>
+        </w:rPr>
+        <w:t>属于有DP思想的带memorize的</w:t>
+      </w:r>
+      <w:proofErr w:type="spellStart"/>
+      <w:r>
+        <w:rPr>
+          <w:rFonts w:ascii="SimSun" w:eastAsia="SimSun" w:hAnsi="SimSun" w:cs="SimSun" w:hint="eastAsia"/>
+        </w:rPr>
+        <w:t>dfs</w:t>
+      </w:r>
+      <w:proofErr w:type="spellEnd"/>
+    </w:p>
+    <w:p>
+      <w:pPr>
+        <w:rPr>
+          <w:rFonts w:ascii="SimSun" w:eastAsia="SimSun" w:hAnsi="SimSun" w:cs="SimSun"/>
+        </w:rPr>
+      </w:pPr>
+      <w:hyperlink r:id="rId28" w:history="1">
+        <w:r>
+          <w:rPr>
+            <w:rStyle w:val="Hyperlink"/>
+            <w:rFonts w:ascii="SimSun" w:eastAsia="SimSun" w:hAnsi="SimSun" w:cs="SimSun"/>
+          </w:rPr>
+          <w:t>332. Reconstruct Itinerary</w:t>
+        </w:r>
+      </w:hyperlink>
+      <w:r>
+        <w:rPr>
+          <w:rFonts w:ascii="SimSun" w:eastAsia="SimSun" w:hAnsi="SimSun" w:cs="SimSun"/>
+        </w:rPr>
+        <w:t xml:space="preserve"> </w:t>
+      </w:r>
+      <w:r>
+        <w:rPr>
+          <w:rFonts w:ascii="SimSun" w:eastAsia="SimSun" w:hAnsi="SimSun" w:cs="SimSun" w:hint="eastAsia"/>
+        </w:rPr>
+        <w:t>[</w:t>
+      </w:r>
+      <w:r>
+        <w:rPr>
+          <w:rFonts w:ascii="SimSun" w:eastAsia="SimSun" w:hAnsi="SimSun" w:cs="SimSun"/>
+        </w:rPr>
+        <w:t>Medium]</w:t>
+      </w:r>
+      <w:r>
+        <w:rPr>
+          <w:rFonts w:ascii="SimSun" w:eastAsia="SimSun" w:hAnsi="SimSun" w:cs="SimSun"/>
+        </w:rPr>
+        <w:t xml:space="preserve"> </w:t>
+      </w:r>
+      <w:r>
+        <w:rPr>
+          <w:rFonts w:ascii="SimSun" w:eastAsia="SimSun" w:hAnsi="SimSun" w:cs="SimSun" w:hint="eastAsia"/>
+        </w:rPr>
+        <w:t>经典DFS找一条valid路径</w:t>
+      </w:r>
+    </w:p>
+    <w:p>
+      <w:pPr>
+        <w:rPr>
+          <w:rFonts w:ascii="SimSun" w:eastAsia="SimSun" w:hAnsi="SimSun" w:cs="SimSun"/>
+        </w:rPr>
+      </w:pPr>
+      <w:hyperlink r:id="rId29" w:history="1">
+        <w:r>
+          <w:rPr>
+            <w:rStyle w:val="Hyperlink"/>
+            <w:rFonts w:ascii="SimSun" w:eastAsia="SimSun" w:hAnsi="SimSun" w:cs="SimSun"/>
+          </w:rPr>
+          <w:t>785. Is Graph Bipartite?</w:t>
+        </w:r>
+      </w:hyperlink>
+      <w:r>
+        <w:rPr>
+          <w:rFonts w:ascii="SimSun" w:eastAsia="SimSun" w:hAnsi="SimSun" w:cs="SimSun"/>
+        </w:rPr>
+        <w:t xml:space="preserve"> </w:t>
+      </w:r>
+      <w:r>
+        <w:rPr>
+          <w:rFonts w:ascii="SimSun" w:eastAsia="SimSun" w:hAnsi="SimSun" w:cs="SimSun" w:hint="eastAsia"/>
+        </w:rPr>
+        <w:t>[</w:t>
+      </w:r>
+      <w:r>
+        <w:rPr>
+          <w:rFonts w:ascii="SimSun" w:eastAsia="SimSun" w:hAnsi="SimSun" w:cs="SimSun"/>
+        </w:rPr>
+        <w:t xml:space="preserve">Medium] </w:t>
+      </w:r>
+      <w:r>
+        <w:rPr>
+          <w:rFonts w:ascii="SimSun" w:eastAsia="SimSun" w:hAnsi="SimSun" w:cs="SimSun" w:hint="eastAsia"/>
+        </w:rPr>
+        <w:t>经典DFS</w:t>
+      </w:r>
+      <w:r>
+        <w:rPr>
+          <w:rFonts w:ascii="SimSun" w:eastAsia="SimSun" w:hAnsi="SimSun" w:cs="SimSun" w:hint="eastAsia"/>
+        </w:rPr>
+        <w:t>看是否能应用某一规则</w:t>
+      </w:r>
+      <w:r>
+        <w:rPr>
+          <w:rFonts w:ascii="SimSun" w:eastAsia="SimSun" w:hAnsi="SimSun" w:cs="SimSun" w:hint="eastAsia"/>
+        </w:rPr>
+        <w:t>遍历全图</w:t>
+      </w:r>
+    </w:p>
+    <w:p>
+      <w:pPr>
+        <w:rPr>
+          <w:rFonts w:ascii="SimSun" w:eastAsia="SimSun" w:hAnsi="SimSun" w:cs="SimSun" w:hint="eastAsia"/>
+        </w:rPr>
+      </w:pPr>
+      <w:hyperlink r:id="rId30" w:history="1">
+        <w:r>
+          <w:rPr>
+            <w:rStyle w:val="Hyperlink"/>
+            <w:rFonts w:ascii="SimSun" w:eastAsia="SimSun" w:hAnsi="SimSun" w:cs="SimSun"/>
+          </w:rPr>
+          <w:t>490. The Maze</w:t>
+        </w:r>
+      </w:hyperlink>
+      <w:r>
+        <w:rPr>
+          <w:rFonts w:ascii="SimSun" w:eastAsia="SimSun" w:hAnsi="SimSun" w:cs="SimSun"/>
+        </w:rPr>
+        <w:t xml:space="preserve"> </w:t>
+      </w:r>
+      <w:r>
+        <w:rPr>
+          <w:rFonts w:ascii="SimSun" w:eastAsia="SimSun" w:hAnsi="SimSun" w:cs="SimSun" w:hint="eastAsia"/>
+        </w:rPr>
+        <w:t>[</w:t>
+      </w:r>
+      <w:r>
+        <w:rPr>
+          <w:rFonts w:ascii="SimSun" w:eastAsia="SimSun" w:hAnsi="SimSun" w:cs="SimSun"/>
+        </w:rPr>
+        <w:t>Medium]</w:t>
+      </w:r>
+      <w:r>
+        <w:rPr>
+          <w:rFonts w:ascii="SimSun" w:eastAsia="SimSun" w:hAnsi="SimSun" w:cs="SimSun"/>
+        </w:rPr>
+        <w:t xml:space="preserve"> </w:t>
+      </w:r>
+      <w:r>
+        <w:rPr>
+          <w:rFonts w:ascii="SimSun" w:eastAsia="SimSun" w:hAnsi="SimSun" w:cs="SimSun" w:hint="eastAsia"/>
+        </w:rPr>
+        <w:t>带返回值，四个方向图遍历问题</w:t>
+      </w:r>
+    </w:p>
+    <w:p>
+      <w:pPr>
+        <w:rPr>
+          <w:rFonts w:ascii="SimSun" w:eastAsia="SimSun" w:hAnsi="SimSun" w:cs="SimSun"/>
+        </w:rPr>
+      </w:pPr>
+    </w:p>
+    <w:p>
+      <w:pPr>
+        <w:pStyle w:val="Heading1"/>
+        <w:rPr>
+          <w:rFonts w:asciiTheme="minorHAnsi" w:hAnsiTheme="minorHAnsi" w:cstheme="minorHAnsi"/>
+        </w:rPr>
+      </w:pPr>
+      <w:r>
+        <w:rPr>
+          <w:rFonts w:asciiTheme="minorHAnsi" w:hAnsiTheme="minorHAnsi" w:cstheme="minorHAnsi"/>
+        </w:rPr>
+        <w:t>Breadth</w:t>
+      </w:r>
+      <w:r>
+        <w:rPr>
+          <w:rFonts w:asciiTheme="minorHAnsi" w:hAnsiTheme="minorHAnsi" w:cstheme="minorHAnsi"/>
+        </w:rPr>
+        <w:t>-first search</w:t>
+      </w:r>
+    </w:p>
+    <w:p>
+      <w:pPr>
+        <w:pStyle w:val="ListParagraph"/>
+        <w:numPr>
+          <w:ilvl w:val="0"/>
+          <w:numId w:val="16"/>
+        </w:numPr>
+      </w:pPr>
+      <w:r>
+        <w:rPr>
+          <w:rFonts w:ascii="SimSun" w:eastAsia="SimSun" w:hAnsi="SimSun" w:cs="SimSun" w:hint="eastAsia"/>
+        </w:rPr>
+        <w:t>典型例题</w:t>
+      </w:r>
+    </w:p>
+    <w:p>
+      <w:pPr>
+        <w:pStyle w:val="ListParagraph"/>
+        <w:rPr>
+          <w:rStyle w:val="Hyperlink"/>
+          <w:rFonts w:asciiTheme="minorHAnsi" w:hAnsiTheme="minorHAnsi" w:cstheme="minorHAnsi"/>
+        </w:rPr>
+      </w:pPr>
+      <w:hyperlink r:id="rId31" w:history="1">
+        <w:r>
+          <w:rPr>
+            <w:rStyle w:val="Hyperlink"/>
+            <w:rFonts w:asciiTheme="minorHAnsi" w:hAnsiTheme="minorHAnsi" w:cstheme="minorHAnsi" w:hint="eastAsia"/>
+          </w:rPr>
+          <w:t>314. Binary Tree Vertical Order Traversal</w:t>
+        </w:r>
+      </w:hyperlink>
+    </w:p>
+    <w:p>
+      <w:pPr>
+        <w:pStyle w:val="ListParagraph"/>
+      </w:pPr>
+    </w:p>
+    <w:p>
+      <w:pPr>
+        <w:rPr>
+          <w:rFonts w:asciiTheme="minorHAnsi" w:hAnsiTheme="minorHAnsi" w:cstheme="minorHAnsi"/>
+        </w:rPr>
+      </w:pPr>
+    </w:p>
     <w:sectPr>
       <w:pgSz w:w="12240" w:h="15840"/>
       <w:pgMar w:top="1440" w:right="1440" w:bottom="1440" w:left="1440" w:header="720" w:footer="720" w:gutter="0"/>
@@ -2665,6 +4557,184 @@
 <file path=word/numbering.xml><?xml version="1.0" encoding="utf-8"?>
 <w:numbering xmlns:wpc="http://schemas.microsoft.com/office/word/2010/wordprocessingCanvas" xmlns:cx="http://schemas.microsoft.com/office/drawing/2014/chartex" xmlns:cx1="http://schemas.microsoft.com/office/drawing/2015/9/8/chartex" xmlns:cx2="http://schemas.microsoft.com/office/drawing/2015/10/21/chartex" xmlns:cx3="http://schemas.microsoft.com/office/drawing/2016/5/9/chartex" xmlns:cx4="http://schemas.microsoft.com/office/drawing/2016/5/10/chartex" xmlns:cx5="http://schemas.microsoft.com/office/drawing/2016/5/11/chartex" xmlns:cx6="http://schemas.microsoft.com/office/drawing/2016/5/12/chartex" xmlns:cx7="http://schemas.microsoft.com/office/drawing/2016/5/13/chartex" xmlns:cx8="http://schemas.microsoft.com/office/drawing/2016/5/14/chartex" xmlns:mc="http://schemas.openxmlformats.org/markup-compatibility/2006" xmlns:aink="http://schemas.microsoft.com/office/drawing/2016/ink" xmlns:am3d="http://schemas.microsoft.com/office/drawing/2017/model3d" xmlns:o="urn:schemas-microsoft-com:office:office" xmlns:r="http://schemas.openxmlformats.org/officeDocument/2006/relationships" xmlns:m="http://schemas.openxmlformats.org/officeDocument/2006/math" xmlns:v="urn:schemas-microsoft-com:vml" xmlns:wp14="http://schemas.microsoft.com/office/word/2010/wordprocessingDrawing" xmlns:wp="http://schemas.openxmlformats.org/drawingml/2006/wordprocessingDrawing" xmlns:w10="urn:schemas-microsoft-com:office:word" xmlns:w="http://schemas.openxmlformats.org/wordprocessingml/2006/main" xmlns:w14="http://schemas.microsoft.com/office/word/2010/wordml" xmlns:w15="http://schemas.microsoft.com/office/word/2012/wordml" xmlns:w16cex="http://schemas.microsoft.com/office/word/2018/wordml/cex" xmlns:w16cid="http://schemas.microsoft.com/office/word/2016/wordml/cid" xmlns:w16="http://schemas.microsoft.com/office/word/2018/wordml" xmlns:w16se="http://schemas.microsoft.com/office/word/2015/wordml/symex" xmlns:wpg="http://schemas.microsoft.com/office/word/2010/wordprocessingGroup" xmlns:wpi="http://schemas.microsoft.com/office/word/2010/wordprocessingInk" xmlns:wne="http://schemas.microsoft.com/office/word/2006/wordml" xmlns:wps="http://schemas.microsoft.com/office/word/2010/wordprocessingShape" mc:Ignorable="w14 w15 w16se w16cid w16 w16cex wp14">
   <w:abstractNum w:abstractNumId="0" w15:restartNumberingAfterBreak="0">
+    <w:nsid w:val="0AFD3C61"/>
+    <w:multiLevelType w:val="hybridMultilevel"/>
+    <w:tmpl w:val="836414A2"/>
+    <w:lvl w:ilvl="0" w:tplc="0409000F">
+      <w:start w:val="1"/>
+      <w:numFmt w:val="decimal"/>
+      <w:lvlText w:val="%1."/>
+      <w:lvlJc w:val="left"/>
+      <w:pPr>
+        <w:ind w:left="720" w:hanging="360"/>
+      </w:pPr>
+      <w:rPr>
+        <w:rFonts w:hint="default"/>
+      </w:rPr>
+    </w:lvl>
+    <w:lvl w:ilvl="1" w:tplc="04090019" w:tentative="1">
+      <w:start w:val="1"/>
+      <w:numFmt w:val="lowerLetter"/>
+      <w:lvlText w:val="%2."/>
+      <w:lvlJc w:val="left"/>
+      <w:pPr>
+        <w:ind w:left="1440" w:hanging="360"/>
+      </w:pPr>
+    </w:lvl>
+    <w:lvl w:ilvl="2" w:tplc="0409001B" w:tentative="1">
+      <w:start w:val="1"/>
+      <w:numFmt w:val="lowerRoman"/>
+      <w:lvlText w:val="%3."/>
+      <w:lvlJc w:val="right"/>
+      <w:pPr>
+        <w:ind w:left="2160" w:hanging="180"/>
+      </w:pPr>
+    </w:lvl>
+    <w:lvl w:ilvl="3" w:tplc="0409000F" w:tentative="1">
+      <w:start w:val="1"/>
+      <w:numFmt w:val="decimal"/>
+      <w:lvlText w:val="%4."/>
+      <w:lvlJc w:val="left"/>
+      <w:pPr>
+        <w:ind w:left="2880" w:hanging="360"/>
+      </w:pPr>
+    </w:lvl>
+    <w:lvl w:ilvl="4" w:tplc="04090019" w:tentative="1">
+      <w:start w:val="1"/>
+      <w:numFmt w:val="lowerLetter"/>
+      <w:lvlText w:val="%5."/>
+      <w:lvlJc w:val="left"/>
+      <w:pPr>
+        <w:ind w:left="3600" w:hanging="360"/>
+      </w:pPr>
+    </w:lvl>
+    <w:lvl w:ilvl="5" w:tplc="0409001B" w:tentative="1">
+      <w:start w:val="1"/>
+      <w:numFmt w:val="lowerRoman"/>
+      <w:lvlText w:val="%6."/>
+      <w:lvlJc w:val="right"/>
+      <w:pPr>
+        <w:ind w:left="4320" w:hanging="180"/>
+      </w:pPr>
+    </w:lvl>
+    <w:lvl w:ilvl="6" w:tplc="0409000F" w:tentative="1">
+      <w:start w:val="1"/>
+      <w:numFmt w:val="decimal"/>
+      <w:lvlText w:val="%7."/>
+      <w:lvlJc w:val="left"/>
+      <w:pPr>
+        <w:ind w:left="5040" w:hanging="360"/>
+      </w:pPr>
+    </w:lvl>
+    <w:lvl w:ilvl="7" w:tplc="04090019" w:tentative="1">
+      <w:start w:val="1"/>
+      <w:numFmt w:val="lowerLetter"/>
+      <w:lvlText w:val="%8."/>
+      <w:lvlJc w:val="left"/>
+      <w:pPr>
+        <w:ind w:left="5760" w:hanging="360"/>
+      </w:pPr>
+    </w:lvl>
+    <w:lvl w:ilvl="8" w:tplc="0409001B" w:tentative="1">
+      <w:start w:val="1"/>
+      <w:numFmt w:val="lowerRoman"/>
+      <w:lvlText w:val="%9."/>
+      <w:lvlJc w:val="right"/>
+      <w:pPr>
+        <w:ind w:left="6480" w:hanging="180"/>
+      </w:pPr>
+    </w:lvl>
+  </w:abstractNum>
+  <w:abstractNum w:abstractNumId="1" w15:restartNumberingAfterBreak="0">
+    <w:nsid w:val="2BB45695"/>
+    <w:multiLevelType w:val="hybridMultilevel"/>
+    <w:tmpl w:val="470C099E"/>
+    <w:lvl w:ilvl="0" w:tplc="E17260D6">
+      <w:start w:val="1"/>
+      <w:numFmt w:val="decimal"/>
+      <w:lvlText w:val="%1."/>
+      <w:lvlJc w:val="left"/>
+      <w:pPr>
+        <w:ind w:left="1080" w:hanging="360"/>
+      </w:pPr>
+      <w:rPr>
+        <w:rFonts w:hint="default"/>
+      </w:rPr>
+    </w:lvl>
+    <w:lvl w:ilvl="1" w:tplc="04090019" w:tentative="1">
+      <w:start w:val="1"/>
+      <w:numFmt w:val="lowerLetter"/>
+      <w:lvlText w:val="%2."/>
+      <w:lvlJc w:val="left"/>
+      <w:pPr>
+        <w:ind w:left="1800" w:hanging="360"/>
+      </w:pPr>
+    </w:lvl>
+    <w:lvl w:ilvl="2" w:tplc="0409001B" w:tentative="1">
+      <w:start w:val="1"/>
+      <w:numFmt w:val="lowerRoman"/>
+      <w:lvlText w:val="%3."/>
+      <w:lvlJc w:val="right"/>
+      <w:pPr>
+        <w:ind w:left="2520" w:hanging="180"/>
+      </w:pPr>
+    </w:lvl>
+    <w:lvl w:ilvl="3" w:tplc="0409000F" w:tentative="1">
+      <w:start w:val="1"/>
+      <w:numFmt w:val="decimal"/>
+      <w:lvlText w:val="%4."/>
+      <w:lvlJc w:val="left"/>
+      <w:pPr>
+        <w:ind w:left="3240" w:hanging="360"/>
+      </w:pPr>
+    </w:lvl>
+    <w:lvl w:ilvl="4" w:tplc="04090019" w:tentative="1">
+      <w:start w:val="1"/>
+      <w:numFmt w:val="lowerLetter"/>
+      <w:lvlText w:val="%5."/>
+      <w:lvlJc w:val="left"/>
+      <w:pPr>
+        <w:ind w:left="3960" w:hanging="360"/>
+      </w:pPr>
+    </w:lvl>
+    <w:lvl w:ilvl="5" w:tplc="0409001B" w:tentative="1">
+      <w:start w:val="1"/>
+      <w:numFmt w:val="lowerRoman"/>
+      <w:lvlText w:val="%6."/>
+      <w:lvlJc w:val="right"/>
+      <w:pPr>
+        <w:ind w:left="4680" w:hanging="180"/>
+      </w:pPr>
+    </w:lvl>
+    <w:lvl w:ilvl="6" w:tplc="0409000F" w:tentative="1">
+      <w:start w:val="1"/>
+      <w:numFmt w:val="decimal"/>
+      <w:lvlText w:val="%7."/>
+      <w:lvlJc w:val="left"/>
+      <w:pPr>
+        <w:ind w:left="5400" w:hanging="360"/>
+      </w:pPr>
+    </w:lvl>
+    <w:lvl w:ilvl="7" w:tplc="04090019" w:tentative="1">
+      <w:start w:val="1"/>
+      <w:numFmt w:val="lowerLetter"/>
+      <w:lvlText w:val="%8."/>
+      <w:lvlJc w:val="left"/>
+      <w:pPr>
+        <w:ind w:left="6120" w:hanging="360"/>
+      </w:pPr>
+    </w:lvl>
+    <w:lvl w:ilvl="8" w:tplc="0409001B" w:tentative="1">
+      <w:start w:val="1"/>
+      <w:numFmt w:val="lowerRoman"/>
+      <w:lvlText w:val="%9."/>
+      <w:lvlJc w:val="right"/>
+      <w:pPr>
+        <w:ind w:left="6840" w:hanging="180"/>
+      </w:pPr>
+    </w:lvl>
+  </w:abstractNum>
+  <w:abstractNum w:abstractNumId="2" w15:restartNumberingAfterBreak="0">
     <w:nsid w:val="2BEB0526"/>
     <w:multiLevelType w:val="multilevel"/>
     <w:tmpl w:val="50E23FD6"/>
@@ -2777,7 +4847,354 @@
       </w:pPr>
     </w:lvl>
   </w:abstractNum>
-  <w:abstractNum w:abstractNumId="1" w15:restartNumberingAfterBreak="0">
+  <w:abstractNum w:abstractNumId="3" w15:restartNumberingAfterBreak="0">
+    <w:nsid w:val="453371C2"/>
+    <w:multiLevelType w:val="hybridMultilevel"/>
+    <w:tmpl w:val="79367096"/>
+    <w:lvl w:ilvl="0" w:tplc="0409000F">
+      <w:start w:val="1"/>
+      <w:numFmt w:val="decimal"/>
+      <w:lvlText w:val="%1."/>
+      <w:lvlJc w:val="left"/>
+      <w:pPr>
+        <w:ind w:left="720" w:hanging="360"/>
+      </w:pPr>
+      <w:rPr>
+        <w:rFonts w:hint="default"/>
+      </w:rPr>
+    </w:lvl>
+    <w:lvl w:ilvl="1" w:tplc="04090019" w:tentative="1">
+      <w:start w:val="1"/>
+      <w:numFmt w:val="lowerLetter"/>
+      <w:lvlText w:val="%2."/>
+      <w:lvlJc w:val="left"/>
+      <w:pPr>
+        <w:ind w:left="1440" w:hanging="360"/>
+      </w:pPr>
+    </w:lvl>
+    <w:lvl w:ilvl="2" w:tplc="0409001B" w:tentative="1">
+      <w:start w:val="1"/>
+      <w:numFmt w:val="lowerRoman"/>
+      <w:lvlText w:val="%3."/>
+      <w:lvlJc w:val="right"/>
+      <w:pPr>
+        <w:ind w:left="2160" w:hanging="180"/>
+      </w:pPr>
+    </w:lvl>
+    <w:lvl w:ilvl="3" w:tplc="0409000F" w:tentative="1">
+      <w:start w:val="1"/>
+      <w:numFmt w:val="decimal"/>
+      <w:lvlText w:val="%4."/>
+      <w:lvlJc w:val="left"/>
+      <w:pPr>
+        <w:ind w:left="2880" w:hanging="360"/>
+      </w:pPr>
+    </w:lvl>
+    <w:lvl w:ilvl="4" w:tplc="04090019" w:tentative="1">
+      <w:start w:val="1"/>
+      <w:numFmt w:val="lowerLetter"/>
+      <w:lvlText w:val="%5."/>
+      <w:lvlJc w:val="left"/>
+      <w:pPr>
+        <w:ind w:left="3600" w:hanging="360"/>
+      </w:pPr>
+    </w:lvl>
+    <w:lvl w:ilvl="5" w:tplc="0409001B" w:tentative="1">
+      <w:start w:val="1"/>
+      <w:numFmt w:val="lowerRoman"/>
+      <w:lvlText w:val="%6."/>
+      <w:lvlJc w:val="right"/>
+      <w:pPr>
+        <w:ind w:left="4320" w:hanging="180"/>
+      </w:pPr>
+    </w:lvl>
+    <w:lvl w:ilvl="6" w:tplc="0409000F" w:tentative="1">
+      <w:start w:val="1"/>
+      <w:numFmt w:val="decimal"/>
+      <w:lvlText w:val="%7."/>
+      <w:lvlJc w:val="left"/>
+      <w:pPr>
+        <w:ind w:left="5040" w:hanging="360"/>
+      </w:pPr>
+    </w:lvl>
+    <w:lvl w:ilvl="7" w:tplc="04090019" w:tentative="1">
+      <w:start w:val="1"/>
+      <w:numFmt w:val="lowerLetter"/>
+      <w:lvlText w:val="%8."/>
+      <w:lvlJc w:val="left"/>
+      <w:pPr>
+        <w:ind w:left="5760" w:hanging="360"/>
+      </w:pPr>
+    </w:lvl>
+    <w:lvl w:ilvl="8" w:tplc="0409001B" w:tentative="1">
+      <w:start w:val="1"/>
+      <w:numFmt w:val="lowerRoman"/>
+      <w:lvlText w:val="%9."/>
+      <w:lvlJc w:val="right"/>
+      <w:pPr>
+        <w:ind w:left="6480" w:hanging="180"/>
+      </w:pPr>
+    </w:lvl>
+  </w:abstractNum>
+  <w:abstractNum w:abstractNumId="4" w15:restartNumberingAfterBreak="0">
+    <w:nsid w:val="4BA70DF5"/>
+    <w:multiLevelType w:val="multilevel"/>
+    <w:tmpl w:val="40D20D18"/>
+    <w:lvl w:ilvl="0">
+      <w:start w:val="1"/>
+      <w:numFmt w:val="bullet"/>
+      <w:lvlText w:val=""/>
+      <w:lvlJc w:val="left"/>
+      <w:pPr>
+        <w:tabs>
+          <w:tab w:val="num" w:pos="720"/>
+        </w:tabs>
+        <w:ind w:left="720" w:hanging="360"/>
+      </w:pPr>
+      <w:rPr>
+        <w:rFonts w:ascii="Symbol" w:hAnsi="Symbol" w:hint="default"/>
+        <w:sz w:val="20"/>
+      </w:rPr>
+    </w:lvl>
+    <w:lvl w:ilvl="1">
+      <w:start w:val="1482"/>
+      <w:numFmt w:val="decimal"/>
+      <w:lvlText w:val="%2."/>
+      <w:lvlJc w:val="left"/>
+      <w:pPr>
+        <w:tabs>
+          <w:tab w:val="num" w:pos="1440"/>
+        </w:tabs>
+        <w:ind w:left="1440" w:hanging="360"/>
+      </w:pPr>
+    </w:lvl>
+    <w:lvl w:ilvl="2" w:tentative="1">
+      <w:start w:val="1"/>
+      <w:numFmt w:val="bullet"/>
+      <w:lvlText w:val=""/>
+      <w:lvlJc w:val="left"/>
+      <w:pPr>
+        <w:tabs>
+          <w:tab w:val="num" w:pos="2160"/>
+        </w:tabs>
+        <w:ind w:left="2160" w:hanging="360"/>
+      </w:pPr>
+      <w:rPr>
+        <w:rFonts w:ascii="Wingdings" w:hAnsi="Wingdings" w:hint="default"/>
+        <w:sz w:val="20"/>
+      </w:rPr>
+    </w:lvl>
+    <w:lvl w:ilvl="3" w:tentative="1">
+      <w:start w:val="1"/>
+      <w:numFmt w:val="bullet"/>
+      <w:lvlText w:val=""/>
+      <w:lvlJc w:val="left"/>
+      <w:pPr>
+        <w:tabs>
+          <w:tab w:val="num" w:pos="2880"/>
+        </w:tabs>
+        <w:ind w:left="2880" w:hanging="360"/>
+      </w:pPr>
+      <w:rPr>
+        <w:rFonts w:ascii="Wingdings" w:hAnsi="Wingdings" w:hint="default"/>
+        <w:sz w:val="20"/>
+      </w:rPr>
+    </w:lvl>
+    <w:lvl w:ilvl="4" w:tentative="1">
+      <w:start w:val="1"/>
+      <w:numFmt w:val="bullet"/>
+      <w:lvlText w:val=""/>
+      <w:lvlJc w:val="left"/>
+      <w:pPr>
+        <w:tabs>
+          <w:tab w:val="num" w:pos="3600"/>
+        </w:tabs>
+        <w:ind w:left="3600" w:hanging="360"/>
+      </w:pPr>
+      <w:rPr>
+        <w:rFonts w:ascii="Wingdings" w:hAnsi="Wingdings" w:hint="default"/>
+        <w:sz w:val="20"/>
+      </w:rPr>
+    </w:lvl>
+    <w:lvl w:ilvl="5" w:tentative="1">
+      <w:start w:val="1"/>
+      <w:numFmt w:val="bullet"/>
+      <w:lvlText w:val=""/>
+      <w:lvlJc w:val="left"/>
+      <w:pPr>
+        <w:tabs>
+          <w:tab w:val="num" w:pos="4320"/>
+        </w:tabs>
+        <w:ind w:left="4320" w:hanging="360"/>
+      </w:pPr>
+      <w:rPr>
+        <w:rFonts w:ascii="Wingdings" w:hAnsi="Wingdings" w:hint="default"/>
+        <w:sz w:val="20"/>
+      </w:rPr>
+    </w:lvl>
+    <w:lvl w:ilvl="6" w:tentative="1">
+      <w:start w:val="1"/>
+      <w:numFmt w:val="bullet"/>
+      <w:lvlText w:val=""/>
+      <w:lvlJc w:val="left"/>
+      <w:pPr>
+        <w:tabs>
+          <w:tab w:val="num" w:pos="5040"/>
+        </w:tabs>
+        <w:ind w:left="5040" w:hanging="360"/>
+      </w:pPr>
+      <w:rPr>
+        <w:rFonts w:ascii="Wingdings" w:hAnsi="Wingdings" w:hint="default"/>
+        <w:sz w:val="20"/>
+      </w:rPr>
+    </w:lvl>
+    <w:lvl w:ilvl="7" w:tentative="1">
+      <w:start w:val="1"/>
+      <w:numFmt w:val="bullet"/>
+      <w:lvlText w:val=""/>
+      <w:lvlJc w:val="left"/>
+      <w:pPr>
+        <w:tabs>
+          <w:tab w:val="num" w:pos="5760"/>
+        </w:tabs>
+        <w:ind w:left="5760" w:hanging="360"/>
+      </w:pPr>
+      <w:rPr>
+        <w:rFonts w:ascii="Wingdings" w:hAnsi="Wingdings" w:hint="default"/>
+        <w:sz w:val="20"/>
+      </w:rPr>
+    </w:lvl>
+    <w:lvl w:ilvl="8" w:tentative="1">
+      <w:start w:val="1"/>
+      <w:numFmt w:val="bullet"/>
+      <w:lvlText w:val=""/>
+      <w:lvlJc w:val="left"/>
+      <w:pPr>
+        <w:tabs>
+          <w:tab w:val="num" w:pos="6480"/>
+        </w:tabs>
+        <w:ind w:left="6480" w:hanging="360"/>
+      </w:pPr>
+      <w:rPr>
+        <w:rFonts w:ascii="Wingdings" w:hAnsi="Wingdings" w:hint="default"/>
+        <w:sz w:val="20"/>
+      </w:rPr>
+    </w:lvl>
+  </w:abstractNum>
+  <w:abstractNum w:abstractNumId="5" w15:restartNumberingAfterBreak="0">
+    <w:nsid w:val="4DFE41B5"/>
+    <w:multiLevelType w:val="hybridMultilevel"/>
+    <w:tmpl w:val="122A4EF0"/>
+    <w:lvl w:ilvl="0" w:tplc="04090001">
+      <w:start w:val="1"/>
+      <w:numFmt w:val="bullet"/>
+      <w:lvlText w:val=""/>
+      <w:lvlJc w:val="left"/>
+      <w:pPr>
+        <w:ind w:left="720" w:hanging="360"/>
+      </w:pPr>
+      <w:rPr>
+        <w:rFonts w:ascii="Symbol" w:hAnsi="Symbol" w:hint="default"/>
+      </w:rPr>
+    </w:lvl>
+    <w:lvl w:ilvl="1" w:tplc="04090003" w:tentative="1">
+      <w:start w:val="1"/>
+      <w:numFmt w:val="bullet"/>
+      <w:lvlText w:val="o"/>
+      <w:lvlJc w:val="left"/>
+      <w:pPr>
+        <w:ind w:left="1440" w:hanging="360"/>
+      </w:pPr>
+      <w:rPr>
+        <w:rFonts w:ascii="Courier New" w:hAnsi="Courier New" w:cs="Courier New" w:hint="default"/>
+      </w:rPr>
+    </w:lvl>
+    <w:lvl w:ilvl="2" w:tplc="04090005" w:tentative="1">
+      <w:start w:val="1"/>
+      <w:numFmt w:val="bullet"/>
+      <w:lvlText w:val=""/>
+      <w:lvlJc w:val="left"/>
+      <w:pPr>
+        <w:ind w:left="2160" w:hanging="360"/>
+      </w:pPr>
+      <w:rPr>
+        <w:rFonts w:ascii="Wingdings" w:hAnsi="Wingdings" w:hint="default"/>
+      </w:rPr>
+    </w:lvl>
+    <w:lvl w:ilvl="3" w:tplc="04090001" w:tentative="1">
+      <w:start w:val="1"/>
+      <w:numFmt w:val="bullet"/>
+      <w:lvlText w:val=""/>
+      <w:lvlJc w:val="left"/>
+      <w:pPr>
+        <w:ind w:left="2880" w:hanging="360"/>
+      </w:pPr>
+      <w:rPr>
+        <w:rFonts w:ascii="Symbol" w:hAnsi="Symbol" w:hint="default"/>
+      </w:rPr>
+    </w:lvl>
+    <w:lvl w:ilvl="4" w:tplc="04090003" w:tentative="1">
+      <w:start w:val="1"/>
+      <w:numFmt w:val="bullet"/>
+      <w:lvlText w:val="o"/>
+      <w:lvlJc w:val="left"/>
+      <w:pPr>
+        <w:ind w:left="3600" w:hanging="360"/>
+      </w:pPr>
+      <w:rPr>
+        <w:rFonts w:ascii="Courier New" w:hAnsi="Courier New" w:cs="Courier New" w:hint="default"/>
+      </w:rPr>
+    </w:lvl>
+    <w:lvl w:ilvl="5" w:tplc="04090005" w:tentative="1">
+      <w:start w:val="1"/>
+      <w:numFmt w:val="bullet"/>
+      <w:lvlText w:val=""/>
+      <w:lvlJc w:val="left"/>
+      <w:pPr>
+        <w:ind w:left="4320" w:hanging="360"/>
+      </w:pPr>
+      <w:rPr>
+        <w:rFonts w:ascii="Wingdings" w:hAnsi="Wingdings" w:hint="default"/>
+      </w:rPr>
+    </w:lvl>
+    <w:lvl w:ilvl="6" w:tplc="04090001" w:tentative="1">
+      <w:start w:val="1"/>
+      <w:numFmt w:val="bullet"/>
+      <w:lvlText w:val=""/>
+      <w:lvlJc w:val="left"/>
+      <w:pPr>
+        <w:ind w:left="5040" w:hanging="360"/>
+      </w:pPr>
+      <w:rPr>
+        <w:rFonts w:ascii="Symbol" w:hAnsi="Symbol" w:hint="default"/>
+      </w:rPr>
+    </w:lvl>
+    <w:lvl w:ilvl="7" w:tplc="04090003" w:tentative="1">
+      <w:start w:val="1"/>
+      <w:numFmt w:val="bullet"/>
+      <w:lvlText w:val="o"/>
+      <w:lvlJc w:val="left"/>
+      <w:pPr>
+        <w:ind w:left="5760" w:hanging="360"/>
+      </w:pPr>
+      <w:rPr>
+        <w:rFonts w:ascii="Courier New" w:hAnsi="Courier New" w:cs="Courier New" w:hint="default"/>
+      </w:rPr>
+    </w:lvl>
+    <w:lvl w:ilvl="8" w:tplc="04090005" w:tentative="1">
+      <w:start w:val="1"/>
+      <w:numFmt w:val="bullet"/>
+      <w:lvlText w:val=""/>
+      <w:lvlJc w:val="left"/>
+      <w:pPr>
+        <w:ind w:left="6480" w:hanging="360"/>
+      </w:pPr>
+      <w:rPr>
+        <w:rFonts w:ascii="Wingdings" w:hAnsi="Wingdings" w:hint="default"/>
+      </w:rPr>
+    </w:lvl>
+  </w:abstractNum>
+  <w:abstractNum w:abstractNumId="6" w15:restartNumberingAfterBreak="0">
     <w:nsid w:val="623020CE"/>
     <w:multiLevelType w:val="hybridMultilevel"/>
     <w:tmpl w:val="C78AA050"/>
@@ -2889,7 +5306,7 @@
       </w:rPr>
     </w:lvl>
   </w:abstractNum>
-  <w:abstractNum w:abstractNumId="2" w15:restartNumberingAfterBreak="0">
+  <w:abstractNum w:abstractNumId="7" w15:restartNumberingAfterBreak="0">
     <w:nsid w:val="648E5D62"/>
     <w:multiLevelType w:val="hybridMultilevel"/>
     <w:tmpl w:val="F132A366"/>
@@ -2978,10 +5395,99 @@
       </w:pPr>
     </w:lvl>
   </w:abstractNum>
-  <w:abstractNum w:abstractNumId="3" w15:restartNumberingAfterBreak="0">
+  <w:abstractNum w:abstractNumId="8" w15:restartNumberingAfterBreak="0">
+    <w:nsid w:val="6BAD2280"/>
+    <w:multiLevelType w:val="hybridMultilevel"/>
+    <w:tmpl w:val="9B10592C"/>
+    <w:lvl w:ilvl="0" w:tplc="90B2831E">
+      <w:start w:val="1"/>
+      <w:numFmt w:val="decimal"/>
+      <w:lvlText w:val="%1."/>
+      <w:lvlJc w:val="left"/>
+      <w:pPr>
+        <w:ind w:left="1560" w:hanging="360"/>
+      </w:pPr>
+      <w:rPr>
+        <w:rFonts w:hint="default"/>
+      </w:rPr>
+    </w:lvl>
+    <w:lvl w:ilvl="1" w:tplc="04090019" w:tentative="1">
+      <w:start w:val="1"/>
+      <w:numFmt w:val="lowerLetter"/>
+      <w:lvlText w:val="%2."/>
+      <w:lvlJc w:val="left"/>
+      <w:pPr>
+        <w:ind w:left="2280" w:hanging="360"/>
+      </w:pPr>
+    </w:lvl>
+    <w:lvl w:ilvl="2" w:tplc="0409001B" w:tentative="1">
+      <w:start w:val="1"/>
+      <w:numFmt w:val="lowerRoman"/>
+      <w:lvlText w:val="%3."/>
+      <w:lvlJc w:val="right"/>
+      <w:pPr>
+        <w:ind w:left="3000" w:hanging="180"/>
+      </w:pPr>
+    </w:lvl>
+    <w:lvl w:ilvl="3" w:tplc="0409000F" w:tentative="1">
+      <w:start w:val="1"/>
+      <w:numFmt w:val="decimal"/>
+      <w:lvlText w:val="%4."/>
+      <w:lvlJc w:val="left"/>
+      <w:pPr>
+        <w:ind w:left="3720" w:hanging="360"/>
+      </w:pPr>
+    </w:lvl>
+    <w:lvl w:ilvl="4" w:tplc="04090019" w:tentative="1">
+      <w:start w:val="1"/>
+      <w:numFmt w:val="lowerLetter"/>
+      <w:lvlText w:val="%5."/>
+      <w:lvlJc w:val="left"/>
+      <w:pPr>
+        <w:ind w:left="4440" w:hanging="360"/>
+      </w:pPr>
+    </w:lvl>
+    <w:lvl w:ilvl="5" w:tplc="0409001B" w:tentative="1">
+      <w:start w:val="1"/>
+      <w:numFmt w:val="lowerRoman"/>
+      <w:lvlText w:val="%6."/>
+      <w:lvlJc w:val="right"/>
+      <w:pPr>
+        <w:ind w:left="5160" w:hanging="180"/>
+      </w:pPr>
+    </w:lvl>
+    <w:lvl w:ilvl="6" w:tplc="0409000F" w:tentative="1">
+      <w:start w:val="1"/>
+      <w:numFmt w:val="decimal"/>
+      <w:lvlText w:val="%7."/>
+      <w:lvlJc w:val="left"/>
+      <w:pPr>
+        <w:ind w:left="5880" w:hanging="360"/>
+      </w:pPr>
+    </w:lvl>
+    <w:lvl w:ilvl="7" w:tplc="04090019" w:tentative="1">
+      <w:start w:val="1"/>
+      <w:numFmt w:val="lowerLetter"/>
+      <w:lvlText w:val="%8."/>
+      <w:lvlJc w:val="left"/>
+      <w:pPr>
+        <w:ind w:left="6600" w:hanging="360"/>
+      </w:pPr>
+    </w:lvl>
+    <w:lvl w:ilvl="8" w:tplc="0409001B" w:tentative="1">
+      <w:start w:val="1"/>
+      <w:numFmt w:val="lowerRoman"/>
+      <w:lvlText w:val="%9."/>
+      <w:lvlJc w:val="right"/>
+      <w:pPr>
+        <w:ind w:left="7320" w:hanging="180"/>
+      </w:pPr>
+    </w:lvl>
+  </w:abstractNum>
+  <w:abstractNum w:abstractNumId="9" w15:restartNumberingAfterBreak="0">
     <w:nsid w:val="6BDC21ED"/>
     <w:multiLevelType w:val="multilevel"/>
-    <w:tmpl w:val="7B303FF4"/>
+    <w:tmpl w:val="758602C8"/>
     <w:lvl w:ilvl="0">
       <w:start w:val="1"/>
       <w:numFmt w:val="decimal"/>
@@ -2994,17 +5500,17 @@
         <w:ind w:left="720" w:hanging="360"/>
       </w:pPr>
     </w:lvl>
-    <w:lvl w:ilvl="1" w:tentative="1">
+    <w:lvl w:ilvl="1">
       <w:start w:val="1"/>
       <w:numFmt w:val="decimal"/>
       <w:lvlText w:val="%2."/>
       <w:lvlJc w:val="left"/>
       <w:pPr>
-        <w:tabs>
-          <w:tab w:val="num" w:pos="1440"/>
-        </w:tabs>
         <w:ind w:left="1440" w:hanging="360"/>
       </w:pPr>
+      <w:rPr>
+        <w:rFonts w:hint="default"/>
+      </w:rPr>
     </w:lvl>
     <w:lvl w:ilvl="2" w:tentative="1">
       <w:start w:val="1"/>
@@ -3092,16 +5598,70 @@
     </w:lvl>
   </w:abstractNum>
   <w:num w:numId="1">
-    <w:abstractNumId w:val="3"/>
+    <w:abstractNumId w:val="9"/>
   </w:num>
   <w:num w:numId="2">
+    <w:abstractNumId w:val="6"/>
+  </w:num>
+  <w:num w:numId="3">
+    <w:abstractNumId w:val="7"/>
+  </w:num>
+  <w:num w:numId="4">
+    <w:abstractNumId w:val="2"/>
+  </w:num>
+  <w:num w:numId="5">
+    <w:abstractNumId w:val="5"/>
+  </w:num>
+  <w:num w:numId="6">
     <w:abstractNumId w:val="1"/>
   </w:num>
-  <w:num w:numId="3">
-    <w:abstractNumId w:val="2"/>
+  <w:num w:numId="7">
+    <w:abstractNumId w:val="8"/>
   </w:num>
-  <w:num w:numId="4">
+  <w:num w:numId="8">
+    <w:abstractNumId w:val="4"/>
+  </w:num>
+  <w:num w:numId="9">
+    <w:abstractNumId w:val="4"/>
+    <w:lvlOverride w:ilvl="1">
+      <w:startOverride w:val="1283"/>
+    </w:lvlOverride>
+  </w:num>
+  <w:num w:numId="10">
+    <w:abstractNumId w:val="4"/>
+    <w:lvlOverride w:ilvl="1">
+      <w:startOverride w:val="1231"/>
+    </w:lvlOverride>
+  </w:num>
+  <w:num w:numId="11">
+    <w:abstractNumId w:val="4"/>
+    <w:lvlOverride w:ilvl="1">
+      <w:startOverride w:val="1011"/>
+    </w:lvlOverride>
+  </w:num>
+  <w:num w:numId="12">
+    <w:abstractNumId w:val="4"/>
+    <w:lvlOverride w:ilvl="1">
+      <w:startOverride w:val="875"/>
+    </w:lvlOverride>
+  </w:num>
+  <w:num w:numId="13">
+    <w:abstractNumId w:val="4"/>
+    <w:lvlOverride w:ilvl="1">
+      <w:startOverride w:val="774"/>
+    </w:lvlOverride>
+  </w:num>
+  <w:num w:numId="14">
+    <w:abstractNumId w:val="4"/>
+    <w:lvlOverride w:ilvl="1">
+      <w:startOverride w:val="410"/>
+    </w:lvlOverride>
+  </w:num>
+  <w:num w:numId="15">
     <w:abstractNumId w:val="0"/>
+  </w:num>
+  <w:num w:numId="16">
+    <w:abstractNumId w:val="3"/>
   </w:num>
 </w:numbering>
 </file>
@@ -3500,6 +6060,10 @@
   <w:style w:type="paragraph" w:default="1" w:styleId="Normal">
     <w:name w:val="Normal"/>
     <w:qFormat/>
+    <w:rsid w:val="002146B5"/>
+    <w:rPr>
+      <w:rFonts w:ascii="Times New Roman" w:eastAsia="Times New Roman" w:hAnsi="Times New Roman" w:cs="Times New Roman"/>
+    </w:rPr>
   </w:style>
   <w:style w:type="paragraph" w:styleId="Heading1">
     <w:name w:val="heading 1"/>
@@ -3544,9 +6108,30 @@
       <w:szCs w:val="26"/>
     </w:rPr>
   </w:style>
+  <w:style w:type="paragraph" w:styleId="Heading3">
+    <w:name w:val="heading 3"/>
+    <w:basedOn w:val="Normal"/>
+    <w:next w:val="Normal"/>
+    <w:link w:val="Heading3Char"/>
+    <w:uiPriority w:val="9"/>
+    <w:unhideWhenUsed/>
+    <w:qFormat/>
+    <w:rsid w:val="002146B5"/>
+    <w:pPr>
+      <w:keepNext/>
+      <w:keepLines/>
+      <w:spacing w:before="40"/>
+      <w:outlineLvl w:val="2"/>
+    </w:pPr>
+    <w:rPr>
+      <w:rFonts w:asciiTheme="majorHAnsi" w:eastAsiaTheme="majorEastAsia" w:hAnsiTheme="majorHAnsi" w:cstheme="majorBidi"/>
+      <w:color w:val="1F3763" w:themeColor="accent1" w:themeShade="7F"/>
+    </w:rPr>
+  </w:style>
   <w:style w:type="character" w:default="1" w:styleId="DefaultParagraphFont">
     <w:name w:val="Default Paragraph Font"/>
     <w:uiPriority w:val="1"/>
+    <w:semiHidden/>
     <w:unhideWhenUsed/>
   </w:style>
   <w:style w:type="table" w:default="1" w:styleId="TableNormal">
@@ -3577,9 +6162,6 @@
     <w:pPr>
       <w:spacing w:before="100" w:beforeAutospacing="1" w:after="100" w:afterAutospacing="1"/>
     </w:pPr>
-    <w:rPr>
-      <w:rFonts w:ascii="Times New Roman" w:eastAsia="Times New Roman" w:hAnsi="Times New Roman" w:cs="Times New Roman"/>
-    </w:rPr>
   </w:style>
   <w:style w:type="character" w:customStyle="1" w:styleId="keyword">
     <w:name w:val="keyword"/>
@@ -3713,6 +6295,28 @@
     <w:name w:val="comment"/>
     <w:basedOn w:val="DefaultParagraphFont"/>
     <w:rsid w:val="00A223FA"/>
+  </w:style>
+  <w:style w:type="paragraph" w:styleId="NormalWeb">
+    <w:name w:val="Normal (Web)"/>
+    <w:basedOn w:val="Normal"/>
+    <w:uiPriority w:val="99"/>
+    <w:semiHidden/>
+    <w:unhideWhenUsed/>
+    <w:rsid w:val="002146B5"/>
+    <w:pPr>
+      <w:spacing w:before="100" w:beforeAutospacing="1" w:after="100" w:afterAutospacing="1"/>
+    </w:pPr>
+  </w:style>
+  <w:style w:type="character" w:customStyle="1" w:styleId="Heading3Char">
+    <w:name w:val="Heading 3 Char"/>
+    <w:basedOn w:val="DefaultParagraphFont"/>
+    <w:link w:val="Heading3"/>
+    <w:uiPriority w:val="9"/>
+    <w:rsid w:val="002146B5"/>
+    <w:rPr>
+      <w:rFonts w:asciiTheme="majorHAnsi" w:eastAsiaTheme="majorEastAsia" w:hAnsiTheme="majorHAnsi" w:cstheme="majorBidi"/>
+      <w:color w:val="1F3763" w:themeColor="accent1" w:themeShade="7F"/>
+    </w:rPr>
   </w:style>
 </w:styles>
 </file>

--- a/刷题笔记.docx
+++ b/刷题笔记.docx
@@ -4359,28 +4359,69 @@
         <w:rPr>
           <w:rFonts w:ascii="SimSun" w:eastAsia="SimSun" w:hAnsi="SimSun" w:cs="SimSun"/>
         </w:rPr>
-        <w:t>Medium]</w:t>
-      </w:r>
-      <w:r>
+        <w:t xml:space="preserve">Medium] </w:t>
+      </w:r>
+      <w:r>
+        <w:rPr>
+          <w:rFonts w:ascii="SimSun" w:eastAsia="SimSun" w:hAnsi="SimSun" w:cs="SimSun" w:hint="eastAsia"/>
+        </w:rPr>
+        <w:t>经典DFS找一条valid路径</w:t>
+      </w:r>
+    </w:p>
+    <w:p>
+      <w:pPr>
         <w:rPr>
           <w:rFonts w:ascii="SimSun" w:eastAsia="SimSun" w:hAnsi="SimSun" w:cs="SimSun"/>
         </w:rPr>
+      </w:pPr>
+      <w:hyperlink r:id="rId29" w:history="1">
+        <w:r>
+          <w:rPr>
+            <w:rStyle w:val="Hyperlink"/>
+            <w:rFonts w:ascii="SimSun" w:eastAsia="SimSun" w:hAnsi="SimSun" w:cs="SimSun"/>
+          </w:rPr>
+          <w:t>490. The Maze</w:t>
+        </w:r>
+      </w:hyperlink>
+      <w:r>
+        <w:rPr>
+          <w:rFonts w:ascii="SimSun" w:eastAsia="SimSun" w:hAnsi="SimSun" w:cs="SimSun"/>
+        </w:rPr>
         <w:t xml:space="preserve"> </w:t>
       </w:r>
       <w:r>
         <w:rPr>
           <w:rFonts w:ascii="SimSun" w:eastAsia="SimSun" w:hAnsi="SimSun" w:cs="SimSun" w:hint="eastAsia"/>
         </w:rPr>
-        <w:t>经典DFS找一条valid路径</w:t>
-      </w:r>
-    </w:p>
-    <w:p>
-      <w:pPr>
+        <w:t>[</w:t>
+      </w:r>
+      <w:r>
         <w:rPr>
           <w:rFonts w:ascii="SimSun" w:eastAsia="SimSun" w:hAnsi="SimSun" w:cs="SimSun"/>
         </w:rPr>
-      </w:pPr>
-      <w:hyperlink r:id="rId29" w:history="1">
+        <w:t xml:space="preserve">Medium] </w:t>
+      </w:r>
+      <w:r>
+        <w:rPr>
+          <w:rFonts w:ascii="SimSun" w:eastAsia="SimSun" w:hAnsi="SimSun" w:cs="SimSun" w:hint="eastAsia"/>
+        </w:rPr>
+        <w:t>带返回值，四个方向图遍历问题</w:t>
+      </w:r>
+    </w:p>
+    <w:p>
+      <w:pPr>
+        <w:rPr>
+          <w:rFonts w:ascii="SimSun" w:eastAsia="SimSun" w:hAnsi="SimSun" w:cs="SimSun"/>
+        </w:rPr>
+      </w:pPr>
+    </w:p>
+    <w:p>
+      <w:pPr>
+        <w:rPr>
+          <w:rFonts w:ascii="SimSun" w:eastAsia="SimSun" w:hAnsi="SimSun" w:cs="SimSun"/>
+        </w:rPr>
+      </w:pPr>
+      <w:hyperlink r:id="rId30" w:history="1">
         <w:r>
           <w:rPr>
             <w:rStyle w:val="Hyperlink"/>
@@ -4407,38 +4448,20 @@
         </w:rPr>
         <w:t xml:space="preserve">Medium] </w:t>
       </w:r>
-      <w:r>
-        <w:rPr>
-          <w:rFonts w:ascii="SimSun" w:eastAsia="SimSun" w:hAnsi="SimSun" w:cs="SimSun" w:hint="eastAsia"/>
-        </w:rPr>
-        <w:t>经典DFS</w:t>
-      </w:r>
-      <w:r>
-        <w:rPr>
-          <w:rFonts w:ascii="SimSun" w:eastAsia="SimSun" w:hAnsi="SimSun" w:cs="SimSun" w:hint="eastAsia"/>
-        </w:rPr>
-        <w:t>看是否能应用某一规则</w:t>
-      </w:r>
-      <w:r>
-        <w:rPr>
-          <w:rFonts w:ascii="SimSun" w:eastAsia="SimSun" w:hAnsi="SimSun" w:cs="SimSun" w:hint="eastAsia"/>
-        </w:rPr>
-        <w:t>遍历全图</w:t>
-      </w:r>
-    </w:p>
-    <w:p>
-      <w:pPr>
-        <w:rPr>
-          <w:rFonts w:ascii="SimSun" w:eastAsia="SimSun" w:hAnsi="SimSun" w:cs="SimSun" w:hint="eastAsia"/>
-        </w:rPr>
-      </w:pPr>
-      <w:hyperlink r:id="rId30" w:history="1">
+    </w:p>
+    <w:p>
+      <w:pPr>
+        <w:rPr>
+          <w:rFonts w:ascii="SimSun" w:eastAsia="SimSun" w:hAnsi="SimSun" w:cs="SimSun"/>
+        </w:rPr>
+      </w:pPr>
+      <w:hyperlink r:id="rId31" w:history="1">
         <w:r>
           <w:rPr>
             <w:rStyle w:val="Hyperlink"/>
             <w:rFonts w:ascii="SimSun" w:eastAsia="SimSun" w:hAnsi="SimSun" w:cs="SimSun"/>
           </w:rPr>
-          <w:t>490. The Maze</w:t>
+          <w:t>802. Find Eventual Safe States</w:t>
         </w:r>
       </w:hyperlink>
       <w:r>
@@ -4453,23 +4476,386 @@
         </w:rPr>
         <w:t>[</w:t>
       </w:r>
+      <w:proofErr w:type="gramStart"/>
       <w:r>
         <w:rPr>
           <w:rFonts w:ascii="SimSun" w:eastAsia="SimSun" w:hAnsi="SimSun" w:cs="SimSun"/>
         </w:rPr>
-        <w:t>Medium]</w:t>
-      </w:r>
+        <w:t xml:space="preserve">Medium]  </w:t>
+      </w:r>
+      <w:r>
+        <w:rPr>
+          <w:rFonts w:ascii="SimSun" w:eastAsia="SimSun" w:hAnsi="SimSun" w:cs="SimSun" w:hint="eastAsia"/>
+        </w:rPr>
+        <w:t>这两道题是经典的</w:t>
+      </w:r>
+      <w:proofErr w:type="gramEnd"/>
       <w:r>
         <w:rPr>
           <w:rFonts w:ascii="SimSun" w:eastAsia="SimSun" w:hAnsi="SimSun" w:cs="SimSun"/>
         </w:rPr>
+        <w:t>white-grey-black DFS</w:t>
+      </w:r>
+      <w:r>
+        <w:rPr>
+          <w:rFonts w:ascii="SimSun" w:eastAsia="SimSun" w:hAnsi="SimSun" w:cs="SimSun" w:hint="eastAsia"/>
+        </w:rPr>
+        <w:t>染色问题，都是在图里找是否有环。一个是有向图，一个是无向图。算法讲解：</w:t>
+      </w:r>
+    </w:p>
+    <w:p>
+      <w:hyperlink r:id="rId32" w:history="1">
+        <w:r>
+          <w:rPr>
+            <w:rStyle w:val="Hyperlink"/>
+          </w:rPr>
+          <w:t>https://segmentfault.com/a/1190000005687907</w:t>
+        </w:r>
+      </w:hyperlink>
+    </w:p>
+    <w:p>
+      <w:pPr>
+        <w:rPr>
+          <w:rFonts w:ascii="SimSun" w:eastAsia="SimSun" w:hAnsi="SimSun" w:cs="SimSun"/>
+        </w:rPr>
+      </w:pPr>
+    </w:p>
+    <w:p>
+      <w:pPr>
+        <w:rPr>
+          <w:rFonts w:ascii="SimSun" w:eastAsia="SimSun" w:hAnsi="SimSun" w:cs="SimSun"/>
+        </w:rPr>
+      </w:pPr>
+      <w:hyperlink r:id="rId33" w:history="1">
+        <w:r>
+          <w:rPr>
+            <w:rStyle w:val="Hyperlink"/>
+            <w:rFonts w:ascii="SimSun" w:eastAsia="SimSun" w:hAnsi="SimSun" w:cs="SimSun"/>
+          </w:rPr>
+          <w:t>417. Pacific Atlantic Water Flow</w:t>
+        </w:r>
+      </w:hyperlink>
+      <w:r>
+        <w:rPr>
+          <w:rFonts w:ascii="SimSun" w:eastAsia="SimSun" w:hAnsi="SimSun" w:cs="SimSun"/>
+        </w:rPr>
         <w:t xml:space="preserve"> </w:t>
       </w:r>
       <w:r>
         <w:rPr>
           <w:rFonts w:ascii="SimSun" w:eastAsia="SimSun" w:hAnsi="SimSun" w:cs="SimSun" w:hint="eastAsia"/>
         </w:rPr>
-        <w:t>带返回值，四个方向图遍历问题</w:t>
+        <w:t>[</w:t>
+      </w:r>
+      <w:r>
+        <w:rPr>
+          <w:rFonts w:ascii="SimSun" w:eastAsia="SimSun" w:hAnsi="SimSun" w:cs="SimSun"/>
+        </w:rPr>
+        <w:t xml:space="preserve">Medium] </w:t>
+      </w:r>
+      <w:r>
+        <w:rPr>
+          <w:rFonts w:ascii="SimSun" w:eastAsia="SimSun" w:hAnsi="SimSun" w:cs="SimSun" w:hint="eastAsia"/>
+        </w:rPr>
+        <w:t>不带返回值，遍历全图。</w:t>
+      </w:r>
+    </w:p>
+    <w:p>
+      <w:pPr>
+        <w:rPr>
+          <w:rFonts w:ascii="SimSun" w:eastAsia="SimSun" w:hAnsi="SimSun" w:cs="SimSun"/>
+        </w:rPr>
+      </w:pPr>
+      <w:hyperlink r:id="rId34" w:history="1">
+        <w:r>
+          <w:rPr>
+            <w:rStyle w:val="Hyperlink"/>
+            <w:rFonts w:ascii="SimSun" w:eastAsia="SimSun" w:hAnsi="SimSun" w:cs="SimSun"/>
+          </w:rPr>
+          <w:t>542. 01 Matrix</w:t>
+        </w:r>
+      </w:hyperlink>
+      <w:r>
+        <w:rPr>
+          <w:rFonts w:ascii="SimSun" w:eastAsia="SimSun" w:hAnsi="SimSun" w:cs="SimSun"/>
+        </w:rPr>
+        <w:t xml:space="preserve"> </w:t>
+      </w:r>
+      <w:r>
+        <w:rPr>
+          <w:rFonts w:ascii="SimSun" w:eastAsia="SimSun" w:hAnsi="SimSun" w:cs="SimSun" w:hint="eastAsia"/>
+        </w:rPr>
+        <w:t>[</w:t>
+      </w:r>
+      <w:r>
+        <w:rPr>
+          <w:rFonts w:ascii="SimSun" w:eastAsia="SimSun" w:hAnsi="SimSun" w:cs="SimSun"/>
+        </w:rPr>
+        <w:t xml:space="preserve">Medium] </w:t>
+      </w:r>
+      <w:r>
+        <w:rPr>
+          <w:rFonts w:ascii="SimSun" w:eastAsia="SimSun" w:hAnsi="SimSun" w:cs="SimSun" w:hint="eastAsia"/>
+        </w:rPr>
+        <w:t>相当于DP的</w:t>
+      </w:r>
+      <w:proofErr w:type="spellStart"/>
+      <w:proofErr w:type="gramStart"/>
+      <w:r>
+        <w:rPr>
+          <w:rFonts w:ascii="SimSun" w:eastAsia="SimSun" w:hAnsi="SimSun" w:cs="SimSun" w:hint="eastAsia"/>
+        </w:rPr>
+        <w:t>dfs</w:t>
+      </w:r>
+      <w:proofErr w:type="spellEnd"/>
+      <w:r>
+        <w:rPr>
+          <w:rFonts w:ascii="SimSun" w:eastAsia="SimSun" w:hAnsi="SimSun" w:cs="SimSun"/>
+        </w:rPr>
+        <w:t>,</w:t>
+      </w:r>
+      <w:r>
+        <w:rPr>
+          <w:rFonts w:ascii="SimSun" w:eastAsia="SimSun" w:hAnsi="SimSun" w:cs="SimSun" w:hint="eastAsia"/>
+        </w:rPr>
+        <w:t>运用</w:t>
+      </w:r>
+      <w:proofErr w:type="spellStart"/>
+      <w:proofErr w:type="gramEnd"/>
+      <w:r>
+        <w:rPr>
+          <w:rFonts w:ascii="SimSun" w:eastAsia="SimSun" w:hAnsi="SimSun" w:cs="SimSun" w:hint="eastAsia"/>
+        </w:rPr>
+        <w:t>pre_</w:t>
+      </w:r>
+      <w:r>
+        <w:rPr>
+          <w:rFonts w:ascii="SimSun" w:eastAsia="SimSun" w:hAnsi="SimSun" w:cs="SimSun"/>
+        </w:rPr>
+        <w:t>val</w:t>
+      </w:r>
+      <w:proofErr w:type="spellEnd"/>
+      <w:r>
+        <w:rPr>
+          <w:rFonts w:ascii="SimSun" w:eastAsia="SimSun" w:hAnsi="SimSun" w:cs="SimSun"/>
+        </w:rPr>
+        <w:t xml:space="preserve"> </w:t>
+      </w:r>
+      <w:r>
+        <w:rPr>
+          <w:rFonts w:ascii="SimSun" w:eastAsia="SimSun" w:hAnsi="SimSun" w:cs="SimSun" w:hint="eastAsia"/>
+        </w:rPr>
+        <w:t>本质上实现了</w:t>
+      </w:r>
+      <w:proofErr w:type="spellStart"/>
+      <w:r>
+        <w:rPr>
+          <w:rFonts w:ascii="SimSun" w:eastAsia="SimSun" w:hAnsi="SimSun" w:cs="SimSun" w:hint="eastAsia"/>
+        </w:rPr>
+        <w:t>dp</w:t>
+      </w:r>
+      <w:proofErr w:type="spellEnd"/>
+      <w:r>
+        <w:rPr>
+          <w:rFonts w:ascii="SimSun" w:eastAsia="SimSun" w:hAnsi="SimSun" w:cs="SimSun" w:hint="eastAsia"/>
+        </w:rPr>
+        <w:t>，不带返回值</w:t>
+      </w:r>
+    </w:p>
+    <w:p>
+      <w:pPr>
+        <w:rPr>
+          <w:rFonts w:ascii="SimSun" w:eastAsia="SimSun" w:hAnsi="SimSun" w:cs="SimSun"/>
+        </w:rPr>
+      </w:pPr>
+    </w:p>
+    <w:p>
+      <w:pPr>
+        <w:rPr>
+          <w:rFonts w:ascii="SimSun" w:eastAsia="SimSun" w:hAnsi="SimSun" w:cs="SimSun" w:hint="eastAsia"/>
+        </w:rPr>
+      </w:pPr>
+      <w:hyperlink r:id="rId35" w:history="1">
+        <w:r>
+          <w:rPr>
+            <w:rStyle w:val="Hyperlink"/>
+            <w:rFonts w:ascii="SimSun" w:eastAsia="SimSun" w:hAnsi="SimSun" w:cs="SimSun"/>
+          </w:rPr>
+          <w:t>968. Binary Tree Cameras</w:t>
+        </w:r>
+      </w:hyperlink>
+      <w:r>
+        <w:rPr>
+          <w:rFonts w:ascii="SimSun" w:eastAsia="SimSun" w:hAnsi="SimSun" w:cs="SimSun"/>
+        </w:rPr>
+        <w:t xml:space="preserve"> </w:t>
+      </w:r>
+      <w:r>
+        <w:rPr>
+          <w:rFonts w:ascii="SimSun" w:eastAsia="SimSun" w:hAnsi="SimSun" w:cs="SimSun" w:hint="eastAsia"/>
+        </w:rPr>
+        <w:t>[</w:t>
+      </w:r>
+      <w:r>
+        <w:rPr>
+          <w:rFonts w:ascii="SimSun" w:eastAsia="SimSun" w:hAnsi="SimSun" w:cs="SimSun"/>
+        </w:rPr>
+        <w:t xml:space="preserve">Hard] DFS + </w:t>
+      </w:r>
+      <w:r>
+        <w:rPr>
+          <w:rFonts w:ascii="SimSun" w:eastAsia="SimSun" w:hAnsi="SimSun" w:cs="SimSun" w:hint="eastAsia"/>
+        </w:rPr>
+        <w:t>贪心，运用状态机，自底向上遍历</w:t>
+      </w:r>
+    </w:p>
+    <w:p>
+      <w:pPr>
+        <w:rPr>
+          <w:rFonts w:ascii="SimSun" w:eastAsia="SimSun" w:hAnsi="SimSun" w:cs="SimSun"/>
+        </w:rPr>
+      </w:pPr>
+    </w:p>
+    <w:p>
+      <w:pPr>
+        <w:pStyle w:val="Heading2"/>
+        <w:numPr>
+          <w:ilvl w:val="0"/>
+          <w:numId w:val="15"/>
+        </w:numPr>
+      </w:pPr>
+      <w:r>
+        <w:rPr>
+          <w:rFonts w:hint="eastAsia"/>
+        </w:rPr>
+        <w:t>总结</w:t>
+      </w:r>
+    </w:p>
+    <w:p>
+      <w:pPr>
+        <w:rPr>
+          <w:rFonts w:eastAsia="SimSun"/>
+        </w:rPr>
+      </w:pPr>
+      <w:r>
+        <w:rPr>
+          <w:rFonts w:eastAsia="SimSun" w:hint="eastAsia"/>
+        </w:rPr>
+        <w:t>DFS</w:t>
+      </w:r>
+      <w:r>
+        <w:rPr>
+          <w:rFonts w:eastAsia="SimSun" w:hint="eastAsia"/>
+        </w:rPr>
+        <w:t>需要的几点：</w:t>
+      </w:r>
+    </w:p>
+    <w:p>
+      <w:pPr>
+        <w:pStyle w:val="ListParagraph"/>
+        <w:numPr>
+          <w:ilvl w:val="0"/>
+          <w:numId w:val="17"/>
+        </w:numPr>
+        <w:rPr>
+          <w:rFonts w:eastAsia="SimSun"/>
+        </w:rPr>
+      </w:pPr>
+      <w:r>
+        <w:rPr>
+          <w:rFonts w:eastAsia="SimSun" w:hint="eastAsia"/>
+        </w:rPr>
+        <w:t>结束条件，一般是到达四边，这个应该在开头检查而不是在</w:t>
+      </w:r>
+      <w:r>
+        <w:rPr>
+          <w:rFonts w:eastAsia="SimSun" w:hint="eastAsia"/>
+        </w:rPr>
+        <w:t>for</w:t>
+      </w:r>
+      <w:r>
+        <w:rPr>
+          <w:rFonts w:eastAsia="SimSun" w:hint="eastAsia"/>
+        </w:rPr>
+        <w:t>里面检查</w:t>
+      </w:r>
+    </w:p>
+    <w:p>
+      <w:pPr>
+        <w:pStyle w:val="ListParagraph"/>
+        <w:numPr>
+          <w:ilvl w:val="0"/>
+          <w:numId w:val="17"/>
+        </w:numPr>
+        <w:rPr>
+          <w:rFonts w:eastAsia="SimSun"/>
+        </w:rPr>
+      </w:pPr>
+      <w:r>
+        <w:rPr>
+          <w:rFonts w:eastAsia="SimSun" w:hint="eastAsia"/>
+        </w:rPr>
+        <w:t>有</w:t>
+      </w:r>
+      <w:r>
+        <w:rPr>
+          <w:rFonts w:eastAsia="SimSun" w:hint="eastAsia"/>
+        </w:rPr>
+        <w:t>visited</w:t>
+      </w:r>
+      <w:r>
+        <w:rPr>
+          <w:rFonts w:eastAsia="SimSun"/>
+        </w:rPr>
+        <w:t xml:space="preserve"> </w:t>
+      </w:r>
+      <w:r>
+        <w:rPr>
+          <w:rFonts w:eastAsia="SimSun" w:hint="eastAsia"/>
+        </w:rPr>
+        <w:t>数组</w:t>
+      </w:r>
+    </w:p>
+    <w:p>
+      <w:pPr>
+        <w:pStyle w:val="ListParagraph"/>
+        <w:numPr>
+          <w:ilvl w:val="0"/>
+          <w:numId w:val="17"/>
+        </w:numPr>
+        <w:rPr>
+          <w:rFonts w:eastAsia="SimSun"/>
+        </w:rPr>
+      </w:pPr>
+      <w:r>
+        <w:rPr>
+          <w:rFonts w:eastAsia="SimSun" w:hint="eastAsia"/>
+        </w:rPr>
+        <w:t>特殊结束条件，根据题目的要求来的</w:t>
+      </w:r>
+    </w:p>
+    <w:p>
+      <w:pPr>
+        <w:pStyle w:val="ListParagraph"/>
+        <w:numPr>
+          <w:ilvl w:val="0"/>
+          <w:numId w:val="17"/>
+        </w:numPr>
+        <w:rPr>
+          <w:rFonts w:eastAsia="SimSun"/>
+        </w:rPr>
+      </w:pPr>
+      <w:r>
+        <w:rPr>
+          <w:rFonts w:eastAsia="SimSun" w:hint="eastAsia"/>
+        </w:rPr>
+        <w:t>是否需要在主函数对每个点进行</w:t>
+      </w:r>
+      <w:r>
+        <w:rPr>
+          <w:rFonts w:eastAsia="SimSun" w:hint="eastAsia"/>
+        </w:rPr>
+        <w:t>dfs</w:t>
       </w:r>
     </w:p>
     <w:p>
@@ -4522,7 +4908,7 @@
           <w:rFonts w:asciiTheme="minorHAnsi" w:hAnsiTheme="minorHAnsi" w:cstheme="minorHAnsi"/>
         </w:rPr>
       </w:pPr>
-      <w:hyperlink r:id="rId31" w:history="1">
+      <w:hyperlink r:id="rId36" w:history="1">
         <w:r>
           <w:rPr>
             <w:rStyle w:val="Hyperlink"/>
@@ -5594,6 +5980,95 @@
           <w:tab w:val="num" w:pos="6480"/>
         </w:tabs>
         <w:ind w:left="6480" w:hanging="360"/>
+      </w:pPr>
+    </w:lvl>
+  </w:abstractNum>
+  <w:abstractNum w:abstractNumId="10" w15:restartNumberingAfterBreak="0">
+    <w:nsid w:val="7C8F4CE1"/>
+    <w:multiLevelType w:val="hybridMultilevel"/>
+    <w:tmpl w:val="3C46DBC4"/>
+    <w:lvl w:ilvl="0" w:tplc="0409000F">
+      <w:start w:val="1"/>
+      <w:numFmt w:val="decimal"/>
+      <w:lvlText w:val="%1."/>
+      <w:lvlJc w:val="left"/>
+      <w:pPr>
+        <w:ind w:left="720" w:hanging="360"/>
+      </w:pPr>
+      <w:rPr>
+        <w:rFonts w:hint="default"/>
+      </w:rPr>
+    </w:lvl>
+    <w:lvl w:ilvl="1" w:tplc="04090019" w:tentative="1">
+      <w:start w:val="1"/>
+      <w:numFmt w:val="lowerLetter"/>
+      <w:lvlText w:val="%2."/>
+      <w:lvlJc w:val="left"/>
+      <w:pPr>
+        <w:ind w:left="1440" w:hanging="360"/>
+      </w:pPr>
+    </w:lvl>
+    <w:lvl w:ilvl="2" w:tplc="0409001B" w:tentative="1">
+      <w:start w:val="1"/>
+      <w:numFmt w:val="lowerRoman"/>
+      <w:lvlText w:val="%3."/>
+      <w:lvlJc w:val="right"/>
+      <w:pPr>
+        <w:ind w:left="2160" w:hanging="180"/>
+      </w:pPr>
+    </w:lvl>
+    <w:lvl w:ilvl="3" w:tplc="0409000F" w:tentative="1">
+      <w:start w:val="1"/>
+      <w:numFmt w:val="decimal"/>
+      <w:lvlText w:val="%4."/>
+      <w:lvlJc w:val="left"/>
+      <w:pPr>
+        <w:ind w:left="2880" w:hanging="360"/>
+      </w:pPr>
+    </w:lvl>
+    <w:lvl w:ilvl="4" w:tplc="04090019" w:tentative="1">
+      <w:start w:val="1"/>
+      <w:numFmt w:val="lowerLetter"/>
+      <w:lvlText w:val="%5."/>
+      <w:lvlJc w:val="left"/>
+      <w:pPr>
+        <w:ind w:left="3600" w:hanging="360"/>
+      </w:pPr>
+    </w:lvl>
+    <w:lvl w:ilvl="5" w:tplc="0409001B" w:tentative="1">
+      <w:start w:val="1"/>
+      <w:numFmt w:val="lowerRoman"/>
+      <w:lvlText w:val="%6."/>
+      <w:lvlJc w:val="right"/>
+      <w:pPr>
+        <w:ind w:left="4320" w:hanging="180"/>
+      </w:pPr>
+    </w:lvl>
+    <w:lvl w:ilvl="6" w:tplc="0409000F" w:tentative="1">
+      <w:start w:val="1"/>
+      <w:numFmt w:val="decimal"/>
+      <w:lvlText w:val="%7."/>
+      <w:lvlJc w:val="left"/>
+      <w:pPr>
+        <w:ind w:left="5040" w:hanging="360"/>
+      </w:pPr>
+    </w:lvl>
+    <w:lvl w:ilvl="7" w:tplc="04090019" w:tentative="1">
+      <w:start w:val="1"/>
+      <w:numFmt w:val="lowerLetter"/>
+      <w:lvlText w:val="%8."/>
+      <w:lvlJc w:val="left"/>
+      <w:pPr>
+        <w:ind w:left="5760" w:hanging="360"/>
+      </w:pPr>
+    </w:lvl>
+    <w:lvl w:ilvl="8" w:tplc="0409001B" w:tentative="1">
+      <w:start w:val="1"/>
+      <w:numFmt w:val="lowerRoman"/>
+      <w:lvlText w:val="%9."/>
+      <w:lvlJc w:val="right"/>
+      <w:pPr>
+        <w:ind w:left="6480" w:hanging="180"/>
       </w:pPr>
     </w:lvl>
   </w:abstractNum>
@@ -5662,6 +6137,9 @@
   </w:num>
   <w:num w:numId="16">
     <w:abstractNumId w:val="3"/>
+  </w:num>
+  <w:num w:numId="17">
+    <w:abstractNumId w:val="10"/>
   </w:num>
 </w:numbering>
 </file>
